--- a/Final Report - Krishna Arjun.docx
+++ b/Final Report - Krishna Arjun.docx
@@ -13,6 +13,7 @@
           <w:docPartUnique/>
         </w:docPartObj>
       </w:sdtPr>
+      <w:sdtEndPr/>
       <w:sdtContent>
         <w:p>
           <w:pPr>
@@ -186,6 +187,303 @@
                                 <w:p>
                                   <w:pPr>
                                     <w:pStyle w:val="NoSpacing"/>
+                                    <w:jc w:val="both"/>
+                                    <w:rPr>
+                                      <w:rFonts w:ascii="Times New Roman" w:hAnsi="Times New Roman" w:cs="Times New Roman"/>
+                                      <w:caps/>
+                                      <w:color w:val="FFFFFF" w:themeColor="background1"/>
+                                    </w:rPr>
+                                  </w:pPr>
+                                  <w:r>
+                                    <w:rPr>
+                                      <w:rFonts w:ascii="Times New Roman" w:hAnsi="Times New Roman" w:cs="Times New Roman"/>
+                                      <w:caps/>
+                                      <w:color w:val="FFFFFF" w:themeColor="background1"/>
+                                    </w:rPr>
+                                    <w:t>Final Report</w:t>
+                                  </w:r>
+                                </w:p>
+                                <w:p>
+                                  <w:pPr>
+                                    <w:pStyle w:val="NoSpacing"/>
+                                    <w:jc w:val="center"/>
+                                    <w:rPr>
+                                      <w:rFonts w:cstheme="minorHAnsi"/>
+                                      <w:b/>
+                                      <w:sz w:val="72"/>
+                                      <w:szCs w:val="72"/>
+                                    </w:rPr>
+                                  </w:pPr>
+                                  <w:r>
+                                    <w:rPr>
+                                      <w:rFonts w:cstheme="minorHAnsi"/>
+                                      <w:b/>
+                                      <w:sz w:val="72"/>
+                                      <w:szCs w:val="72"/>
+                                    </w:rPr>
+                                    <w:t>Interrelation between Federal Student Aid and Adult Literacy Rate</w:t>
+                                  </w:r>
+                                </w:p>
+                                <w:p>
+                                  <w:pPr>
+                                    <w:pStyle w:val="Heading1"/>
+                                    <w:jc w:val="center"/>
+                                    <w:rPr>
+                                      <w:rFonts w:ascii="Times New Roman" w:hAnsi="Times New Roman" w:cs="Times New Roman"/>
+                                      <w:sz w:val="28"/>
+                                      <w:szCs w:val="28"/>
+                                    </w:rPr>
+                                  </w:pPr>
+                                  <w:bookmarkStart w:id="0" w:name="_Toc24561865"/>
+                                </w:p>
+                                <w:p>
+                                  <w:pPr>
+                                    <w:pStyle w:val="Heading1"/>
+                                    <w:jc w:val="center"/>
+                                    <w:rPr>
+                                      <w:rFonts w:ascii="Times New Roman" w:hAnsi="Times New Roman" w:cs="Times New Roman"/>
+                                      <w:sz w:val="28"/>
+                                      <w:szCs w:val="28"/>
+                                    </w:rPr>
+                                  </w:pPr>
+                                </w:p>
+                                <w:p>
+                                  <w:pPr>
+                                    <w:pStyle w:val="Heading1"/>
+                                    <w:jc w:val="center"/>
+                                    <w:rPr>
+                                      <w:rFonts w:ascii="Times New Roman" w:hAnsi="Times New Roman" w:cs="Times New Roman"/>
+                                    </w:rPr>
+                                  </w:pPr>
+                                  <w:r>
+                                    <w:rPr>
+                                      <w:rFonts w:ascii="Times New Roman" w:hAnsi="Times New Roman" w:cs="Times New Roman"/>
+                                      <w:sz w:val="28"/>
+                                      <w:szCs w:val="28"/>
+                                    </w:rPr>
+                                    <w:t>Group</w:t>
+                                  </w:r>
+                                  <w:r>
+                                    <w:rPr>
+                                      <w:rFonts w:ascii="Times New Roman" w:hAnsi="Times New Roman" w:cs="Times New Roman"/>
+                                    </w:rPr>
+                                    <w:t xml:space="preserve"> </w:t>
+                                  </w:r>
+                                  <w:r>
+                                    <w:rPr>
+                                      <w:rFonts w:ascii="Times New Roman" w:hAnsi="Times New Roman" w:cs="Times New Roman"/>
+                                      <w:sz w:val="28"/>
+                                      <w:szCs w:val="28"/>
+                                    </w:rPr>
+                                    <w:t>Information</w:t>
+                                  </w:r>
+                                  <w:bookmarkEnd w:id="0"/>
+                                </w:p>
+                                <w:p>
+                                  <w:pPr>
+                                    <w:rPr>
+                                      <w:rFonts w:ascii="Times New Roman" w:hAnsi="Times New Roman" w:cs="Times New Roman"/>
+                                      <w:sz w:val="22"/>
+                                      <w:szCs w:val="22"/>
+                                    </w:rPr>
+                                  </w:pPr>
+                                </w:p>
+                                <w:p>
+                                  <w:pPr>
+                                    <w:pStyle w:val="NoSpacing"/>
+                                    <w:jc w:val="both"/>
+                                    <w:rPr>
+                                      <w:rFonts w:cstheme="minorHAnsi"/>
+                                      <w:sz w:val="24"/>
+                                      <w:szCs w:val="24"/>
+                                    </w:rPr>
+                                  </w:pPr>
+                                  <w:r>
+                                    <w:rPr>
+                                      <w:rFonts w:cstheme="minorHAnsi"/>
+                                      <w:sz w:val="24"/>
+                                      <w:szCs w:val="24"/>
+                                    </w:rPr>
+                                    <w:t>Group Name: Krishna Arjun</w:t>
+                                  </w:r>
+                                </w:p>
+                                <w:p>
+                                  <w:pPr>
+                                    <w:pStyle w:val="NoSpacing"/>
+                                    <w:jc w:val="both"/>
+                                    <w:rPr>
+                                      <w:rFonts w:cstheme="minorHAnsi"/>
+                                      <w:sz w:val="24"/>
+                                      <w:szCs w:val="24"/>
+                                    </w:rPr>
+                                  </w:pPr>
+                                  <w:r>
+                                    <w:rPr>
+                                      <w:rFonts w:cstheme="minorHAnsi"/>
+                                      <w:sz w:val="24"/>
+                                      <w:szCs w:val="24"/>
+                                    </w:rPr>
+                                    <w:t>Type of Project: Custom Project</w:t>
+                                  </w:r>
+                                </w:p>
+                                <w:p>
+                                  <w:pPr>
+                                    <w:pStyle w:val="NoSpacing"/>
+                                    <w:jc w:val="both"/>
+                                    <w:rPr>
+                                      <w:rFonts w:cstheme="minorHAnsi"/>
+                                      <w:sz w:val="24"/>
+                                      <w:szCs w:val="24"/>
+                                    </w:rPr>
+                                  </w:pPr>
+                                  <w:r>
+                                    <w:rPr>
+                                      <w:rFonts w:cstheme="minorHAnsi"/>
+                                      <w:sz w:val="24"/>
+                                      <w:szCs w:val="24"/>
+                                    </w:rPr>
+                                    <w:t xml:space="preserve">Project Name: </w:t>
+                                  </w:r>
+                                  <w:r>
+                                    <w:rPr>
+                                      <w:rFonts w:cstheme="minorHAnsi"/>
+                                      <w:b/>
+                                      <w:sz w:val="24"/>
+                                      <w:szCs w:val="24"/>
+                                    </w:rPr>
+                                    <w:t>Interrelation between Federal Student Aid and Adult Literacy Rate</w:t>
+                                  </w:r>
+                                  <w:r>
+                                    <w:rPr>
+                                      <w:rFonts w:cstheme="minorHAnsi"/>
+                                      <w:sz w:val="24"/>
+                                      <w:szCs w:val="24"/>
+                                    </w:rPr>
+                                    <w:t xml:space="preserve"> </w:t>
+                                  </w:r>
+                                </w:p>
+                                <w:p>
+                                  <w:pPr>
+                                    <w:pStyle w:val="NoSpacing"/>
+                                    <w:jc w:val="both"/>
+                                    <w:rPr>
+                                      <w:rFonts w:cstheme="minorHAnsi"/>
+                                      <w:sz w:val="24"/>
+                                      <w:szCs w:val="24"/>
+                                    </w:rPr>
+                                  </w:pPr>
+                                  <w:r>
+                                    <w:rPr>
+                                      <w:rFonts w:cstheme="minorHAnsi"/>
+                                      <w:sz w:val="24"/>
+                                      <w:szCs w:val="24"/>
+                                    </w:rPr>
+                                    <w:t>Team Members: 2</w:t>
+                                  </w:r>
+                                </w:p>
+                                <w:p>
+                                  <w:pPr>
+                                    <w:pStyle w:val="NoSpacing"/>
+                                    <w:rPr>
+                                      <w:rFonts w:ascii="Times New Roman" w:hAnsi="Times New Roman" w:cs="Times New Roman"/>
+                                    </w:rPr>
+                                  </w:pPr>
+                                </w:p>
+                                <w:p>
+                                  <w:pPr>
+                                    <w:pStyle w:val="Heading2"/>
+                                    <w:jc w:val="both"/>
+                                    <w:rPr>
+                                      <w:rFonts w:asciiTheme="minorHAnsi" w:hAnsiTheme="minorHAnsi" w:cstheme="minorHAnsi"/>
+                                      <w:sz w:val="24"/>
+                                      <w:szCs w:val="24"/>
+                                    </w:rPr>
+                                  </w:pPr>
+                                  <w:bookmarkStart w:id="1" w:name="_Toc20937737"/>
+                                  <w:bookmarkStart w:id="2" w:name="_Toc24561866"/>
+                                  <w:r>
+                                    <w:rPr>
+                                      <w:rFonts w:asciiTheme="minorHAnsi" w:hAnsiTheme="minorHAnsi" w:cstheme="minorHAnsi"/>
+                                      <w:sz w:val="24"/>
+                                      <w:szCs w:val="24"/>
+                                    </w:rPr>
+                                    <w:t>Details of team members</w:t>
+                                  </w:r>
+                                  <w:bookmarkEnd w:id="1"/>
+                                  <w:bookmarkEnd w:id="2"/>
+                                </w:p>
+                                <w:p>
+                                  <w:pPr>
+                                    <w:pStyle w:val="NoSpacing"/>
+                                    <w:jc w:val="both"/>
+                                    <w:rPr>
+                                      <w:rFonts w:cstheme="minorHAnsi"/>
+                                      <w:sz w:val="24"/>
+                                      <w:szCs w:val="24"/>
+                                    </w:rPr>
+                                  </w:pPr>
+                                </w:p>
+                                <w:p>
+                                  <w:pPr>
+                                    <w:pStyle w:val="ListParagraph"/>
+                                    <w:numPr>
+                                      <w:ilvl w:val="0"/>
+                                      <w:numId w:val="24"/>
+                                    </w:numPr>
+                                    <w:spacing w:after="160" w:line="256" w:lineRule="auto"/>
+                                    <w:rPr>
+                                      <w:rFonts w:cstheme="minorHAnsi"/>
+                                      <w:sz w:val="24"/>
+                                      <w:szCs w:val="24"/>
+                                    </w:rPr>
+                                  </w:pPr>
+                                  <w:r>
+                                    <w:rPr>
+                                      <w:rFonts w:cstheme="minorHAnsi"/>
+                                      <w:sz w:val="24"/>
+                                      <w:szCs w:val="24"/>
+                                    </w:rPr>
+                                    <w:t>Shraddha Bang - SXB180041</w:t>
+                                  </w:r>
+                                </w:p>
+                                <w:p>
+                                  <w:pPr>
+                                    <w:pStyle w:val="ListParagraph"/>
+                                    <w:numPr>
+                                      <w:ilvl w:val="0"/>
+                                      <w:numId w:val="24"/>
+                                    </w:numPr>
+                                    <w:spacing w:after="160" w:line="256" w:lineRule="auto"/>
+                                    <w:rPr>
+                                      <w:rFonts w:ascii="Times New Roman" w:eastAsiaTheme="majorEastAsia" w:hAnsi="Times New Roman" w:cs="Times New Roman"/>
+                                      <w:color w:val="2E74B5" w:themeColor="accent1" w:themeShade="BF"/>
+                                      <w:sz w:val="28"/>
+                                      <w:szCs w:val="28"/>
+                                    </w:rPr>
+                                  </w:pPr>
+                                  <w:r>
+                                    <w:rPr>
+                                      <w:rFonts w:cstheme="minorHAnsi"/>
+                                      <w:sz w:val="24"/>
+                                      <w:szCs w:val="24"/>
+                                    </w:rPr>
+                                    <w:t>Sankalp Bhandari - SSB170006</w:t>
+                                  </w:r>
+                                </w:p>
+                                <w:p>
+                                  <w:pPr>
+                                    <w:pStyle w:val="NoSpacing"/>
+                                    <w:jc w:val="center"/>
+                                    <w:rPr>
+                                      <w:rFonts w:ascii="Times New Roman" w:hAnsi="Times New Roman" w:cs="Times New Roman"/>
+                                      <w:caps/>
+                                      <w:color w:val="FFFFFF" w:themeColor="background1"/>
+                                    </w:rPr>
+                                  </w:pPr>
+                                </w:p>
+                                <w:p>
+                                  <w:pPr>
+                                    <w:pStyle w:val="NoSpacing"/>
                                     <w:spacing w:before="240"/>
                                     <w:rPr>
                                       <w:rFonts w:ascii="Times New Roman" w:hAnsi="Times New Roman" w:cs="Times New Roman"/>
@@ -248,6 +546,303 @@
                           <w:p>
                             <w:pPr>
                               <w:pStyle w:val="NoSpacing"/>
+                              <w:jc w:val="both"/>
+                              <w:rPr>
+                                <w:rFonts w:ascii="Times New Roman" w:hAnsi="Times New Roman" w:cs="Times New Roman"/>
+                                <w:caps/>
+                                <w:color w:val="FFFFFF" w:themeColor="background1"/>
+                              </w:rPr>
+                            </w:pPr>
+                            <w:r>
+                              <w:rPr>
+                                <w:rFonts w:ascii="Times New Roman" w:hAnsi="Times New Roman" w:cs="Times New Roman"/>
+                                <w:caps/>
+                                <w:color w:val="FFFFFF" w:themeColor="background1"/>
+                              </w:rPr>
+                              <w:t>Final Report</w:t>
+                            </w:r>
+                          </w:p>
+                          <w:p>
+                            <w:pPr>
+                              <w:pStyle w:val="NoSpacing"/>
+                              <w:jc w:val="center"/>
+                              <w:rPr>
+                                <w:rFonts w:cstheme="minorHAnsi"/>
+                                <w:b/>
+                                <w:sz w:val="72"/>
+                                <w:szCs w:val="72"/>
+                              </w:rPr>
+                            </w:pPr>
+                            <w:r>
+                              <w:rPr>
+                                <w:rFonts w:cstheme="minorHAnsi"/>
+                                <w:b/>
+                                <w:sz w:val="72"/>
+                                <w:szCs w:val="72"/>
+                              </w:rPr>
+                              <w:t>Interrelation between Federal Student Aid and Adult Literacy Rate</w:t>
+                            </w:r>
+                          </w:p>
+                          <w:p>
+                            <w:pPr>
+                              <w:pStyle w:val="Heading1"/>
+                              <w:jc w:val="center"/>
+                              <w:rPr>
+                                <w:rFonts w:ascii="Times New Roman" w:hAnsi="Times New Roman" w:cs="Times New Roman"/>
+                                <w:sz w:val="28"/>
+                                <w:szCs w:val="28"/>
+                              </w:rPr>
+                            </w:pPr>
+                            <w:bookmarkStart w:id="3" w:name="_Toc24561865"/>
+                          </w:p>
+                          <w:p>
+                            <w:pPr>
+                              <w:pStyle w:val="Heading1"/>
+                              <w:jc w:val="center"/>
+                              <w:rPr>
+                                <w:rFonts w:ascii="Times New Roman" w:hAnsi="Times New Roman" w:cs="Times New Roman"/>
+                                <w:sz w:val="28"/>
+                                <w:szCs w:val="28"/>
+                              </w:rPr>
+                            </w:pPr>
+                          </w:p>
+                          <w:p>
+                            <w:pPr>
+                              <w:pStyle w:val="Heading1"/>
+                              <w:jc w:val="center"/>
+                              <w:rPr>
+                                <w:rFonts w:ascii="Times New Roman" w:hAnsi="Times New Roman" w:cs="Times New Roman"/>
+                              </w:rPr>
+                            </w:pPr>
+                            <w:r>
+                              <w:rPr>
+                                <w:rFonts w:ascii="Times New Roman" w:hAnsi="Times New Roman" w:cs="Times New Roman"/>
+                                <w:sz w:val="28"/>
+                                <w:szCs w:val="28"/>
+                              </w:rPr>
+                              <w:t>Group</w:t>
+                            </w:r>
+                            <w:r>
+                              <w:rPr>
+                                <w:rFonts w:ascii="Times New Roman" w:hAnsi="Times New Roman" w:cs="Times New Roman"/>
+                              </w:rPr>
+                              <w:t xml:space="preserve"> </w:t>
+                            </w:r>
+                            <w:r>
+                              <w:rPr>
+                                <w:rFonts w:ascii="Times New Roman" w:hAnsi="Times New Roman" w:cs="Times New Roman"/>
+                                <w:sz w:val="28"/>
+                                <w:szCs w:val="28"/>
+                              </w:rPr>
+                              <w:t>Information</w:t>
+                            </w:r>
+                            <w:bookmarkEnd w:id="3"/>
+                          </w:p>
+                          <w:p>
+                            <w:pPr>
+                              <w:rPr>
+                                <w:rFonts w:ascii="Times New Roman" w:hAnsi="Times New Roman" w:cs="Times New Roman"/>
+                                <w:sz w:val="22"/>
+                                <w:szCs w:val="22"/>
+                              </w:rPr>
+                            </w:pPr>
+                          </w:p>
+                          <w:p>
+                            <w:pPr>
+                              <w:pStyle w:val="NoSpacing"/>
+                              <w:jc w:val="both"/>
+                              <w:rPr>
+                                <w:rFonts w:cstheme="minorHAnsi"/>
+                                <w:sz w:val="24"/>
+                                <w:szCs w:val="24"/>
+                              </w:rPr>
+                            </w:pPr>
+                            <w:r>
+                              <w:rPr>
+                                <w:rFonts w:cstheme="minorHAnsi"/>
+                                <w:sz w:val="24"/>
+                                <w:szCs w:val="24"/>
+                              </w:rPr>
+                              <w:t>Group Name: Krishna Arjun</w:t>
+                            </w:r>
+                          </w:p>
+                          <w:p>
+                            <w:pPr>
+                              <w:pStyle w:val="NoSpacing"/>
+                              <w:jc w:val="both"/>
+                              <w:rPr>
+                                <w:rFonts w:cstheme="minorHAnsi"/>
+                                <w:sz w:val="24"/>
+                                <w:szCs w:val="24"/>
+                              </w:rPr>
+                            </w:pPr>
+                            <w:r>
+                              <w:rPr>
+                                <w:rFonts w:cstheme="minorHAnsi"/>
+                                <w:sz w:val="24"/>
+                                <w:szCs w:val="24"/>
+                              </w:rPr>
+                              <w:t>Type of Project: Custom Project</w:t>
+                            </w:r>
+                          </w:p>
+                          <w:p>
+                            <w:pPr>
+                              <w:pStyle w:val="NoSpacing"/>
+                              <w:jc w:val="both"/>
+                              <w:rPr>
+                                <w:rFonts w:cstheme="minorHAnsi"/>
+                                <w:sz w:val="24"/>
+                                <w:szCs w:val="24"/>
+                              </w:rPr>
+                            </w:pPr>
+                            <w:r>
+                              <w:rPr>
+                                <w:rFonts w:cstheme="minorHAnsi"/>
+                                <w:sz w:val="24"/>
+                                <w:szCs w:val="24"/>
+                              </w:rPr>
+                              <w:t xml:space="preserve">Project Name: </w:t>
+                            </w:r>
+                            <w:r>
+                              <w:rPr>
+                                <w:rFonts w:cstheme="minorHAnsi"/>
+                                <w:b/>
+                                <w:sz w:val="24"/>
+                                <w:szCs w:val="24"/>
+                              </w:rPr>
+                              <w:t>Interrelation between Federal Student Aid and Adult Literacy Rate</w:t>
+                            </w:r>
+                            <w:r>
+                              <w:rPr>
+                                <w:rFonts w:cstheme="minorHAnsi"/>
+                                <w:sz w:val="24"/>
+                                <w:szCs w:val="24"/>
+                              </w:rPr>
+                              <w:t xml:space="preserve"> </w:t>
+                            </w:r>
+                          </w:p>
+                          <w:p>
+                            <w:pPr>
+                              <w:pStyle w:val="NoSpacing"/>
+                              <w:jc w:val="both"/>
+                              <w:rPr>
+                                <w:rFonts w:cstheme="minorHAnsi"/>
+                                <w:sz w:val="24"/>
+                                <w:szCs w:val="24"/>
+                              </w:rPr>
+                            </w:pPr>
+                            <w:r>
+                              <w:rPr>
+                                <w:rFonts w:cstheme="minorHAnsi"/>
+                                <w:sz w:val="24"/>
+                                <w:szCs w:val="24"/>
+                              </w:rPr>
+                              <w:t>Team Members: 2</w:t>
+                            </w:r>
+                          </w:p>
+                          <w:p>
+                            <w:pPr>
+                              <w:pStyle w:val="NoSpacing"/>
+                              <w:rPr>
+                                <w:rFonts w:ascii="Times New Roman" w:hAnsi="Times New Roman" w:cs="Times New Roman"/>
+                              </w:rPr>
+                            </w:pPr>
+                          </w:p>
+                          <w:p>
+                            <w:pPr>
+                              <w:pStyle w:val="Heading2"/>
+                              <w:jc w:val="both"/>
+                              <w:rPr>
+                                <w:rFonts w:asciiTheme="minorHAnsi" w:hAnsiTheme="minorHAnsi" w:cstheme="minorHAnsi"/>
+                                <w:sz w:val="24"/>
+                                <w:szCs w:val="24"/>
+                              </w:rPr>
+                            </w:pPr>
+                            <w:bookmarkStart w:id="4" w:name="_Toc20937737"/>
+                            <w:bookmarkStart w:id="5" w:name="_Toc24561866"/>
+                            <w:r>
+                              <w:rPr>
+                                <w:rFonts w:asciiTheme="minorHAnsi" w:hAnsiTheme="minorHAnsi" w:cstheme="minorHAnsi"/>
+                                <w:sz w:val="24"/>
+                                <w:szCs w:val="24"/>
+                              </w:rPr>
+                              <w:t>Details of team members</w:t>
+                            </w:r>
+                            <w:bookmarkEnd w:id="4"/>
+                            <w:bookmarkEnd w:id="5"/>
+                          </w:p>
+                          <w:p>
+                            <w:pPr>
+                              <w:pStyle w:val="NoSpacing"/>
+                              <w:jc w:val="both"/>
+                              <w:rPr>
+                                <w:rFonts w:cstheme="minorHAnsi"/>
+                                <w:sz w:val="24"/>
+                                <w:szCs w:val="24"/>
+                              </w:rPr>
+                            </w:pPr>
+                          </w:p>
+                          <w:p>
+                            <w:pPr>
+                              <w:pStyle w:val="ListParagraph"/>
+                              <w:numPr>
+                                <w:ilvl w:val="0"/>
+                                <w:numId w:val="24"/>
+                              </w:numPr>
+                              <w:spacing w:after="160" w:line="256" w:lineRule="auto"/>
+                              <w:rPr>
+                                <w:rFonts w:cstheme="minorHAnsi"/>
+                                <w:sz w:val="24"/>
+                                <w:szCs w:val="24"/>
+                              </w:rPr>
+                            </w:pPr>
+                            <w:r>
+                              <w:rPr>
+                                <w:rFonts w:cstheme="minorHAnsi"/>
+                                <w:sz w:val="24"/>
+                                <w:szCs w:val="24"/>
+                              </w:rPr>
+                              <w:t>Shraddha Bang - SXB180041</w:t>
+                            </w:r>
+                          </w:p>
+                          <w:p>
+                            <w:pPr>
+                              <w:pStyle w:val="ListParagraph"/>
+                              <w:numPr>
+                                <w:ilvl w:val="0"/>
+                                <w:numId w:val="24"/>
+                              </w:numPr>
+                              <w:spacing w:after="160" w:line="256" w:lineRule="auto"/>
+                              <w:rPr>
+                                <w:rFonts w:ascii="Times New Roman" w:eastAsiaTheme="majorEastAsia" w:hAnsi="Times New Roman" w:cs="Times New Roman"/>
+                                <w:color w:val="2E74B5" w:themeColor="accent1" w:themeShade="BF"/>
+                                <w:sz w:val="28"/>
+                                <w:szCs w:val="28"/>
+                              </w:rPr>
+                            </w:pPr>
+                            <w:r>
+                              <w:rPr>
+                                <w:rFonts w:cstheme="minorHAnsi"/>
+                                <w:sz w:val="24"/>
+                                <w:szCs w:val="24"/>
+                              </w:rPr>
+                              <w:t>Sankalp Bhandari - SSB170006</w:t>
+                            </w:r>
+                          </w:p>
+                          <w:p>
+                            <w:pPr>
+                              <w:pStyle w:val="NoSpacing"/>
+                              <w:jc w:val="center"/>
+                              <w:rPr>
+                                <w:rFonts w:ascii="Times New Roman" w:hAnsi="Times New Roman" w:cs="Times New Roman"/>
+                                <w:caps/>
+                                <w:color w:val="FFFFFF" w:themeColor="background1"/>
+                              </w:rPr>
+                            </w:pPr>
+                          </w:p>
+                          <w:p>
+                            <w:pPr>
+                              <w:pStyle w:val="NoSpacing"/>
                               <w:spacing w:before="240"/>
                               <w:rPr>
                                 <w:rFonts w:ascii="Times New Roman" w:hAnsi="Times New Roman" w:cs="Times New Roman"/>
@@ -275,53 +870,6 @@
               <w:rFonts w:ascii="Times New Roman" w:hAnsi="Times New Roman" w:cs="Times New Roman"/>
             </w:rPr>
           </w:pPr>
-          <w:r>
-            <w:rPr>
-              <w:rFonts w:ascii="Times New Roman" w:hAnsi="Times New Roman" w:cs="Times New Roman"/>
-              <w:noProof/>
-            </w:rPr>
-            <w:drawing>
-              <wp:inline distT="0" distB="0" distL="0" distR="0" wp14:anchorId="7AD3472D" wp14:editId="165E7745">
-                <wp:extent cx="3433445" cy="1199072"/>
-                <wp:effectExtent l="0" t="0" r="0" b="1270"/>
-                <wp:docPr id="1" name="Picture 1"/>
-                <wp:cNvGraphicFramePr>
-                  <a:graphicFrameLocks xmlns:a="http://schemas.openxmlformats.org/drawingml/2006/main" noChangeAspect="1"/>
-                </wp:cNvGraphicFramePr>
-                <a:graphic xmlns:a="http://schemas.openxmlformats.org/drawingml/2006/main">
-                  <a:graphicData uri="http://schemas.openxmlformats.org/drawingml/2006/picture">
-                    <pic:pic xmlns:pic="http://schemas.openxmlformats.org/drawingml/2006/picture">
-                      <pic:nvPicPr>
-                        <pic:cNvPr id="1" name="utd1.jpg"/>
-                        <pic:cNvPicPr/>
-                      </pic:nvPicPr>
-                      <pic:blipFill>
-                        <a:blip r:embed="rId9">
-                          <a:extLst>
-                            <a:ext uri="{28A0092B-C50C-407E-A947-70E740481C1C}">
-                              <a14:useLocalDpi xmlns:a14="http://schemas.microsoft.com/office/drawing/2010/main" val="0"/>
-                            </a:ext>
-                          </a:extLst>
-                        </a:blip>
-                        <a:stretch>
-                          <a:fillRect/>
-                        </a:stretch>
-                      </pic:blipFill>
-                      <pic:spPr>
-                        <a:xfrm>
-                          <a:off x="0" y="0"/>
-                          <a:ext cx="3483288" cy="1216479"/>
-                        </a:xfrm>
-                        <a:prstGeom prst="rect">
-                          <a:avLst/>
-                        </a:prstGeom>
-                      </pic:spPr>
-                    </pic:pic>
-                  </a:graphicData>
-                </a:graphic>
-              </wp:inline>
-            </w:drawing>
-          </w:r>
           <w:r>
             <w:rPr>
               <w:rFonts w:ascii="Times New Roman" w:hAnsi="Times New Roman" w:cs="Times New Roman"/>
@@ -1238,288 +1786,189 @@
     </w:p>
     <w:p>
       <w:pPr>
-        <w:rPr>
-          <w:rFonts w:ascii="Times New Roman" w:eastAsiaTheme="majorEastAsia" w:hAnsi="Times New Roman" w:cs="Times New Roman"/>
-          <w:color w:val="2E74B5" w:themeColor="accent1" w:themeShade="BF"/>
-          <w:sz w:val="32"/>
-          <w:szCs w:val="32"/>
-        </w:rPr>
-      </w:pPr>
-      <w:r>
-        <w:rPr>
-          <w:rFonts w:ascii="Times New Roman" w:hAnsi="Times New Roman" w:cs="Times New Roman"/>
-        </w:rPr>
-        <w:br w:type="page"/>
-      </w:r>
-    </w:p>
-    <w:p>
-      <w:pPr>
         <w:pStyle w:val="Heading1"/>
         <w:jc w:val="center"/>
         <w:rPr>
           <w:rFonts w:ascii="Times New Roman" w:hAnsi="Times New Roman" w:cs="Times New Roman"/>
         </w:rPr>
       </w:pPr>
-      <w:bookmarkStart w:id="0" w:name="_Implementation_Details"/>
-      <w:bookmarkStart w:id="1" w:name="_Toc24561865"/>
-      <w:bookmarkEnd w:id="0"/>
-      <w:r>
-        <w:rPr>
-          <w:rFonts w:ascii="Times New Roman" w:hAnsi="Times New Roman" w:cs="Times New Roman"/>
-          <w:sz w:val="28"/>
-          <w:szCs w:val="28"/>
+      <w:r>
+        <w:rPr>
+          <w:rFonts w:ascii="Times New Roman" w:hAnsi="Times New Roman" w:cs="Times New Roman"/>
+        </w:rPr>
+        <w:br w:type="page"/>
+      </w:r>
+      <w:bookmarkStart w:id="6" w:name="_Implementation_Details"/>
+      <w:bookmarkStart w:id="7" w:name="_Toc24561868"/>
+      <w:bookmarkEnd w:id="6"/>
+      <w:r>
+        <w:rPr>
+          <w:rFonts w:ascii="Times New Roman" w:hAnsi="Times New Roman" w:cs="Times New Roman"/>
         </w:rPr>
         <w:lastRenderedPageBreak/>
-        <w:t>Group</w:t>
-      </w:r>
-      <w:r>
-        <w:rPr>
-          <w:rFonts w:ascii="Times New Roman" w:hAnsi="Times New Roman" w:cs="Times New Roman"/>
-        </w:rPr>
-        <w:t xml:space="preserve"> </w:t>
-      </w:r>
-      <w:r>
-        <w:rPr>
-          <w:rFonts w:ascii="Times New Roman" w:hAnsi="Times New Roman" w:cs="Times New Roman"/>
-          <w:sz w:val="28"/>
-          <w:szCs w:val="28"/>
-        </w:rPr>
-        <w:t>Information</w:t>
-      </w:r>
-      <w:bookmarkEnd w:id="1"/>
-    </w:p>
-    <w:p>
-      <w:pPr>
-        <w:rPr>
-          <w:rFonts w:ascii="Times New Roman" w:hAnsi="Times New Roman" w:cs="Times New Roman"/>
-          <w:sz w:val="22"/>
-          <w:szCs w:val="22"/>
-        </w:rPr>
-      </w:pPr>
+        <w:t>I</w:t>
+      </w:r>
+      <w:r>
+        <w:rPr>
+          <w:rFonts w:ascii="Times New Roman" w:hAnsi="Times New Roman" w:cs="Times New Roman"/>
+        </w:rPr>
+        <w:t>ntroduction</w:t>
+      </w:r>
+      <w:bookmarkEnd w:id="7"/>
     </w:p>
     <w:p>
       <w:pPr>
         <w:pStyle w:val="NoSpacing"/>
+        <w:rPr>
+          <w:rFonts w:ascii="Times New Roman" w:hAnsi="Times New Roman" w:cs="Times New Roman"/>
+          <w:sz w:val="24"/>
+          <w:szCs w:val="24"/>
+        </w:rPr>
+      </w:pPr>
+    </w:p>
+    <w:p>
+      <w:pPr>
+        <w:pStyle w:val="NoSpacing"/>
+        <w:rPr>
+          <w:rFonts w:ascii="Times New Roman" w:hAnsi="Times New Roman" w:cs="Times New Roman"/>
+          <w:sz w:val="24"/>
+          <w:szCs w:val="24"/>
+        </w:rPr>
+      </w:pPr>
+    </w:p>
+    <w:p>
+      <w:pPr>
         <w:jc w:val="both"/>
         <w:rPr>
-          <w:rFonts w:cstheme="minorHAnsi"/>
-          <w:sz w:val="24"/>
-          <w:szCs w:val="24"/>
-        </w:rPr>
-      </w:pPr>
-      <w:r>
-        <w:rPr>
-          <w:rFonts w:cstheme="minorHAnsi"/>
-          <w:sz w:val="24"/>
-          <w:szCs w:val="24"/>
-        </w:rPr>
-        <w:t>Group Name: Krishna Arjun</w:t>
-      </w:r>
-    </w:p>
-    <w:p>
-      <w:pPr>
-        <w:pStyle w:val="NoSpacing"/>
+          <w:rFonts w:ascii="Times New Roman" w:hAnsi="Times New Roman" w:cs="Times New Roman"/>
+          <w:sz w:val="24"/>
+          <w:szCs w:val="24"/>
+        </w:rPr>
+      </w:pPr>
+      <w:r>
+        <w:rPr>
+          <w:rFonts w:ascii="Times New Roman" w:hAnsi="Times New Roman" w:cs="Times New Roman"/>
+          <w:sz w:val="24"/>
+          <w:szCs w:val="24"/>
+        </w:rPr>
+        <w:t xml:space="preserve">This project is about relation extraction from unstructured business data using semantic web technologies. </w:t>
+      </w:r>
+      <w:r>
+        <w:rPr>
+          <w:rFonts w:ascii="Times New Roman" w:hAnsi="Times New Roman" w:cs="Times New Roman"/>
+          <w:sz w:val="24"/>
+          <w:szCs w:val="24"/>
+        </w:rPr>
+        <w:t xml:space="preserve">It aims to derive unstructured data from the web and process content in the data to find entities and relationships. These entities and relationships, modelled by a semantic ontology, organizes the content in the data to a structured format. The results are then displayed on to a website, where the user can </w:t>
+      </w:r>
+      <w:r>
+        <w:rPr>
+          <w:rFonts w:ascii="Times New Roman" w:hAnsi="Times New Roman" w:cs="Times New Roman"/>
+          <w:sz w:val="24"/>
+          <w:szCs w:val="24"/>
+        </w:rPr>
+        <w:t>see the relation between</w:t>
+      </w:r>
+      <w:r>
+        <w:rPr>
+          <w:rFonts w:ascii="Times New Roman" w:hAnsi="Times New Roman" w:cs="Times New Roman"/>
+          <w:sz w:val="24"/>
+          <w:szCs w:val="24"/>
+        </w:rPr>
+        <w:t xml:space="preserve"> different entities and obtain linked information about </w:t>
+      </w:r>
+      <w:r>
+        <w:rPr>
+          <w:rFonts w:ascii="Times New Roman" w:hAnsi="Times New Roman" w:cs="Times New Roman"/>
+          <w:sz w:val="24"/>
+          <w:szCs w:val="24"/>
+        </w:rPr>
+        <w:t>those</w:t>
+      </w:r>
+      <w:r>
+        <w:rPr>
+          <w:rFonts w:ascii="Times New Roman" w:hAnsi="Times New Roman" w:cs="Times New Roman"/>
+          <w:sz w:val="24"/>
+          <w:szCs w:val="24"/>
+        </w:rPr>
+        <w:t xml:space="preserve"> entit</w:t>
+      </w:r>
+      <w:r>
+        <w:rPr>
+          <w:rFonts w:ascii="Times New Roman" w:hAnsi="Times New Roman" w:cs="Times New Roman"/>
+          <w:sz w:val="24"/>
+          <w:szCs w:val="24"/>
+        </w:rPr>
+        <w:t>ies</w:t>
+      </w:r>
+      <w:r>
+        <w:rPr>
+          <w:rFonts w:ascii="Times New Roman" w:hAnsi="Times New Roman" w:cs="Times New Roman"/>
+          <w:sz w:val="24"/>
+          <w:szCs w:val="24"/>
+        </w:rPr>
+        <w:t>.</w:t>
+      </w:r>
+    </w:p>
+    <w:p>
+      <w:pPr>
         <w:jc w:val="both"/>
         <w:rPr>
-          <w:rFonts w:cstheme="minorHAnsi"/>
-          <w:sz w:val="24"/>
-          <w:szCs w:val="24"/>
-        </w:rPr>
-      </w:pPr>
-      <w:r>
-        <w:rPr>
-          <w:rFonts w:cstheme="minorHAnsi"/>
-          <w:sz w:val="24"/>
-          <w:szCs w:val="24"/>
-        </w:rPr>
-        <w:t>Type of Project: Simple Project</w:t>
-      </w:r>
-    </w:p>
-    <w:p>
-      <w:pPr>
-        <w:pStyle w:val="NoSpacing"/>
+          <w:rFonts w:ascii="Times New Roman" w:hAnsi="Times New Roman" w:cs="Times New Roman"/>
+          <w:sz w:val="24"/>
+          <w:szCs w:val="24"/>
+        </w:rPr>
+      </w:pPr>
+      <w:r>
+        <w:rPr>
+          <w:rFonts w:ascii="Times New Roman" w:hAnsi="Times New Roman" w:cs="Times New Roman"/>
+          <w:sz w:val="24"/>
+          <w:szCs w:val="24"/>
+        </w:rPr>
+        <w:t>This report discusses the target audience for this project. Then it explains the data and discusses about the custom ontologies used to describe the structured data.</w:t>
+      </w:r>
+      <w:r>
+        <w:rPr>
+          <w:rFonts w:ascii="Times New Roman" w:hAnsi="Times New Roman" w:cs="Times New Roman"/>
+          <w:sz w:val="24"/>
+          <w:szCs w:val="24"/>
+        </w:rPr>
+        <w:t xml:space="preserve"> After that, some focus is laid on the data integration and its value and then some results are displayed.</w:t>
+      </w:r>
+    </w:p>
+    <w:p>
+      <w:pPr>
         <w:jc w:val="both"/>
         <w:rPr>
-          <w:rFonts w:cstheme="minorHAnsi"/>
-          <w:sz w:val="24"/>
-          <w:szCs w:val="24"/>
-        </w:rPr>
-      </w:pPr>
-      <w:r>
-        <w:rPr>
-          <w:rFonts w:cstheme="minorHAnsi"/>
-          <w:sz w:val="24"/>
-          <w:szCs w:val="24"/>
-        </w:rPr>
-        <w:t xml:space="preserve">Project Name: </w:t>
-      </w:r>
-      <w:r>
-        <w:rPr>
-          <w:rFonts w:cstheme="minorHAnsi"/>
-          <w:b/>
-          <w:sz w:val="24"/>
-          <w:szCs w:val="24"/>
-        </w:rPr>
-        <w:t>Interrelation between Federal Student Aid and Adult Literacy Rate</w:t>
-      </w:r>
-      <w:r>
-        <w:rPr>
-          <w:rFonts w:cstheme="minorHAnsi"/>
-          <w:sz w:val="24"/>
-          <w:szCs w:val="24"/>
-        </w:rPr>
-        <w:t xml:space="preserve"> </w:t>
-      </w:r>
-    </w:p>
-    <w:p>
-      <w:pPr>
-        <w:pStyle w:val="NoSpacing"/>
+          <w:rFonts w:ascii="Times New Roman" w:hAnsi="Times New Roman" w:cs="Times New Roman"/>
+          <w:sz w:val="24"/>
+          <w:szCs w:val="24"/>
+        </w:rPr>
+      </w:pPr>
+      <w:r>
+        <w:rPr>
+          <w:rFonts w:ascii="Times New Roman" w:hAnsi="Times New Roman" w:cs="Times New Roman"/>
+          <w:sz w:val="24"/>
+          <w:szCs w:val="24"/>
+        </w:rPr>
+        <w:t>The report finally justifies</w:t>
+      </w:r>
+      <w:r>
+        <w:rPr>
+          <w:rFonts w:ascii="Times New Roman" w:hAnsi="Times New Roman" w:cs="Times New Roman"/>
+          <w:sz w:val="24"/>
+          <w:szCs w:val="24"/>
+        </w:rPr>
+        <w:t xml:space="preserve"> the custom project choice and concludes with a brief summary.</w:t>
+      </w:r>
+    </w:p>
+    <w:p>
+      <w:pPr>
         <w:jc w:val="both"/>
         <w:rPr>
-          <w:rFonts w:cstheme="minorHAnsi"/>
-          <w:sz w:val="24"/>
-          <w:szCs w:val="24"/>
-        </w:rPr>
-      </w:pPr>
-      <w:r>
-        <w:rPr>
-          <w:rFonts w:cstheme="minorHAnsi"/>
-          <w:sz w:val="24"/>
-          <w:szCs w:val="24"/>
-        </w:rPr>
-        <w:t>Team Members: 2</w:t>
-      </w:r>
-    </w:p>
-    <w:p>
-      <w:pPr>
-        <w:pStyle w:val="NoSpacing"/>
-        <w:rPr>
-          <w:rFonts w:ascii="Times New Roman" w:hAnsi="Times New Roman" w:cs="Times New Roman"/>
-        </w:rPr>
-      </w:pPr>
-    </w:p>
-    <w:p>
-      <w:pPr>
-        <w:pStyle w:val="Heading2"/>
-        <w:jc w:val="both"/>
-        <w:rPr>
-          <w:rFonts w:asciiTheme="minorHAnsi" w:hAnsiTheme="minorHAnsi" w:cstheme="minorHAnsi"/>
-          <w:sz w:val="24"/>
-          <w:szCs w:val="24"/>
-        </w:rPr>
-      </w:pPr>
-      <w:bookmarkStart w:id="2" w:name="_Toc20937737"/>
-      <w:bookmarkStart w:id="3" w:name="_Toc24561866"/>
-      <w:r>
-        <w:rPr>
-          <w:rFonts w:asciiTheme="minorHAnsi" w:hAnsiTheme="minorHAnsi" w:cstheme="minorHAnsi"/>
-          <w:sz w:val="24"/>
-          <w:szCs w:val="24"/>
-        </w:rPr>
-        <w:t>Details of team members</w:t>
-      </w:r>
-      <w:bookmarkEnd w:id="2"/>
-      <w:bookmarkEnd w:id="3"/>
-    </w:p>
-    <w:p>
-      <w:pPr>
-        <w:pStyle w:val="NoSpacing"/>
-        <w:jc w:val="both"/>
-        <w:rPr>
-          <w:rFonts w:cstheme="minorHAnsi"/>
-          <w:sz w:val="24"/>
-          <w:szCs w:val="24"/>
-        </w:rPr>
-      </w:pPr>
-    </w:p>
-    <w:p>
-      <w:pPr>
-        <w:pStyle w:val="ListParagraph"/>
-        <w:numPr>
-          <w:ilvl w:val="0"/>
-          <w:numId w:val="24"/>
-        </w:numPr>
-        <w:spacing w:after="160" w:line="256" w:lineRule="auto"/>
-        <w:rPr>
-          <w:rFonts w:cstheme="minorHAnsi"/>
-          <w:sz w:val="24"/>
-          <w:szCs w:val="24"/>
-        </w:rPr>
-      </w:pPr>
-      <w:r>
-        <w:rPr>
-          <w:rFonts w:cstheme="minorHAnsi"/>
-          <w:sz w:val="24"/>
-          <w:szCs w:val="24"/>
-        </w:rPr>
-        <w:t>Shraddha Bang - SXB180041</w:t>
-      </w:r>
-    </w:p>
-    <w:p>
-      <w:pPr>
-        <w:pStyle w:val="ListParagraph"/>
-        <w:numPr>
-          <w:ilvl w:val="0"/>
-          <w:numId w:val="24"/>
-        </w:numPr>
-        <w:spacing w:after="160" w:line="256" w:lineRule="auto"/>
-        <w:rPr>
-          <w:rFonts w:cstheme="minorHAnsi"/>
-          <w:sz w:val="24"/>
-          <w:szCs w:val="24"/>
-        </w:rPr>
-      </w:pPr>
-      <w:r>
-        <w:rPr>
-          <w:rFonts w:cstheme="minorHAnsi"/>
-          <w:sz w:val="24"/>
-          <w:szCs w:val="24"/>
-        </w:rPr>
-        <w:t>Sankalp Bhandari - SSB170006</w:t>
-      </w:r>
-    </w:p>
-    <w:p>
-      <w:pPr>
-        <w:rPr>
-          <w:rFonts w:ascii="Times New Roman" w:eastAsiaTheme="majorEastAsia" w:hAnsi="Times New Roman" w:cs="Times New Roman"/>
-          <w:color w:val="2E74B5" w:themeColor="accent1" w:themeShade="BF"/>
-          <w:sz w:val="28"/>
-          <w:szCs w:val="28"/>
-        </w:rPr>
-      </w:pPr>
-      <w:r>
-        <w:rPr>
-          <w:rFonts w:ascii="Times New Roman" w:hAnsi="Times New Roman" w:cs="Times New Roman"/>
-          <w:sz w:val="28"/>
-          <w:szCs w:val="28"/>
-        </w:rPr>
-        <w:br w:type="page"/>
-      </w:r>
-    </w:p>
-    <w:p>
-      <w:pPr>
-        <w:pStyle w:val="Heading1"/>
-        <w:jc w:val="center"/>
-        <w:rPr>
-          <w:rFonts w:ascii="Times New Roman" w:hAnsi="Times New Roman" w:cs="Times New Roman"/>
-        </w:rPr>
-      </w:pPr>
-      <w:bookmarkStart w:id="4" w:name="_Toc24561867"/>
-      <w:r>
-        <w:rPr>
-          <w:rFonts w:ascii="Times New Roman" w:hAnsi="Times New Roman" w:cs="Times New Roman"/>
-          <w:sz w:val="28"/>
-          <w:szCs w:val="28"/>
-        </w:rPr>
-        <w:lastRenderedPageBreak/>
-        <w:t>Report</w:t>
-      </w:r>
-      <w:bookmarkEnd w:id="4"/>
-    </w:p>
-    <w:p>
-      <w:pPr>
-        <w:rPr>
-          <w:rFonts w:ascii="Times New Roman" w:hAnsi="Times New Roman" w:cs="Times New Roman"/>
+          <w:rFonts w:ascii="Times New Roman" w:hAnsi="Times New Roman" w:cs="Times New Roman"/>
+          <w:sz w:val="24"/>
+          <w:szCs w:val="24"/>
         </w:rPr>
       </w:pPr>
     </w:p>
@@ -1534,190 +1983,14 @@
           <w:rFonts w:ascii="Times New Roman" w:hAnsi="Times New Roman" w:cs="Times New Roman"/>
         </w:rPr>
       </w:pPr>
-      <w:bookmarkStart w:id="5" w:name="_Toc24561868"/>
-      <w:r>
-        <w:rPr>
-          <w:rFonts w:ascii="Times New Roman" w:hAnsi="Times New Roman" w:cs="Times New Roman"/>
-        </w:rPr>
-        <w:t>Introduction</w:t>
-      </w:r>
-      <w:bookmarkEnd w:id="5"/>
-    </w:p>
-    <w:p>
-      <w:pPr>
-        <w:pStyle w:val="NoSpacing"/>
-        <w:rPr>
-          <w:rFonts w:ascii="Times New Roman" w:hAnsi="Times New Roman" w:cs="Times New Roman"/>
-          <w:sz w:val="24"/>
-          <w:szCs w:val="24"/>
-        </w:rPr>
-      </w:pPr>
-    </w:p>
-    <w:p>
-      <w:pPr>
-        <w:pStyle w:val="NoSpacing"/>
-        <w:rPr>
-          <w:rFonts w:ascii="Times New Roman" w:hAnsi="Times New Roman" w:cs="Times New Roman"/>
-          <w:sz w:val="24"/>
-          <w:szCs w:val="24"/>
-        </w:rPr>
-      </w:pPr>
-    </w:p>
-    <w:p>
-      <w:pPr>
-        <w:jc w:val="both"/>
-        <w:rPr>
-          <w:rFonts w:ascii="Times New Roman" w:hAnsi="Times New Roman" w:cs="Times New Roman"/>
-          <w:sz w:val="24"/>
-          <w:szCs w:val="24"/>
-        </w:rPr>
-      </w:pPr>
-      <w:r>
-        <w:rPr>
-          <w:rFonts w:ascii="Times New Roman" w:hAnsi="Times New Roman" w:cs="Times New Roman"/>
-          <w:sz w:val="24"/>
-          <w:szCs w:val="24"/>
-        </w:rPr>
-        <w:t xml:space="preserve">This project is about relation extraction from unstructured business data using semantic web technologies. </w:t>
-      </w:r>
-      <w:r>
-        <w:rPr>
-          <w:rFonts w:ascii="Times New Roman" w:hAnsi="Times New Roman" w:cs="Times New Roman"/>
-          <w:sz w:val="24"/>
-          <w:szCs w:val="24"/>
-        </w:rPr>
-        <w:t xml:space="preserve">It aims to derive unstructured data from the web and process content in the data to find entities and relationships. These entities and relationships, modelled by a semantic ontology, organizes the content in the data to a structured format. The results are then displayed on to a website, where the user can </w:t>
-      </w:r>
-      <w:r>
-        <w:rPr>
-          <w:rFonts w:ascii="Times New Roman" w:hAnsi="Times New Roman" w:cs="Times New Roman"/>
-          <w:sz w:val="24"/>
-          <w:szCs w:val="24"/>
-        </w:rPr>
-        <w:t>see the relation between</w:t>
-      </w:r>
-      <w:r>
-        <w:rPr>
-          <w:rFonts w:ascii="Times New Roman" w:hAnsi="Times New Roman" w:cs="Times New Roman"/>
-          <w:sz w:val="24"/>
-          <w:szCs w:val="24"/>
-        </w:rPr>
-        <w:t xml:space="preserve"> different entities and obtain linked information about </w:t>
-      </w:r>
-      <w:r>
-        <w:rPr>
-          <w:rFonts w:ascii="Times New Roman" w:hAnsi="Times New Roman" w:cs="Times New Roman"/>
-          <w:sz w:val="24"/>
-          <w:szCs w:val="24"/>
-        </w:rPr>
-        <w:t>those</w:t>
-      </w:r>
-      <w:r>
-        <w:rPr>
-          <w:rFonts w:ascii="Times New Roman" w:hAnsi="Times New Roman" w:cs="Times New Roman"/>
-          <w:sz w:val="24"/>
-          <w:szCs w:val="24"/>
-        </w:rPr>
-        <w:t xml:space="preserve"> entit</w:t>
-      </w:r>
-      <w:r>
-        <w:rPr>
-          <w:rFonts w:ascii="Times New Roman" w:hAnsi="Times New Roman" w:cs="Times New Roman"/>
-          <w:sz w:val="24"/>
-          <w:szCs w:val="24"/>
-        </w:rPr>
-        <w:t>ies</w:t>
-      </w:r>
-      <w:r>
-        <w:rPr>
-          <w:rFonts w:ascii="Times New Roman" w:hAnsi="Times New Roman" w:cs="Times New Roman"/>
-          <w:sz w:val="24"/>
-          <w:szCs w:val="24"/>
-        </w:rPr>
-        <w:t>.</w:t>
-      </w:r>
-    </w:p>
-    <w:p>
-      <w:pPr>
-        <w:jc w:val="both"/>
-        <w:rPr>
-          <w:rFonts w:ascii="Times New Roman" w:hAnsi="Times New Roman" w:cs="Times New Roman"/>
-          <w:sz w:val="24"/>
-          <w:szCs w:val="24"/>
-        </w:rPr>
-      </w:pPr>
-      <w:r>
-        <w:rPr>
-          <w:rFonts w:ascii="Times New Roman" w:hAnsi="Times New Roman" w:cs="Times New Roman"/>
-          <w:sz w:val="24"/>
-          <w:szCs w:val="24"/>
-        </w:rPr>
-        <w:t>This report discusses the target audience for this project. Then it explains the data and discusses about the custom ontologies used to describe the structured data.</w:t>
-      </w:r>
-      <w:r>
-        <w:rPr>
-          <w:rFonts w:ascii="Times New Roman" w:hAnsi="Times New Roman" w:cs="Times New Roman"/>
-          <w:sz w:val="24"/>
-          <w:szCs w:val="24"/>
-        </w:rPr>
-        <w:t xml:space="preserve"> After that, some focus is laid on the data integration and its value and then some results are displayed.</w:t>
-      </w:r>
-    </w:p>
-    <w:p>
-      <w:pPr>
-        <w:jc w:val="both"/>
-        <w:rPr>
-          <w:rFonts w:ascii="Times New Roman" w:hAnsi="Times New Roman" w:cs="Times New Roman"/>
-          <w:sz w:val="24"/>
-          <w:szCs w:val="24"/>
-        </w:rPr>
-      </w:pPr>
-      <w:r>
-        <w:rPr>
-          <w:rFonts w:ascii="Times New Roman" w:hAnsi="Times New Roman" w:cs="Times New Roman"/>
-          <w:sz w:val="24"/>
-          <w:szCs w:val="24"/>
-        </w:rPr>
-        <w:t>The report finally justifies</w:t>
-      </w:r>
-      <w:r>
-        <w:rPr>
-          <w:rFonts w:ascii="Times New Roman" w:hAnsi="Times New Roman" w:cs="Times New Roman"/>
-          <w:sz w:val="24"/>
-          <w:szCs w:val="24"/>
-        </w:rPr>
-        <w:t xml:space="preserve"> the custom project choice and concludes with a brief summary.</w:t>
-      </w:r>
-    </w:p>
-    <w:p>
-      <w:pPr>
-        <w:jc w:val="both"/>
-        <w:rPr>
-          <w:rFonts w:ascii="Times New Roman" w:hAnsi="Times New Roman" w:cs="Times New Roman"/>
-          <w:sz w:val="24"/>
-          <w:szCs w:val="24"/>
-        </w:rPr>
-      </w:pPr>
-    </w:p>
-    <w:p>
-      <w:pPr>
-        <w:pStyle w:val="Heading2"/>
-        <w:numPr>
-          <w:ilvl w:val="0"/>
-          <w:numId w:val="18"/>
-        </w:numPr>
-        <w:rPr>
-          <w:rFonts w:ascii="Times New Roman" w:hAnsi="Times New Roman" w:cs="Times New Roman"/>
-        </w:rPr>
-      </w:pPr>
-      <w:bookmarkStart w:id="6" w:name="_Toc24561869"/>
+      <w:bookmarkStart w:id="8" w:name="_Toc24561869"/>
       <w:r>
         <w:rPr>
           <w:rFonts w:ascii="Times New Roman" w:hAnsi="Times New Roman" w:cs="Times New Roman"/>
         </w:rPr>
         <w:t>Target Audience</w:t>
       </w:r>
-      <w:bookmarkEnd w:id="6"/>
+      <w:bookmarkEnd w:id="8"/>
     </w:p>
     <w:p>
       <w:pPr>
@@ -1810,25 +2083,18 @@
         </w:numPr>
         <w:rPr>
           <w:rFonts w:ascii="Times New Roman" w:hAnsi="Times New Roman" w:cs="Times New Roman"/>
-        </w:rPr>
-      </w:pPr>
-      <w:bookmarkStart w:id="7" w:name="_Toc24561870"/>
+          <w:sz w:val="24"/>
+          <w:szCs w:val="24"/>
+        </w:rPr>
+      </w:pPr>
+      <w:bookmarkStart w:id="9" w:name="_Toc24561870"/>
       <w:r>
         <w:rPr>
           <w:rFonts w:ascii="Times New Roman" w:hAnsi="Times New Roman" w:cs="Times New Roman"/>
         </w:rPr>
         <w:t>Description of data sources</w:t>
       </w:r>
-      <w:bookmarkEnd w:id="7"/>
-    </w:p>
-    <w:p>
-      <w:pPr>
-        <w:rPr>
-          <w:rFonts w:ascii="Times New Roman" w:hAnsi="Times New Roman" w:cs="Times New Roman"/>
-          <w:sz w:val="24"/>
-          <w:szCs w:val="24"/>
-        </w:rPr>
-      </w:pPr>
+      <w:bookmarkEnd w:id="9"/>
     </w:p>
     <w:p>
       <w:pPr>
@@ -1908,7 +2174,7 @@
           <w:rStyle w:val="Hyperlink"/>
         </w:rPr>
       </w:pPr>
-      <w:hyperlink r:id="rId10" w:history="1">
+      <w:hyperlink r:id="rId9" w:history="1">
         <w:r>
           <w:rPr>
             <w:rStyle w:val="Hyperlink"/>
@@ -1979,7 +2245,7 @@
       <w:r>
         <w:t xml:space="preserve">                </w:t>
       </w:r>
-      <w:hyperlink r:id="rId11" w:history="1">
+      <w:hyperlink r:id="rId10" w:history="1">
         <w:r>
           <w:rPr>
             <w:rStyle w:val="Hyperlink"/>
@@ -2024,26 +2290,26 @@
           <w:sz w:val="24"/>
           <w:szCs w:val="24"/>
         </w:rPr>
+        <w:t>The following ontology describes the structure in which data will be described in the results:-</w:t>
+      </w:r>
+    </w:p>
+    <w:p>
+      <w:pPr>
+        <w:rPr>
+          <w:rFonts w:ascii="Times New Roman" w:hAnsi="Times New Roman" w:cs="Times New Roman"/>
+          <w:sz w:val="24"/>
+          <w:szCs w:val="24"/>
+        </w:rPr>
+      </w:pPr>
+      <w:r>
+        <w:rPr>
+          <w:noProof/>
+        </w:rPr>
         <w:lastRenderedPageBreak/>
-        <w:t>The following ontology describes the structure in which data will be described in the results:-</w:t>
-      </w:r>
-    </w:p>
-    <w:p>
-      <w:pPr>
-        <w:rPr>
-          <w:rFonts w:ascii="Times New Roman" w:hAnsi="Times New Roman" w:cs="Times New Roman"/>
-          <w:sz w:val="24"/>
-          <w:szCs w:val="24"/>
-        </w:rPr>
-      </w:pPr>
-      <w:r>
-        <w:rPr>
-          <w:noProof/>
-        </w:rPr>
         <w:drawing>
           <wp:inline distT="0" distB="0" distL="0" distR="0">
-            <wp:extent cx="5928360" cy="3756660"/>
-            <wp:effectExtent l="0" t="0" r="0" b="0"/>
+            <wp:extent cx="5927212" cy="2316480"/>
+            <wp:effectExtent l="0" t="0" r="0" b="7620"/>
             <wp:docPr id="2" name="Picture 2"/>
             <wp:cNvGraphicFramePr>
               <a:graphicFrameLocks xmlns:a="http://schemas.openxmlformats.org/drawingml/2006/main" noChangeAspect="1"/>
@@ -2058,7 +2324,7 @@
                     </pic:cNvPicPr>
                   </pic:nvPicPr>
                   <pic:blipFill>
-                    <a:blip r:embed="rId12">
+                    <a:blip r:embed="rId11">
                       <a:extLst>
                         <a:ext uri="{28A0092B-C50C-407E-A947-70E740481C1C}">
                           <a14:useLocalDpi xmlns:a14="http://schemas.microsoft.com/office/drawing/2010/main" val="0"/>
@@ -2073,7 +2339,7 @@
                   <pic:spPr bwMode="auto">
                     <a:xfrm>
                       <a:off x="0" y="0"/>
-                      <a:ext cx="5928360" cy="3756660"/>
+                      <a:ext cx="5946201" cy="2323901"/>
                     </a:xfrm>
                     <a:prstGeom prst="rect">
                       <a:avLst/>
@@ -2127,25 +2393,18 @@
         </w:numPr>
         <w:rPr>
           <w:rFonts w:ascii="Times New Roman" w:hAnsi="Times New Roman" w:cs="Times New Roman"/>
-        </w:rPr>
-      </w:pPr>
-      <w:bookmarkStart w:id="8" w:name="_Toc24561871"/>
+          <w:sz w:val="24"/>
+          <w:szCs w:val="24"/>
+        </w:rPr>
+      </w:pPr>
+      <w:bookmarkStart w:id="10" w:name="_Toc24561871"/>
       <w:r>
         <w:rPr>
           <w:rFonts w:ascii="Times New Roman" w:hAnsi="Times New Roman" w:cs="Times New Roman"/>
         </w:rPr>
         <w:t>Data Integration</w:t>
       </w:r>
-      <w:bookmarkEnd w:id="8"/>
-    </w:p>
-    <w:p>
-      <w:pPr>
-        <w:rPr>
-          <w:rFonts w:ascii="Times New Roman" w:hAnsi="Times New Roman" w:cs="Times New Roman"/>
-          <w:sz w:val="24"/>
-          <w:szCs w:val="24"/>
-        </w:rPr>
-      </w:pPr>
+      <w:bookmarkEnd w:id="10"/>
     </w:p>
     <w:p>
       <w:pPr>
@@ -2379,15 +2638,6 @@
     </w:p>
     <w:p>
       <w:pPr>
-        <w:rPr>
-          <w:rFonts w:ascii="Times New Roman" w:hAnsi="Times New Roman" w:cs="Times New Roman"/>
-          <w:sz w:val="24"/>
-          <w:szCs w:val="24"/>
-        </w:rPr>
-      </w:pPr>
-    </w:p>
-    <w:p>
-      <w:pPr>
         <w:pStyle w:val="Heading2"/>
         <w:numPr>
           <w:ilvl w:val="0"/>
@@ -2395,26 +2645,18 @@
         </w:numPr>
         <w:rPr>
           <w:rFonts w:ascii="Times New Roman" w:hAnsi="Times New Roman" w:cs="Times New Roman"/>
-        </w:rPr>
-      </w:pPr>
-      <w:bookmarkStart w:id="9" w:name="_Toc24561872"/>
-      <w:r>
-        <w:rPr>
-          <w:rFonts w:ascii="Times New Roman" w:hAnsi="Times New Roman" w:cs="Times New Roman"/>
-        </w:rPr>
-        <w:lastRenderedPageBreak/>
+          <w:sz w:val="24"/>
+          <w:szCs w:val="24"/>
+        </w:rPr>
+      </w:pPr>
+      <w:bookmarkStart w:id="11" w:name="_Toc24561872"/>
+      <w:r>
+        <w:rPr>
+          <w:rFonts w:ascii="Times New Roman" w:hAnsi="Times New Roman" w:cs="Times New Roman"/>
+        </w:rPr>
         <w:t>Data Product Results</w:t>
       </w:r>
-      <w:bookmarkEnd w:id="9"/>
-    </w:p>
-    <w:p>
-      <w:pPr>
-        <w:rPr>
-          <w:rFonts w:ascii="Times New Roman" w:hAnsi="Times New Roman" w:cs="Times New Roman"/>
-          <w:sz w:val="24"/>
-          <w:szCs w:val="24"/>
-        </w:rPr>
-      </w:pPr>
+      <w:bookmarkEnd w:id="11"/>
     </w:p>
     <w:p>
       <w:pPr>
@@ -2658,83 +2900,20 @@
           <w:szCs w:val="24"/>
         </w:rPr>
       </w:pPr>
-      <w:r>
-        <w:rPr>
-          <w:rFonts w:ascii="Times New Roman" w:hAnsi="Times New Roman" w:cs="Times New Roman"/>
-          <w:sz w:val="24"/>
-          <w:szCs w:val="24"/>
-        </w:rPr>
-        <w:t xml:space="preserve">The description of various charts is as </w:t>
-      </w:r>
-      <w:r>
-        <w:rPr>
-          <w:rFonts w:ascii="Times New Roman" w:hAnsi="Times New Roman" w:cs="Times New Roman"/>
-          <w:sz w:val="24"/>
-          <w:szCs w:val="24"/>
-        </w:rPr>
-        <w:t>below: -</w:t>
-      </w:r>
-    </w:p>
-    <w:p>
-      <w:pPr>
-        <w:jc w:val="both"/>
-        <w:rPr>
-          <w:rFonts w:ascii="Times New Roman" w:hAnsi="Times New Roman" w:cs="Times New Roman"/>
-          <w:sz w:val="24"/>
-          <w:szCs w:val="24"/>
-        </w:rPr>
-      </w:pPr>
-    </w:p>
-    <w:p>
-      <w:pPr>
-        <w:jc w:val="both"/>
-        <w:rPr>
-          <w:rFonts w:ascii="Times New Roman" w:hAnsi="Times New Roman" w:cs="Times New Roman"/>
-          <w:sz w:val="24"/>
-          <w:szCs w:val="24"/>
-        </w:rPr>
-      </w:pPr>
-      <w:r>
-        <w:rPr>
-          <w:rFonts w:ascii="Times New Roman" w:hAnsi="Times New Roman" w:cs="Times New Roman"/>
-          <w:sz w:val="24"/>
-          <w:szCs w:val="24"/>
-        </w:rPr>
-        <w:t xml:space="preserve">State vs Literacy: </w:t>
-      </w:r>
-    </w:p>
-    <w:p>
-      <w:pPr>
-        <w:jc w:val="both"/>
+      <w:bookmarkStart w:id="12" w:name="_GoBack"/>
+      <w:r>
         <w:rPr>
           <w:rFonts w:ascii="Times New Roman" w:hAnsi="Times New Roman" w:cs="Times New Roman"/>
           <w:noProof/>
           <w:sz w:val="24"/>
           <w:szCs w:val="24"/>
         </w:rPr>
-      </w:pPr>
-    </w:p>
-    <w:p>
-      <w:pPr>
-        <w:jc w:val="both"/>
-        <w:rPr>
-          <w:rFonts w:ascii="Times New Roman" w:hAnsi="Times New Roman" w:cs="Times New Roman"/>
-          <w:sz w:val="24"/>
-          <w:szCs w:val="24"/>
-        </w:rPr>
-      </w:pPr>
-      <w:r>
-        <w:rPr>
-          <w:rFonts w:ascii="Times New Roman" w:hAnsi="Times New Roman" w:cs="Times New Roman"/>
-          <w:noProof/>
-          <w:sz w:val="24"/>
-          <w:szCs w:val="24"/>
-        </w:rPr>
+        <w:lastRenderedPageBreak/>
         <w:drawing>
           <wp:inline distT="0" distB="0" distL="0" distR="0">
-            <wp:extent cx="5624945" cy="2647315"/>
-            <wp:effectExtent l="0" t="0" r="0" b="635"/>
-            <wp:docPr id="5" name="Picture 5"/>
+            <wp:extent cx="5943600" cy="2164080"/>
+            <wp:effectExtent l="0" t="0" r="0" b="7620"/>
+            <wp:docPr id="3" name="Picture 3"/>
             <wp:cNvGraphicFramePr>
               <a:graphicFrameLocks xmlns:a="http://schemas.openxmlformats.org/drawingml/2006/main" noChangeAspect="1"/>
             </wp:cNvGraphicFramePr>
@@ -2742,36 +2921,29 @@
               <a:graphicData uri="http://schemas.openxmlformats.org/drawingml/2006/picture">
                 <pic:pic xmlns:pic="http://schemas.openxmlformats.org/drawingml/2006/picture">
                   <pic:nvPicPr>
-                    <pic:cNvPr id="5" name="WhatsApp Image 2019-11-13 at 5.37.15 PM.jpeg"/>
+                    <pic:cNvPr id="3" name="WhatsApp Image 2019-11-13 at 7.20.23 PM.jpeg"/>
                     <pic:cNvPicPr/>
                   </pic:nvPicPr>
-                  <pic:blipFill rotWithShape="1">
-                    <a:blip r:embed="rId13">
+                  <pic:blipFill>
+                    <a:blip r:embed="rId12">
                       <a:extLst>
                         <a:ext uri="{28A0092B-C50C-407E-A947-70E740481C1C}">
                           <a14:useLocalDpi xmlns:a14="http://schemas.microsoft.com/office/drawing/2010/main" val="0"/>
                         </a:ext>
                       </a:extLst>
                     </a:blip>
-                    <a:srcRect r="5362"/>
-                    <a:stretch/>
+                    <a:stretch>
+                      <a:fillRect/>
+                    </a:stretch>
                   </pic:blipFill>
-                  <pic:spPr bwMode="auto">
+                  <pic:spPr>
                     <a:xfrm>
                       <a:off x="0" y="0"/>
-                      <a:ext cx="5624945" cy="2647315"/>
+                      <a:ext cx="5943600" cy="2164080"/>
                     </a:xfrm>
                     <a:prstGeom prst="rect">
                       <a:avLst/>
                     </a:prstGeom>
-                    <a:ln>
-                      <a:noFill/>
-                    </a:ln>
-                    <a:extLst>
-                      <a:ext uri="{53640926-AAD7-44D8-BBD7-CCE9431645EC}">
-                        <a14:shadowObscured xmlns:a14="http://schemas.microsoft.com/office/drawing/2010/main"/>
-                      </a:ext>
-                    </a:extLst>
                   </pic:spPr>
                 </pic:pic>
               </a:graphicData>
@@ -2779,6 +2951,7 @@
           </wp:inline>
         </w:drawing>
       </w:r>
+      <w:bookmarkEnd w:id="12"/>
     </w:p>
     <w:p>
       <w:pPr>
@@ -2804,81 +2977,6 @@
           <w:szCs w:val="24"/>
         </w:rPr>
         <w:t>State vs Literacy chart</w:t>
-      </w:r>
-    </w:p>
-    <w:p>
-      <w:pPr>
-        <w:jc w:val="center"/>
-        <w:rPr>
-          <w:rFonts w:ascii="Times New Roman" w:hAnsi="Times New Roman" w:cs="Times New Roman"/>
-          <w:sz w:val="24"/>
-          <w:szCs w:val="24"/>
-        </w:rPr>
-      </w:pPr>
-    </w:p>
-    <w:p>
-      <w:pPr>
-        <w:jc w:val="both"/>
-        <w:rPr>
-          <w:rFonts w:ascii="Times New Roman" w:hAnsi="Times New Roman" w:cs="Times New Roman"/>
-          <w:sz w:val="24"/>
-          <w:szCs w:val="24"/>
-        </w:rPr>
-      </w:pPr>
-    </w:p>
-    <w:p>
-      <w:pPr>
-        <w:jc w:val="both"/>
-        <w:rPr>
-          <w:rFonts w:ascii="Times New Roman" w:hAnsi="Times New Roman" w:cs="Times New Roman"/>
-          <w:sz w:val="24"/>
-          <w:szCs w:val="24"/>
-        </w:rPr>
-      </w:pPr>
-    </w:p>
-    <w:p>
-      <w:pPr>
-        <w:jc w:val="both"/>
-        <w:rPr>
-          <w:rFonts w:ascii="Times New Roman" w:hAnsi="Times New Roman" w:cs="Times New Roman"/>
-          <w:sz w:val="24"/>
-          <w:szCs w:val="24"/>
-        </w:rPr>
-      </w:pPr>
-    </w:p>
-    <w:p>
-      <w:pPr>
-        <w:jc w:val="both"/>
-        <w:rPr>
-          <w:rFonts w:ascii="Times New Roman" w:hAnsi="Times New Roman" w:cs="Times New Roman"/>
-          <w:sz w:val="24"/>
-          <w:szCs w:val="24"/>
-        </w:rPr>
-      </w:pPr>
-      <w:r>
-        <w:rPr>
-          <w:rFonts w:ascii="Times New Roman" w:hAnsi="Times New Roman" w:cs="Times New Roman"/>
-          <w:sz w:val="24"/>
-          <w:szCs w:val="24"/>
-        </w:rPr>
-        <w:lastRenderedPageBreak/>
-        <w:t xml:space="preserve">State vs </w:t>
-      </w:r>
-      <w:r>
-        <w:rPr>
-          <w:rFonts w:ascii="Times New Roman" w:hAnsi="Times New Roman" w:cs="Times New Roman"/>
-          <w:sz w:val="24"/>
-          <w:szCs w:val="24"/>
-        </w:rPr>
-        <w:t>Avg Funding</w:t>
-      </w:r>
-      <w:r>
-        <w:rPr>
-          <w:rFonts w:ascii="Times New Roman" w:hAnsi="Times New Roman" w:cs="Times New Roman"/>
-          <w:sz w:val="24"/>
-          <w:szCs w:val="24"/>
-        </w:rPr>
-        <w:t xml:space="preserve">: </w:t>
       </w:r>
     </w:p>
     <w:p>
@@ -2899,8 +2997,8 @@
         </w:rPr>
         <w:drawing>
           <wp:inline distT="0" distB="0" distL="0" distR="0" wp14:anchorId="1C5BA6AC" wp14:editId="0315C6EA">
-            <wp:extent cx="5624945" cy="2647315"/>
-            <wp:effectExtent l="0" t="0" r="0" b="635"/>
+            <wp:extent cx="5624830" cy="2255520"/>
+            <wp:effectExtent l="0" t="0" r="0" b="0"/>
             <wp:docPr id="11" name="Picture 11"/>
             <wp:cNvGraphicFramePr>
               <a:graphicFrameLocks xmlns:a="http://schemas.openxmlformats.org/drawingml/2006/main" noChangeAspect="1"/>
@@ -2926,7 +3024,7 @@
                   <pic:spPr bwMode="auto">
                     <a:xfrm>
                       <a:off x="0" y="0"/>
-                      <a:ext cx="5624945" cy="2647315"/>
+                      <a:ext cx="5624953" cy="2255569"/>
                     </a:xfrm>
                     <a:prstGeom prst="rect">
                       <a:avLst/>
@@ -2946,16 +3044,6 @@
           </wp:inline>
         </w:drawing>
       </w:r>
-    </w:p>
-    <w:p>
-      <w:pPr>
-        <w:jc w:val="both"/>
-        <w:rPr>
-          <w:rFonts w:ascii="Times New Roman" w:hAnsi="Times New Roman" w:cs="Times New Roman"/>
-          <w:sz w:val="24"/>
-          <w:szCs w:val="24"/>
-        </w:rPr>
-      </w:pPr>
       <w:r>
         <w:rPr>
           <w:noProof/>
@@ -3090,42 +3178,6 @@
     </w:p>
     <w:p>
       <w:pPr>
-        <w:jc w:val="center"/>
-        <w:rPr>
-          <w:rFonts w:ascii="Times New Roman" w:hAnsi="Times New Roman" w:cs="Times New Roman"/>
-          <w:sz w:val="24"/>
-          <w:szCs w:val="24"/>
-        </w:rPr>
-      </w:pPr>
-    </w:p>
-    <w:p>
-      <w:pPr>
-        <w:jc w:val="both"/>
-        <w:rPr>
-          <w:rFonts w:ascii="Times New Roman" w:hAnsi="Times New Roman" w:cs="Times New Roman"/>
-          <w:sz w:val="24"/>
-          <w:szCs w:val="24"/>
-        </w:rPr>
-      </w:pPr>
-      <w:r>
-        <w:rPr>
-          <w:rFonts w:ascii="Times New Roman" w:hAnsi="Times New Roman" w:cs="Times New Roman"/>
-          <w:sz w:val="24"/>
-          <w:szCs w:val="24"/>
-        </w:rPr>
-        <w:t>Avg Funding vs Literacy</w:t>
-      </w:r>
-      <w:r>
-        <w:rPr>
-          <w:rFonts w:ascii="Times New Roman" w:hAnsi="Times New Roman" w:cs="Times New Roman"/>
-          <w:sz w:val="24"/>
-          <w:szCs w:val="24"/>
-        </w:rPr>
-        <w:t xml:space="preserve">: </w:t>
-      </w:r>
-    </w:p>
-    <w:p>
-      <w:pPr>
         <w:jc w:val="both"/>
         <w:rPr>
           <w:rFonts w:ascii="Times New Roman" w:hAnsi="Times New Roman" w:cs="Times New Roman"/>
@@ -3142,8 +3194,8 @@
         </w:rPr>
         <w:drawing>
           <wp:inline distT="0" distB="0" distL="0" distR="0">
-            <wp:extent cx="5943600" cy="2902585"/>
-            <wp:effectExtent l="0" t="0" r="0" b="0"/>
+            <wp:extent cx="5943600" cy="2720340"/>
+            <wp:effectExtent l="0" t="0" r="0" b="3810"/>
             <wp:docPr id="16" name="Picture 16"/>
             <wp:cNvGraphicFramePr>
               <a:graphicFrameLocks xmlns:a="http://schemas.openxmlformats.org/drawingml/2006/main" noChangeAspect="1"/>
@@ -3170,7 +3222,7 @@
                   <pic:spPr>
                     <a:xfrm>
                       <a:off x="0" y="0"/>
-                      <a:ext cx="5943600" cy="2902585"/>
+                      <a:ext cx="5943600" cy="2720340"/>
                     </a:xfrm>
                     <a:prstGeom prst="rect">
                       <a:avLst/>
@@ -3238,48 +3290,11 @@
         <w:jc w:val="center"/>
         <w:rPr>
           <w:rFonts w:ascii="Times New Roman" w:hAnsi="Times New Roman" w:cs="Times New Roman"/>
-          <w:sz w:val="24"/>
-          <w:szCs w:val="24"/>
-        </w:rPr>
-      </w:pPr>
-    </w:p>
-    <w:p>
-      <w:pPr>
-        <w:jc w:val="center"/>
-        <w:rPr>
-          <w:rFonts w:ascii="Times New Roman" w:hAnsi="Times New Roman" w:cs="Times New Roman"/>
-          <w:sz w:val="24"/>
-          <w:szCs w:val="24"/>
-        </w:rPr>
-      </w:pPr>
-    </w:p>
-    <w:p>
-      <w:pPr>
-        <w:jc w:val="both"/>
-        <w:rPr>
-          <w:rFonts w:ascii="Times New Roman" w:hAnsi="Times New Roman" w:cs="Times New Roman"/>
           <w:noProof/>
           <w:sz w:val="24"/>
           <w:szCs w:val="24"/>
         </w:rPr>
       </w:pPr>
-      <w:r>
-        <w:rPr>
-          <w:rFonts w:ascii="Times New Roman" w:hAnsi="Times New Roman" w:cs="Times New Roman"/>
-          <w:sz w:val="24"/>
-          <w:szCs w:val="24"/>
-        </w:rPr>
-        <w:lastRenderedPageBreak/>
-        <w:t xml:space="preserve">State </w:t>
-      </w:r>
-      <w:r>
-        <w:rPr>
-          <w:rFonts w:ascii="Times New Roman" w:hAnsi="Times New Roman" w:cs="Times New Roman"/>
-          <w:sz w:val="24"/>
-          <w:szCs w:val="24"/>
-        </w:rPr>
-        <w:t>School Type vs Total Funding:</w:t>
-      </w:r>
     </w:p>
     <w:p>
       <w:pPr>
@@ -3299,7 +3314,7 @@
         </w:rPr>
         <w:drawing>
           <wp:inline distT="0" distB="0" distL="0" distR="0">
-            <wp:extent cx="5943600" cy="2728595"/>
+            <wp:extent cx="5943600" cy="1943100"/>
             <wp:effectExtent l="0" t="0" r="0" b="0"/>
             <wp:docPr id="21" name="Picture 21"/>
             <wp:cNvGraphicFramePr>
@@ -3327,7 +3342,7 @@
                   <pic:spPr>
                     <a:xfrm>
                       <a:off x="0" y="0"/>
-                      <a:ext cx="5943600" cy="2728595"/>
+                      <a:ext cx="5943600" cy="1943100"/>
                     </a:xfrm>
                     <a:prstGeom prst="rect">
                       <a:avLst/>
@@ -3339,6 +3354,32 @@
           </wp:inline>
         </w:drawing>
       </w:r>
+    </w:p>
+    <w:p>
+      <w:pPr>
+        <w:jc w:val="center"/>
+        <w:rPr>
+          <w:rFonts w:ascii="Times New Roman" w:hAnsi="Times New Roman" w:cs="Times New Roman"/>
+          <w:sz w:val="24"/>
+          <w:szCs w:val="24"/>
+        </w:rPr>
+      </w:pPr>
+      <w:r>
+        <w:rPr>
+          <w:rFonts w:ascii="Times New Roman" w:hAnsi="Times New Roman" w:cs="Times New Roman"/>
+          <w:sz w:val="24"/>
+          <w:szCs w:val="24"/>
+        </w:rPr>
+        <w:t xml:space="preserve">Figure </w:t>
+      </w:r>
+      <w:r>
+        <w:rPr>
+          <w:rFonts w:ascii="Times New Roman" w:hAnsi="Times New Roman" w:cs="Times New Roman"/>
+          <w:sz w:val="24"/>
+          <w:szCs w:val="24"/>
+        </w:rPr>
+        <w:t>5</w:t>
+      </w:r>
       <w:r>
         <w:rPr>
           <w:rFonts w:ascii="Times New Roman" w:hAnsi="Times New Roman" w:cs="Times New Roman"/>
@@ -3347,51 +3388,6 @@
         </w:rPr>
         <w:t xml:space="preserve">: </w:t>
       </w:r>
-    </w:p>
-    <w:p>
-      <w:pPr>
-        <w:jc w:val="both"/>
-        <w:rPr>
-          <w:rFonts w:ascii="Times New Roman" w:hAnsi="Times New Roman" w:cs="Times New Roman"/>
-          <w:sz w:val="24"/>
-          <w:szCs w:val="24"/>
-        </w:rPr>
-      </w:pPr>
-    </w:p>
-    <w:p>
-      <w:pPr>
-        <w:jc w:val="center"/>
-        <w:rPr>
-          <w:rFonts w:ascii="Times New Roman" w:hAnsi="Times New Roman" w:cs="Times New Roman"/>
-          <w:noProof/>
-          <w:sz w:val="24"/>
-          <w:szCs w:val="24"/>
-        </w:rPr>
-      </w:pPr>
-      <w:r>
-        <w:rPr>
-          <w:rFonts w:ascii="Times New Roman" w:hAnsi="Times New Roman" w:cs="Times New Roman"/>
-          <w:sz w:val="24"/>
-          <w:szCs w:val="24"/>
-        </w:rPr>
-        <w:t xml:space="preserve">Figure </w:t>
-      </w:r>
-      <w:r>
-        <w:rPr>
-          <w:rFonts w:ascii="Times New Roman" w:hAnsi="Times New Roman" w:cs="Times New Roman"/>
-          <w:sz w:val="24"/>
-          <w:szCs w:val="24"/>
-        </w:rPr>
-        <w:t>5</w:t>
-      </w:r>
-      <w:r>
-        <w:rPr>
-          <w:rFonts w:ascii="Times New Roman" w:hAnsi="Times New Roman" w:cs="Times New Roman"/>
-          <w:sz w:val="24"/>
-          <w:szCs w:val="24"/>
-        </w:rPr>
-        <w:t xml:space="preserve">: </w:t>
-      </w:r>
       <w:r>
         <w:rPr>
           <w:rFonts w:ascii="Times New Roman" w:hAnsi="Times New Roman" w:cs="Times New Roman"/>
@@ -3400,41 +3396,13 @@
         </w:rPr>
         <w:t>State School Type vs Total Funding chart</w:t>
       </w:r>
-    </w:p>
-    <w:p>
-      <w:pPr>
-        <w:jc w:val="center"/>
-        <w:rPr>
-          <w:rFonts w:ascii="Times New Roman" w:hAnsi="Times New Roman" w:cs="Times New Roman"/>
-          <w:sz w:val="24"/>
-          <w:szCs w:val="24"/>
-        </w:rPr>
-      </w:pPr>
-    </w:p>
-    <w:p>
-      <w:pPr>
-        <w:jc w:val="both"/>
-        <w:rPr>
-          <w:rFonts w:ascii="Times New Roman" w:hAnsi="Times New Roman" w:cs="Times New Roman"/>
-          <w:sz w:val="24"/>
-          <w:szCs w:val="24"/>
-        </w:rPr>
-      </w:pPr>
-      <w:r>
-        <w:rPr>
-          <w:rFonts w:ascii="Times New Roman" w:hAnsi="Times New Roman" w:cs="Times New Roman"/>
-          <w:sz w:val="24"/>
-          <w:szCs w:val="24"/>
-        </w:rPr>
-        <w:t>State School Type vs Avg Funding</w:t>
-      </w:r>
-      <w:r>
-        <w:rPr>
-          <w:rFonts w:ascii="Times New Roman" w:hAnsi="Times New Roman" w:cs="Times New Roman"/>
-          <w:sz w:val="24"/>
-          <w:szCs w:val="24"/>
-        </w:rPr>
-        <w:t xml:space="preserve">: </w:t>
+      <w:r>
+        <w:rPr>
+          <w:rFonts w:ascii="Times New Roman" w:hAnsi="Times New Roman" w:cs="Times New Roman"/>
+          <w:sz w:val="24"/>
+          <w:szCs w:val="24"/>
+        </w:rPr>
+        <w:t xml:space="preserve"> </w:t>
       </w:r>
     </w:p>
     <w:p>
@@ -3455,7 +3423,7 @@
         </w:rPr>
         <w:drawing>
           <wp:inline distT="0" distB="0" distL="0" distR="0">
-            <wp:extent cx="5943600" cy="2748280"/>
+            <wp:extent cx="5943600" cy="2156460"/>
             <wp:effectExtent l="0" t="0" r="0" b="0"/>
             <wp:docPr id="22" name="Picture 22"/>
             <wp:cNvGraphicFramePr>
@@ -3483,7 +3451,7 @@
                   <pic:spPr>
                     <a:xfrm>
                       <a:off x="0" y="0"/>
-                      <a:ext cx="5943600" cy="2748280"/>
+                      <a:ext cx="5943600" cy="2156460"/>
                     </a:xfrm>
                     <a:prstGeom prst="rect">
                       <a:avLst/>
@@ -3532,45 +3500,6 @@
     </w:p>
     <w:p>
       <w:pPr>
-        <w:jc w:val="center"/>
-        <w:rPr>
-          <w:rFonts w:ascii="Times New Roman" w:hAnsi="Times New Roman" w:cs="Times New Roman"/>
-          <w:sz w:val="24"/>
-          <w:szCs w:val="24"/>
-        </w:rPr>
-      </w:pPr>
-    </w:p>
-    <w:p>
-      <w:pPr>
-        <w:jc w:val="center"/>
-        <w:rPr>
-          <w:rFonts w:ascii="Times New Roman" w:hAnsi="Times New Roman" w:cs="Times New Roman"/>
-          <w:sz w:val="24"/>
-          <w:szCs w:val="24"/>
-        </w:rPr>
-      </w:pPr>
-    </w:p>
-    <w:p>
-      <w:pPr>
-        <w:rPr>
-          <w:rFonts w:ascii="Times New Roman" w:hAnsi="Times New Roman" w:cs="Times New Roman"/>
-          <w:noProof/>
-          <w:sz w:val="24"/>
-          <w:szCs w:val="24"/>
-        </w:rPr>
-      </w:pPr>
-      <w:r>
-        <w:rPr>
-          <w:rFonts w:ascii="Times New Roman" w:hAnsi="Times New Roman" w:cs="Times New Roman"/>
-          <w:sz w:val="24"/>
-          <w:szCs w:val="24"/>
-        </w:rPr>
-        <w:lastRenderedPageBreak/>
-        <w:t>State School Type vs No of Students:</w:t>
-      </w:r>
-    </w:p>
-    <w:p>
-      <w:pPr>
         <w:jc w:val="both"/>
         <w:rPr>
           <w:rFonts w:ascii="Times New Roman" w:hAnsi="Times New Roman" w:cs="Times New Roman"/>
@@ -3587,7 +3516,7 @@
         </w:rPr>
         <w:drawing>
           <wp:inline distT="0" distB="0" distL="0" distR="0">
-            <wp:extent cx="5943600" cy="2762250"/>
+            <wp:extent cx="5943600" cy="2674620"/>
             <wp:effectExtent l="0" t="0" r="0" b="0"/>
             <wp:docPr id="23" name="Picture 23"/>
             <wp:cNvGraphicFramePr>
@@ -3615,7 +3544,7 @@
                   <pic:spPr>
                     <a:xfrm>
                       <a:off x="0" y="0"/>
-                      <a:ext cx="5943600" cy="2762250"/>
+                      <a:ext cx="5943600" cy="2674620"/>
                     </a:xfrm>
                     <a:prstGeom prst="rect">
                       <a:avLst/>
@@ -3744,13 +3673,23 @@
         <w:spacing w:after="0"/>
         <w:rPr>
           <w:rFonts w:ascii="Consolas" w:hAnsi="Consolas" w:cs="Times New Roman"/>
+          <w:sz w:val="18"/>
+          <w:szCs w:val="18"/>
         </w:rPr>
       </w:pPr>
       <w:r>
         <w:rPr>
           <w:rFonts w:ascii="Consolas" w:hAnsi="Consolas" w:cs="Times New Roman"/>
         </w:rPr>
-        <w:t>&lt;?xml version="1.0" encoding="UTF-8"?&gt;</w:t>
+        <w:t xml:space="preserve">  </w:t>
+      </w:r>
+      <w:r>
+        <w:rPr>
+          <w:rFonts w:ascii="Consolas" w:hAnsi="Consolas" w:cs="Times New Roman"/>
+          <w:sz w:val="18"/>
+          <w:szCs w:val="18"/>
+        </w:rPr>
+        <w:t>&lt;rdf:Description rdf:about="http://www.krishna-arjun.org/#NV"&gt;</w:t>
       </w:r>
     </w:p>
     <w:p>
@@ -3758,13 +3697,17 @@
         <w:spacing w:after="0"/>
         <w:rPr>
           <w:rFonts w:ascii="Consolas" w:hAnsi="Consolas" w:cs="Times New Roman"/>
+          <w:sz w:val="18"/>
+          <w:szCs w:val="18"/>
         </w:rPr>
       </w:pPr>
       <w:r>
         <w:rPr>
           <w:rFonts w:ascii="Consolas" w:hAnsi="Consolas" w:cs="Times New Roman"/>
-        </w:rPr>
-        <w:t>&lt;rdf:RDF</w:t>
+          <w:sz w:val="18"/>
+          <w:szCs w:val="18"/>
+        </w:rPr>
+        <w:t xml:space="preserve">    &lt;rdf:type rdf:resource="http://www.krishna-arjun.org/class#state"/&gt;</w:t>
       </w:r>
     </w:p>
     <w:p>
@@ -3772,13 +3715,33 @@
         <w:spacing w:after="0"/>
         <w:rPr>
           <w:rFonts w:ascii="Consolas" w:hAnsi="Consolas" w:cs="Times New Roman"/>
+          <w:sz w:val="18"/>
+          <w:szCs w:val="18"/>
         </w:rPr>
       </w:pPr>
       <w:r>
         <w:rPr>
           <w:rFonts w:ascii="Consolas" w:hAnsi="Consolas" w:cs="Times New Roman"/>
-        </w:rPr>
-        <w:t xml:space="preserve">   xmlns:ns1="http://www.krishna-arjun.org/"</w:t>
+          <w:sz w:val="18"/>
+          <w:szCs w:val="18"/>
+        </w:rPr>
+        <w:t xml:space="preserve">    &lt;ns1:literacyrate</w:t>
+      </w:r>
+      <w:r>
+        <w:rPr>
+          <w:rFonts w:ascii="Consolas" w:hAnsi="Consolas" w:cs="Times New Roman"/>
+          <w:sz w:val="18"/>
+          <w:szCs w:val="18"/>
+        </w:rPr>
+        <w:t xml:space="preserve"> </w:t>
+      </w:r>
+      <w:r>
+        <w:rPr>
+          <w:rFonts w:ascii="Consolas" w:hAnsi="Consolas" w:cs="Times New Roman"/>
+          <w:sz w:val="18"/>
+          <w:szCs w:val="18"/>
+        </w:rPr>
+        <w:t>rdf:datatype="http://www.w3.org/2001/XMLSchema#double"&gt;74.74&lt;/ns1:literacyrate&gt;</w:t>
       </w:r>
     </w:p>
     <w:p>
@@ -3786,13 +3749,17 @@
         <w:spacing w:after="0"/>
         <w:rPr>
           <w:rFonts w:ascii="Consolas" w:hAnsi="Consolas" w:cs="Times New Roman"/>
+          <w:sz w:val="18"/>
+          <w:szCs w:val="18"/>
         </w:rPr>
       </w:pPr>
       <w:r>
         <w:rPr>
           <w:rFonts w:ascii="Consolas" w:hAnsi="Consolas" w:cs="Times New Roman"/>
-        </w:rPr>
-        <w:t xml:space="preserve">   xmlns:rdf="http://www.w3.org/1999/02/22-rdf-syntax-ns#"</w:t>
+          <w:sz w:val="18"/>
+          <w:szCs w:val="18"/>
+        </w:rPr>
+        <w:t xml:space="preserve">    &lt;ns1:abbr&gt;NV&lt;/ns1:abbr&gt;</w:t>
       </w:r>
     </w:p>
     <w:p>
@@ -3800,13 +3767,17 @@
         <w:spacing w:after="0"/>
         <w:rPr>
           <w:rFonts w:ascii="Consolas" w:hAnsi="Consolas" w:cs="Times New Roman"/>
+          <w:sz w:val="18"/>
+          <w:szCs w:val="18"/>
         </w:rPr>
       </w:pPr>
       <w:r>
         <w:rPr>
           <w:rFonts w:ascii="Consolas" w:hAnsi="Consolas" w:cs="Times New Roman"/>
-        </w:rPr>
-        <w:t>&gt;</w:t>
+          <w:sz w:val="18"/>
+          <w:szCs w:val="18"/>
+        </w:rPr>
+        <w:t xml:space="preserve">  &lt;/rdf:Description&gt;</w:t>
       </w:r>
     </w:p>
     <w:p>
@@ -3816,11 +3787,49 @@
           <w:rFonts w:ascii="Consolas" w:hAnsi="Consolas" w:cs="Times New Roman"/>
         </w:rPr>
       </w:pPr>
-      <w:r>
+    </w:p>
+    <w:p>
+      <w:pPr>
+        <w:spacing w:after="0"/>
+        <w:rPr>
+          <w:rFonts w:ascii="Times New Roman" w:hAnsi="Times New Roman" w:cs="Times New Roman"/>
+          <w:b/>
+          <w:sz w:val="24"/>
+          <w:szCs w:val="24"/>
+        </w:rPr>
+      </w:pPr>
+      <w:r>
+        <w:rPr>
+          <w:rFonts w:ascii="Times New Roman" w:hAnsi="Times New Roman" w:cs="Times New Roman"/>
+          <w:b/>
+          <w:sz w:val="24"/>
+          <w:szCs w:val="24"/>
+        </w:rPr>
+        <w:t>StateMapping.rdf</w:t>
+      </w:r>
+    </w:p>
+    <w:p>
+      <w:pPr>
+        <w:spacing w:after="0"/>
         <w:rPr>
           <w:rFonts w:ascii="Consolas" w:hAnsi="Consolas" w:cs="Times New Roman"/>
-        </w:rPr>
-        <w:t xml:space="preserve">  &lt;rdf:Description rdf:about="http://www.krishna-arjun.org/#NV"&gt;</w:t>
+          <w:sz w:val="18"/>
+          <w:szCs w:val="18"/>
+        </w:rPr>
+      </w:pPr>
+      <w:r>
+        <w:rPr>
+          <w:rFonts w:ascii="Consolas" w:hAnsi="Consolas" w:cs="Times New Roman"/>
+        </w:rPr>
+        <w:t xml:space="preserve">  </w:t>
+      </w:r>
+      <w:r>
+        <w:rPr>
+          <w:rFonts w:ascii="Consolas" w:hAnsi="Consolas" w:cs="Times New Roman"/>
+          <w:sz w:val="18"/>
+          <w:szCs w:val="18"/>
+        </w:rPr>
+        <w:t>&lt;rdf:Description rdf:about="http://www.krishna-arjun.org/#AS"&gt;</w:t>
       </w:r>
     </w:p>
     <w:p>
@@ -3828,11 +3837,15 @@
         <w:spacing w:after="0"/>
         <w:rPr>
           <w:rFonts w:ascii="Consolas" w:hAnsi="Consolas" w:cs="Times New Roman"/>
+          <w:sz w:val="18"/>
+          <w:szCs w:val="18"/>
         </w:rPr>
       </w:pPr>
       <w:r>
         <w:rPr>
           <w:rFonts w:ascii="Consolas" w:hAnsi="Consolas" w:cs="Times New Roman"/>
+          <w:sz w:val="18"/>
+          <w:szCs w:val="18"/>
         </w:rPr>
         <w:t xml:space="preserve">    &lt;rdf:type rdf:resource="http://www.krishna-arjun.org/class#state"/&gt;</w:t>
       </w:r>
@@ -3842,13 +3855,17 @@
         <w:spacing w:after="0"/>
         <w:rPr>
           <w:rFonts w:ascii="Consolas" w:hAnsi="Consolas" w:cs="Times New Roman"/>
+          <w:sz w:val="18"/>
+          <w:szCs w:val="18"/>
         </w:rPr>
       </w:pPr>
       <w:r>
         <w:rPr>
           <w:rFonts w:ascii="Consolas" w:hAnsi="Consolas" w:cs="Times New Roman"/>
-        </w:rPr>
-        <w:t xml:space="preserve">    &lt;ns1:literacyrate rdf:datatype="http://www.w3.org/2001/XMLSchema#double"&gt;74.74&lt;/ns1:literacyrate&gt;</w:t>
+          <w:sz w:val="18"/>
+          <w:szCs w:val="18"/>
+        </w:rPr>
+        <w:t xml:space="preserve">    &lt;ns1:abbr&gt;AS&lt;/ns1:abbr&gt;</w:t>
       </w:r>
     </w:p>
     <w:p>
@@ -3856,13 +3873,17 @@
         <w:spacing w:after="0"/>
         <w:rPr>
           <w:rFonts w:ascii="Consolas" w:hAnsi="Consolas" w:cs="Times New Roman"/>
+          <w:sz w:val="18"/>
+          <w:szCs w:val="18"/>
         </w:rPr>
       </w:pPr>
       <w:r>
         <w:rPr>
           <w:rFonts w:ascii="Consolas" w:hAnsi="Consolas" w:cs="Times New Roman"/>
-        </w:rPr>
-        <w:t xml:space="preserve">    &lt;ns1:abbr&gt;NV&lt;/ns1:abbr&gt;</w:t>
+          <w:sz w:val="18"/>
+          <w:szCs w:val="18"/>
+        </w:rPr>
+        <w:t xml:space="preserve">    &lt;ns1:name&gt;American Samoa&lt;/ns1:name&gt;</w:t>
       </w:r>
     </w:p>
     <w:p>
@@ -3870,17 +3891,50 @@
         <w:spacing w:after="0"/>
         <w:rPr>
           <w:rFonts w:ascii="Consolas" w:hAnsi="Consolas" w:cs="Times New Roman"/>
+          <w:sz w:val="18"/>
+          <w:szCs w:val="18"/>
         </w:rPr>
       </w:pPr>
       <w:r>
         <w:rPr>
           <w:rFonts w:ascii="Consolas" w:hAnsi="Consolas" w:cs="Times New Roman"/>
+          <w:sz w:val="18"/>
+          <w:szCs w:val="18"/>
         </w:rPr>
         <w:t xml:space="preserve">  &lt;/rdf:Description&gt;</w:t>
       </w:r>
     </w:p>
     <w:p>
       <w:pPr>
+        <w:rPr>
+          <w:rFonts w:ascii="Times New Roman" w:hAnsi="Times New Roman" w:cs="Times New Roman"/>
+          <w:b/>
+          <w:sz w:val="24"/>
+          <w:szCs w:val="24"/>
+        </w:rPr>
+      </w:pPr>
+    </w:p>
+    <w:p>
+      <w:pPr>
+        <w:rPr>
+          <w:rFonts w:ascii="Times New Roman" w:hAnsi="Times New Roman" w:cs="Times New Roman"/>
+          <w:b/>
+          <w:sz w:val="24"/>
+          <w:szCs w:val="24"/>
+        </w:rPr>
+      </w:pPr>
+      <w:r>
+        <w:rPr>
+          <w:rFonts w:ascii="Times New Roman" w:hAnsi="Times New Roman" w:cs="Times New Roman"/>
+          <w:b/>
+          <w:sz w:val="24"/>
+          <w:szCs w:val="24"/>
+        </w:rPr>
+        <w:t>StateSchoolType.rdf</w:t>
+      </w:r>
+    </w:p>
+    <w:p>
+      <w:pPr>
         <w:spacing w:after="0"/>
         <w:rPr>
           <w:rFonts w:ascii="Consolas" w:hAnsi="Consolas" w:cs="Times New Roman"/>
@@ -3891,20 +3945,18 @@
       <w:pPr>
         <w:spacing w:after="0"/>
         <w:rPr>
-          <w:rFonts w:ascii="Times New Roman" w:hAnsi="Times New Roman" w:cs="Times New Roman"/>
-          <w:b/>
-          <w:sz w:val="24"/>
-          <w:szCs w:val="24"/>
-        </w:rPr>
-      </w:pPr>
-      <w:r>
-        <w:rPr>
-          <w:rFonts w:ascii="Times New Roman" w:hAnsi="Times New Roman" w:cs="Times New Roman"/>
-          <w:b/>
-          <w:sz w:val="24"/>
-          <w:szCs w:val="24"/>
-        </w:rPr>
-        <w:t>StateMapping.rdf</w:t>
+          <w:rFonts w:ascii="Consolas" w:hAnsi="Consolas" w:cs="Times New Roman"/>
+          <w:sz w:val="18"/>
+          <w:szCs w:val="18"/>
+        </w:rPr>
+      </w:pPr>
+      <w:r>
+        <w:rPr>
+          <w:rFonts w:ascii="Consolas" w:hAnsi="Consolas" w:cs="Times New Roman"/>
+          <w:sz w:val="18"/>
+          <w:szCs w:val="18"/>
+        </w:rPr>
+        <w:t>?xml version="1.0" encoding="UTF-8"?&gt;</w:t>
       </w:r>
     </w:p>
     <w:p>
@@ -3912,13 +3964,17 @@
         <w:spacing w:after="0"/>
         <w:rPr>
           <w:rFonts w:ascii="Consolas" w:hAnsi="Consolas" w:cs="Times New Roman"/>
+          <w:sz w:val="18"/>
+          <w:szCs w:val="18"/>
         </w:rPr>
       </w:pPr>
       <w:r>
         <w:rPr>
           <w:rFonts w:ascii="Consolas" w:hAnsi="Consolas" w:cs="Times New Roman"/>
-        </w:rPr>
-        <w:t>&lt;?xml version="1.0" encoding="UTF-8"?&gt;</w:t>
+          <w:sz w:val="18"/>
+          <w:szCs w:val="18"/>
+        </w:rPr>
+        <w:t>&lt;rdf:RDF xmlns:rdf="http://www.w3.org/1999/02/22-rdf-syntax-ns#" xmlns:ns1="http://www.krishna-arjun.org/"&gt;</w:t>
       </w:r>
     </w:p>
     <w:p>
@@ -3926,13 +3982,17 @@
         <w:spacing w:after="0"/>
         <w:rPr>
           <w:rFonts w:ascii="Consolas" w:hAnsi="Consolas" w:cs="Times New Roman"/>
+          <w:sz w:val="18"/>
+          <w:szCs w:val="18"/>
         </w:rPr>
       </w:pPr>
       <w:r>
         <w:rPr>
           <w:rFonts w:ascii="Consolas" w:hAnsi="Consolas" w:cs="Times New Roman"/>
-        </w:rPr>
-        <w:t>&lt;rdf:RDF</w:t>
+          <w:sz w:val="18"/>
+          <w:szCs w:val="18"/>
+        </w:rPr>
+        <w:t xml:space="preserve">   &lt;rdf:Description rdf:about="http://www.krishna-arjun.org/#AK"&gt;</w:t>
       </w:r>
     </w:p>
     <w:p>
@@ -3940,13 +4000,17 @@
         <w:spacing w:after="0"/>
         <w:rPr>
           <w:rFonts w:ascii="Consolas" w:hAnsi="Consolas" w:cs="Times New Roman"/>
+          <w:sz w:val="18"/>
+          <w:szCs w:val="18"/>
         </w:rPr>
       </w:pPr>
       <w:r>
         <w:rPr>
           <w:rFonts w:ascii="Consolas" w:hAnsi="Consolas" w:cs="Times New Roman"/>
-        </w:rPr>
-        <w:t xml:space="preserve">   xmlns:ns1="http://www.krishna-arjun.org/"</w:t>
+          <w:sz w:val="18"/>
+          <w:szCs w:val="18"/>
+        </w:rPr>
+        <w:t xml:space="preserve">      &lt;rdf:type rdf:resource="http://www.krishna-arjun.org/class#state" /&gt;</w:t>
       </w:r>
     </w:p>
     <w:p>
@@ -3954,13 +4018,17 @@
         <w:spacing w:after="0"/>
         <w:rPr>
           <w:rFonts w:ascii="Consolas" w:hAnsi="Consolas" w:cs="Times New Roman"/>
+          <w:sz w:val="18"/>
+          <w:szCs w:val="18"/>
         </w:rPr>
       </w:pPr>
       <w:r>
         <w:rPr>
           <w:rFonts w:ascii="Consolas" w:hAnsi="Consolas" w:cs="Times New Roman"/>
-        </w:rPr>
-        <w:t xml:space="preserve">   xmlns:rdf="http://www.w3.org/1999/02/22-rdf-syntax-ns#"</w:t>
+          <w:sz w:val="18"/>
+          <w:szCs w:val="18"/>
+        </w:rPr>
+        <w:t xml:space="preserve">      &lt;ns1:schooltype&gt;</w:t>
       </w:r>
     </w:p>
     <w:p>
@@ -3968,13 +4036,17 @@
         <w:spacing w:after="0"/>
         <w:rPr>
           <w:rFonts w:ascii="Consolas" w:hAnsi="Consolas" w:cs="Times New Roman"/>
+          <w:sz w:val="18"/>
+          <w:szCs w:val="18"/>
         </w:rPr>
       </w:pPr>
       <w:r>
         <w:rPr>
           <w:rFonts w:ascii="Consolas" w:hAnsi="Consolas" w:cs="Times New Roman"/>
-        </w:rPr>
-        <w:t>&gt;</w:t>
+          <w:sz w:val="18"/>
+          <w:szCs w:val="18"/>
+        </w:rPr>
+        <w:t xml:space="preserve">         &lt;rdf:Bag&gt;</w:t>
       </w:r>
     </w:p>
     <w:p>
@@ -3982,13 +4054,17 @@
         <w:spacing w:after="0"/>
         <w:rPr>
           <w:rFonts w:ascii="Consolas" w:hAnsi="Consolas" w:cs="Times New Roman"/>
+          <w:sz w:val="18"/>
+          <w:szCs w:val="18"/>
         </w:rPr>
       </w:pPr>
       <w:r>
         <w:rPr>
           <w:rFonts w:ascii="Consolas" w:hAnsi="Consolas" w:cs="Times New Roman"/>
-        </w:rPr>
-        <w:t xml:space="preserve">  &lt;rdf:Description rdf:about="http://www.krishna-arjun.org/#AS"&gt;</w:t>
+          <w:sz w:val="18"/>
+          <w:szCs w:val="18"/>
+        </w:rPr>
+        <w:t xml:space="preserve">            &lt;rdf:li&gt;</w:t>
       </w:r>
     </w:p>
     <w:p>
@@ -3996,13 +4072,17 @@
         <w:spacing w:after="0"/>
         <w:rPr>
           <w:rFonts w:ascii="Consolas" w:hAnsi="Consolas" w:cs="Times New Roman"/>
+          <w:sz w:val="18"/>
+          <w:szCs w:val="18"/>
         </w:rPr>
       </w:pPr>
       <w:r>
         <w:rPr>
           <w:rFonts w:ascii="Consolas" w:hAnsi="Consolas" w:cs="Times New Roman"/>
-        </w:rPr>
-        <w:t xml:space="preserve">    &lt;rdf:type rdf:resource="http://www.krishna-arjun.org/class#state"/&gt;</w:t>
+          <w:sz w:val="18"/>
+          <w:szCs w:val="18"/>
+        </w:rPr>
+        <w:t xml:space="preserve">               &lt;ns1:Public&gt;</w:t>
       </w:r>
     </w:p>
     <w:p>
@@ -4010,13 +4090,17 @@
         <w:spacing w:after="0"/>
         <w:rPr>
           <w:rFonts w:ascii="Consolas" w:hAnsi="Consolas" w:cs="Times New Roman"/>
+          <w:sz w:val="18"/>
+          <w:szCs w:val="18"/>
         </w:rPr>
       </w:pPr>
       <w:r>
         <w:rPr>
           <w:rFonts w:ascii="Consolas" w:hAnsi="Consolas" w:cs="Times New Roman"/>
-        </w:rPr>
-        <w:t xml:space="preserve">    &lt;ns1:abbr&gt;AS&lt;/ns1:abbr&gt;</w:t>
+          <w:sz w:val="18"/>
+          <w:szCs w:val="18"/>
+        </w:rPr>
+        <w:t xml:space="preserve">                  &lt;ns1:NoOfStudents&gt;6272&lt;/ns1:NoOfStudents&gt;</w:t>
       </w:r>
     </w:p>
     <w:p>
@@ -4024,57 +4108,35 @@
         <w:spacing w:after="0"/>
         <w:rPr>
           <w:rFonts w:ascii="Consolas" w:hAnsi="Consolas" w:cs="Times New Roman"/>
+          <w:sz w:val="18"/>
+          <w:szCs w:val="18"/>
         </w:rPr>
       </w:pPr>
       <w:r>
         <w:rPr>
           <w:rFonts w:ascii="Consolas" w:hAnsi="Consolas" w:cs="Times New Roman"/>
-        </w:rPr>
-        <w:t xml:space="preserve">    &lt;ns1:name&gt;American Samoa&lt;/ns1:name&gt;</w:t>
+          <w:sz w:val="18"/>
+          <w:szCs w:val="18"/>
+        </w:rPr>
+        <w:t xml:space="preserve">                  &lt;ns1:Disbursement&gt;21638956.92&lt;/ns1:Disbursement&gt;</w:t>
       </w:r>
     </w:p>
     <w:p>
       <w:pPr>
         <w:spacing w:after="0"/>
         <w:rPr>
-          <w:rFonts w:ascii="Times New Roman" w:hAnsi="Times New Roman" w:cs="Times New Roman"/>
-          <w:sz w:val="24"/>
-          <w:szCs w:val="24"/>
-        </w:rPr>
-      </w:pPr>
-      <w:r>
-        <w:rPr>
           <w:rFonts w:ascii="Consolas" w:hAnsi="Consolas" w:cs="Times New Roman"/>
-        </w:rPr>
-        <w:t xml:space="preserve">  &lt;/rdf:Description&gt;</w:t>
-      </w:r>
-    </w:p>
-    <w:p>
-      <w:pPr>
-        <w:rPr>
-          <w:rFonts w:ascii="Times New Roman" w:hAnsi="Times New Roman" w:cs="Times New Roman"/>
-          <w:sz w:val="24"/>
-          <w:szCs w:val="24"/>
-        </w:rPr>
-      </w:pPr>
-    </w:p>
-    <w:p>
-      <w:pPr>
-        <w:rPr>
-          <w:rFonts w:ascii="Times New Roman" w:hAnsi="Times New Roman" w:cs="Times New Roman"/>
-          <w:b/>
-          <w:sz w:val="24"/>
-          <w:szCs w:val="24"/>
-        </w:rPr>
-      </w:pPr>
-      <w:r>
-        <w:rPr>
-          <w:rFonts w:ascii="Times New Roman" w:hAnsi="Times New Roman" w:cs="Times New Roman"/>
-          <w:b/>
-          <w:sz w:val="24"/>
-          <w:szCs w:val="24"/>
-        </w:rPr>
-        <w:t>StateSchoolType.rdf</w:t>
+          <w:sz w:val="18"/>
+          <w:szCs w:val="18"/>
+        </w:rPr>
+      </w:pPr>
+      <w:r>
+        <w:rPr>
+          <w:rFonts w:ascii="Consolas" w:hAnsi="Consolas" w:cs="Times New Roman"/>
+          <w:sz w:val="18"/>
+          <w:szCs w:val="18"/>
+        </w:rPr>
+        <w:t xml:space="preserve">               &lt;/ns1:Public&gt;</w:t>
       </w:r>
     </w:p>
     <w:p>
@@ -4082,21 +4144,35 @@
         <w:spacing w:after="0"/>
         <w:rPr>
           <w:rFonts w:ascii="Consolas" w:hAnsi="Consolas" w:cs="Times New Roman"/>
-        </w:rPr>
-      </w:pPr>
+          <w:sz w:val="18"/>
+          <w:szCs w:val="18"/>
+        </w:rPr>
+      </w:pPr>
+      <w:r>
+        <w:rPr>
+          <w:rFonts w:ascii="Consolas" w:hAnsi="Consolas" w:cs="Times New Roman"/>
+          <w:sz w:val="18"/>
+          <w:szCs w:val="18"/>
+        </w:rPr>
+        <w:t xml:space="preserve">            &lt;/rdf:li&gt;</w:t>
+      </w:r>
     </w:p>
     <w:p>
       <w:pPr>
         <w:spacing w:after="0"/>
         <w:rPr>
           <w:rFonts w:ascii="Consolas" w:hAnsi="Consolas" w:cs="Times New Roman"/>
+          <w:sz w:val="18"/>
+          <w:szCs w:val="18"/>
         </w:rPr>
       </w:pPr>
       <w:r>
         <w:rPr>
           <w:rFonts w:ascii="Consolas" w:hAnsi="Consolas" w:cs="Times New Roman"/>
-        </w:rPr>
-        <w:t>?xml version="1.0" encoding="UTF-8"?&gt;</w:t>
+          <w:sz w:val="18"/>
+          <w:szCs w:val="18"/>
+        </w:rPr>
+        <w:t xml:space="preserve">            &lt;rdf:li&gt;</w:t>
       </w:r>
     </w:p>
     <w:p>
@@ -4104,13 +4180,17 @@
         <w:spacing w:after="0"/>
         <w:rPr>
           <w:rFonts w:ascii="Consolas" w:hAnsi="Consolas" w:cs="Times New Roman"/>
+          <w:sz w:val="18"/>
+          <w:szCs w:val="18"/>
         </w:rPr>
       </w:pPr>
       <w:r>
         <w:rPr>
           <w:rFonts w:ascii="Consolas" w:hAnsi="Consolas" w:cs="Times New Roman"/>
-        </w:rPr>
-        <w:t>&lt;rdf:RDF xmlns:rdf="http://www.w3.org/1999/02/22-rdf-syntax-ns#" xmlns:ns1="http://www.krishna-arjun.org/"&gt;</w:t>
+          <w:sz w:val="18"/>
+          <w:szCs w:val="18"/>
+        </w:rPr>
+        <w:t xml:space="preserve">               &lt;ns1:Proprietary&gt;</w:t>
       </w:r>
     </w:p>
     <w:p>
@@ -4118,13 +4198,17 @@
         <w:spacing w:after="0"/>
         <w:rPr>
           <w:rFonts w:ascii="Consolas" w:hAnsi="Consolas" w:cs="Times New Roman"/>
+          <w:sz w:val="18"/>
+          <w:szCs w:val="18"/>
         </w:rPr>
       </w:pPr>
       <w:r>
         <w:rPr>
           <w:rFonts w:ascii="Consolas" w:hAnsi="Consolas" w:cs="Times New Roman"/>
-        </w:rPr>
-        <w:t xml:space="preserve">   &lt;rdf:Description rdf:about="http://www.krishna-arjun.org/#AK"&gt;</w:t>
+          <w:sz w:val="18"/>
+          <w:szCs w:val="18"/>
+        </w:rPr>
+        <w:t xml:space="preserve">                  &lt;ns1:NoOfStudents&gt;374&lt;/ns1:NoOfStudents&gt;</w:t>
       </w:r>
     </w:p>
     <w:p>
@@ -4132,13 +4216,17 @@
         <w:spacing w:after="0"/>
         <w:rPr>
           <w:rFonts w:ascii="Consolas" w:hAnsi="Consolas" w:cs="Times New Roman"/>
+          <w:sz w:val="18"/>
+          <w:szCs w:val="18"/>
         </w:rPr>
       </w:pPr>
       <w:r>
         <w:rPr>
           <w:rFonts w:ascii="Consolas" w:hAnsi="Consolas" w:cs="Times New Roman"/>
-        </w:rPr>
-        <w:t xml:space="preserve">      &lt;rdf:type rdf:resource="http://www.krishna-arjun.org/class#state" /&gt;</w:t>
+          <w:sz w:val="18"/>
+          <w:szCs w:val="18"/>
+        </w:rPr>
+        <w:t xml:space="preserve">                  &lt;ns1:Disbursement&gt;1318978&lt;/ns1:Disbursement&gt;</w:t>
       </w:r>
     </w:p>
     <w:p>
@@ -4146,13 +4234,17 @@
         <w:spacing w:after="0"/>
         <w:rPr>
           <w:rFonts w:ascii="Consolas" w:hAnsi="Consolas" w:cs="Times New Roman"/>
+          <w:sz w:val="18"/>
+          <w:szCs w:val="18"/>
         </w:rPr>
       </w:pPr>
       <w:r>
         <w:rPr>
           <w:rFonts w:ascii="Consolas" w:hAnsi="Consolas" w:cs="Times New Roman"/>
-        </w:rPr>
-        <w:t xml:space="preserve">      &lt;ns1:schooltype&gt;</w:t>
+          <w:sz w:val="18"/>
+          <w:szCs w:val="18"/>
+        </w:rPr>
+        <w:t xml:space="preserve">               &lt;/ns1:Proprietary&gt;</w:t>
       </w:r>
     </w:p>
     <w:p>
@@ -4160,13 +4252,17 @@
         <w:spacing w:after="0"/>
         <w:rPr>
           <w:rFonts w:ascii="Consolas" w:hAnsi="Consolas" w:cs="Times New Roman"/>
+          <w:sz w:val="18"/>
+          <w:szCs w:val="18"/>
         </w:rPr>
       </w:pPr>
       <w:r>
         <w:rPr>
           <w:rFonts w:ascii="Consolas" w:hAnsi="Consolas" w:cs="Times New Roman"/>
-        </w:rPr>
-        <w:t xml:space="preserve">         &lt;rdf:Bag&gt;</w:t>
+          <w:sz w:val="18"/>
+          <w:szCs w:val="18"/>
+        </w:rPr>
+        <w:t xml:space="preserve">            &lt;/rdf:li&gt;</w:t>
       </w:r>
     </w:p>
     <w:p>
@@ -4174,11 +4270,15 @@
         <w:spacing w:after="0"/>
         <w:rPr>
           <w:rFonts w:ascii="Consolas" w:hAnsi="Consolas" w:cs="Times New Roman"/>
+          <w:sz w:val="18"/>
+          <w:szCs w:val="18"/>
         </w:rPr>
       </w:pPr>
       <w:r>
         <w:rPr>
           <w:rFonts w:ascii="Consolas" w:hAnsi="Consolas" w:cs="Times New Roman"/>
+          <w:sz w:val="18"/>
+          <w:szCs w:val="18"/>
         </w:rPr>
         <w:t xml:space="preserve">            &lt;rdf:li&gt;</w:t>
       </w:r>
@@ -4188,13 +4288,17 @@
         <w:spacing w:after="0"/>
         <w:rPr>
           <w:rFonts w:ascii="Consolas" w:hAnsi="Consolas" w:cs="Times New Roman"/>
+          <w:sz w:val="18"/>
+          <w:szCs w:val="18"/>
         </w:rPr>
       </w:pPr>
       <w:r>
         <w:rPr>
           <w:rFonts w:ascii="Consolas" w:hAnsi="Consolas" w:cs="Times New Roman"/>
-        </w:rPr>
-        <w:t xml:space="preserve">               &lt;ns1:Public&gt;</w:t>
+          <w:sz w:val="18"/>
+          <w:szCs w:val="18"/>
+        </w:rPr>
+        <w:t xml:space="preserve">               &lt;ns1:Private&gt;</w:t>
       </w:r>
     </w:p>
     <w:p>
@@ -4202,13 +4306,17 @@
         <w:spacing w:after="0"/>
         <w:rPr>
           <w:rFonts w:ascii="Consolas" w:hAnsi="Consolas" w:cs="Times New Roman"/>
+          <w:sz w:val="18"/>
+          <w:szCs w:val="18"/>
         </w:rPr>
       </w:pPr>
       <w:r>
         <w:rPr>
           <w:rFonts w:ascii="Consolas" w:hAnsi="Consolas" w:cs="Times New Roman"/>
-        </w:rPr>
-        <w:t xml:space="preserve">                  &lt;ns1:NoOfStudents&gt;6272&lt;/ns1:NoOfStudents&gt;</w:t>
+          <w:sz w:val="18"/>
+          <w:szCs w:val="18"/>
+        </w:rPr>
+        <w:t xml:space="preserve">                  &lt;ns1:NoOfStudents&gt;228&lt;/ns1:NoOfStudents&gt;</w:t>
       </w:r>
     </w:p>
     <w:p>
@@ -4216,13 +4324,17 @@
         <w:spacing w:after="0"/>
         <w:rPr>
           <w:rFonts w:ascii="Consolas" w:hAnsi="Consolas" w:cs="Times New Roman"/>
+          <w:sz w:val="18"/>
+          <w:szCs w:val="18"/>
         </w:rPr>
       </w:pPr>
       <w:r>
         <w:rPr>
           <w:rFonts w:ascii="Consolas" w:hAnsi="Consolas" w:cs="Times New Roman"/>
-        </w:rPr>
-        <w:t xml:space="preserve">                  &lt;ns1:Disbursement&gt;21638956.92&lt;/ns1:Disbursement&gt;</w:t>
+          <w:sz w:val="18"/>
+          <w:szCs w:val="18"/>
+        </w:rPr>
+        <w:t xml:space="preserve">                  &lt;ns1:Disbursement&gt;954422.68&lt;/ns1:Disbursement&gt;</w:t>
       </w:r>
     </w:p>
     <w:p>
@@ -4230,13 +4342,17 @@
         <w:spacing w:after="0"/>
         <w:rPr>
           <w:rFonts w:ascii="Consolas" w:hAnsi="Consolas" w:cs="Times New Roman"/>
+          <w:sz w:val="18"/>
+          <w:szCs w:val="18"/>
         </w:rPr>
       </w:pPr>
       <w:r>
         <w:rPr>
           <w:rFonts w:ascii="Consolas" w:hAnsi="Consolas" w:cs="Times New Roman"/>
-        </w:rPr>
-        <w:t xml:space="preserve">               &lt;/ns1:Public&gt;</w:t>
+          <w:sz w:val="18"/>
+          <w:szCs w:val="18"/>
+        </w:rPr>
+        <w:t xml:space="preserve">               &lt;/ns1:Private&gt;</w:t>
       </w:r>
     </w:p>
     <w:p>
@@ -4244,11 +4360,15 @@
         <w:spacing w:after="0"/>
         <w:rPr>
           <w:rFonts w:ascii="Consolas" w:hAnsi="Consolas" w:cs="Times New Roman"/>
+          <w:sz w:val="18"/>
+          <w:szCs w:val="18"/>
         </w:rPr>
       </w:pPr>
       <w:r>
         <w:rPr>
           <w:rFonts w:ascii="Consolas" w:hAnsi="Consolas" w:cs="Times New Roman"/>
+          <w:sz w:val="18"/>
+          <w:szCs w:val="18"/>
         </w:rPr>
         <w:t xml:space="preserve">            &lt;/rdf:li&gt;</w:t>
       </w:r>
@@ -4258,13 +4378,17 @@
         <w:spacing w:after="0"/>
         <w:rPr>
           <w:rFonts w:ascii="Consolas" w:hAnsi="Consolas" w:cs="Times New Roman"/>
+          <w:sz w:val="18"/>
+          <w:szCs w:val="18"/>
         </w:rPr>
       </w:pPr>
       <w:r>
         <w:rPr>
           <w:rFonts w:ascii="Consolas" w:hAnsi="Consolas" w:cs="Times New Roman"/>
-        </w:rPr>
-        <w:t xml:space="preserve">            &lt;rdf:li&gt;</w:t>
+          <w:sz w:val="18"/>
+          <w:szCs w:val="18"/>
+        </w:rPr>
+        <w:t xml:space="preserve">         &lt;/rdf:Bag&gt;</w:t>
       </w:r>
     </w:p>
     <w:p>
@@ -4272,13 +4396,17 @@
         <w:spacing w:after="0"/>
         <w:rPr>
           <w:rFonts w:ascii="Consolas" w:hAnsi="Consolas" w:cs="Times New Roman"/>
+          <w:sz w:val="18"/>
+          <w:szCs w:val="18"/>
         </w:rPr>
       </w:pPr>
       <w:r>
         <w:rPr>
           <w:rFonts w:ascii="Consolas" w:hAnsi="Consolas" w:cs="Times New Roman"/>
-        </w:rPr>
-        <w:t xml:space="preserve">               &lt;ns1:Proprietary&gt;</w:t>
+          <w:sz w:val="18"/>
+          <w:szCs w:val="18"/>
+        </w:rPr>
+        <w:t xml:space="preserve">      &lt;/ns1:schooltype&gt;</w:t>
       </w:r>
     </w:p>
     <w:p>
@@ -4286,13 +4414,17 @@
         <w:spacing w:after="0"/>
         <w:rPr>
           <w:rFonts w:ascii="Consolas" w:hAnsi="Consolas" w:cs="Times New Roman"/>
+          <w:sz w:val="18"/>
+          <w:szCs w:val="18"/>
         </w:rPr>
       </w:pPr>
       <w:r>
         <w:rPr>
           <w:rFonts w:ascii="Consolas" w:hAnsi="Consolas" w:cs="Times New Roman"/>
-        </w:rPr>
-        <w:t xml:space="preserve">                  &lt;ns1:NoOfStudents&gt;374&lt;/ns1:NoOfStudents&gt;</w:t>
+          <w:sz w:val="18"/>
+          <w:szCs w:val="18"/>
+        </w:rPr>
+        <w:t xml:space="preserve">   &lt;/rdf:Description&gt;</w:t>
       </w:r>
     </w:p>
     <w:p>
@@ -4302,266 +4434,10 @@
           <w:rFonts w:ascii="Consolas" w:hAnsi="Consolas" w:cs="Times New Roman"/>
         </w:rPr>
       </w:pPr>
-      <w:r>
-        <w:rPr>
-          <w:rFonts w:ascii="Consolas" w:hAnsi="Consolas" w:cs="Times New Roman"/>
-        </w:rPr>
-        <w:t xml:space="preserve">                  &lt;ns1:Disbursement&gt;1318978&lt;/ns1:Disbursement&gt;</w:t>
-      </w:r>
     </w:p>
     <w:p>
       <w:pPr>
         <w:spacing w:after="0"/>
-        <w:rPr>
-          <w:rFonts w:ascii="Consolas" w:hAnsi="Consolas" w:cs="Times New Roman"/>
-        </w:rPr>
-      </w:pPr>
-      <w:r>
-        <w:rPr>
-          <w:rFonts w:ascii="Consolas" w:hAnsi="Consolas" w:cs="Times New Roman"/>
-        </w:rPr>
-        <w:t xml:space="preserve">               &lt;/ns1:Proprietary&gt;</w:t>
-      </w:r>
-    </w:p>
-    <w:p>
-      <w:pPr>
-        <w:spacing w:after="0"/>
-        <w:rPr>
-          <w:rFonts w:ascii="Consolas" w:hAnsi="Consolas" w:cs="Times New Roman"/>
-        </w:rPr>
-      </w:pPr>
-      <w:r>
-        <w:rPr>
-          <w:rFonts w:ascii="Consolas" w:hAnsi="Consolas" w:cs="Times New Roman"/>
-        </w:rPr>
-        <w:t xml:space="preserve">            &lt;/rdf:li&gt;</w:t>
-      </w:r>
-    </w:p>
-    <w:p>
-      <w:pPr>
-        <w:spacing w:after="0"/>
-        <w:rPr>
-          <w:rFonts w:ascii="Consolas" w:hAnsi="Consolas" w:cs="Times New Roman"/>
-        </w:rPr>
-      </w:pPr>
-      <w:r>
-        <w:rPr>
-          <w:rFonts w:ascii="Consolas" w:hAnsi="Consolas" w:cs="Times New Roman"/>
-        </w:rPr>
-        <w:t xml:space="preserve">            &lt;rdf:li&gt;</w:t>
-      </w:r>
-    </w:p>
-    <w:p>
-      <w:pPr>
-        <w:spacing w:after="0"/>
-        <w:rPr>
-          <w:rFonts w:ascii="Consolas" w:hAnsi="Consolas" w:cs="Times New Roman"/>
-        </w:rPr>
-      </w:pPr>
-      <w:r>
-        <w:rPr>
-          <w:rFonts w:ascii="Consolas" w:hAnsi="Consolas" w:cs="Times New Roman"/>
-        </w:rPr>
-        <w:t xml:space="preserve">               &lt;ns1:Private&gt;</w:t>
-      </w:r>
-    </w:p>
-    <w:p>
-      <w:pPr>
-        <w:spacing w:after="0"/>
-        <w:rPr>
-          <w:rFonts w:ascii="Consolas" w:hAnsi="Consolas" w:cs="Times New Roman"/>
-        </w:rPr>
-      </w:pPr>
-      <w:r>
-        <w:rPr>
-          <w:rFonts w:ascii="Consolas" w:hAnsi="Consolas" w:cs="Times New Roman"/>
-        </w:rPr>
-        <w:t xml:space="preserve">                  &lt;ns1:NoOfStudents&gt;228&lt;/ns1:NoOfStudents&gt;</w:t>
-      </w:r>
-    </w:p>
-    <w:p>
-      <w:pPr>
-        <w:spacing w:after="0"/>
-        <w:rPr>
-          <w:rFonts w:ascii="Consolas" w:hAnsi="Consolas" w:cs="Times New Roman"/>
-        </w:rPr>
-      </w:pPr>
-      <w:r>
-        <w:rPr>
-          <w:rFonts w:ascii="Consolas" w:hAnsi="Consolas" w:cs="Times New Roman"/>
-        </w:rPr>
-        <w:t xml:space="preserve">                  &lt;ns1:Disbursement&gt;954422.68&lt;/ns1:Disbursement&gt;</w:t>
-      </w:r>
-    </w:p>
-    <w:p>
-      <w:pPr>
-        <w:spacing w:after="0"/>
-        <w:rPr>
-          <w:rFonts w:ascii="Consolas" w:hAnsi="Consolas" w:cs="Times New Roman"/>
-        </w:rPr>
-      </w:pPr>
-      <w:r>
-        <w:rPr>
-          <w:rFonts w:ascii="Consolas" w:hAnsi="Consolas" w:cs="Times New Roman"/>
-        </w:rPr>
-        <w:t xml:space="preserve">               &lt;/ns1:Private&gt;</w:t>
-      </w:r>
-    </w:p>
-    <w:p>
-      <w:pPr>
-        <w:spacing w:after="0"/>
-        <w:rPr>
-          <w:rFonts w:ascii="Consolas" w:hAnsi="Consolas" w:cs="Times New Roman"/>
-        </w:rPr>
-      </w:pPr>
-      <w:r>
-        <w:rPr>
-          <w:rFonts w:ascii="Consolas" w:hAnsi="Consolas" w:cs="Times New Roman"/>
-        </w:rPr>
-        <w:t xml:space="preserve">            &lt;/rdf:li&gt;</w:t>
-      </w:r>
-    </w:p>
-    <w:p>
-      <w:pPr>
-        <w:spacing w:after="0"/>
-        <w:rPr>
-          <w:rFonts w:ascii="Consolas" w:hAnsi="Consolas" w:cs="Times New Roman"/>
-        </w:rPr>
-      </w:pPr>
-      <w:r>
-        <w:rPr>
-          <w:rFonts w:ascii="Consolas" w:hAnsi="Consolas" w:cs="Times New Roman"/>
-        </w:rPr>
-        <w:t xml:space="preserve">         &lt;/rdf:Bag&gt;</w:t>
-      </w:r>
-    </w:p>
-    <w:p>
-      <w:pPr>
-        <w:spacing w:after="0"/>
-        <w:rPr>
-          <w:rFonts w:ascii="Consolas" w:hAnsi="Consolas" w:cs="Times New Roman"/>
-        </w:rPr>
-      </w:pPr>
-      <w:r>
-        <w:rPr>
-          <w:rFonts w:ascii="Consolas" w:hAnsi="Consolas" w:cs="Times New Roman"/>
-        </w:rPr>
-        <w:t xml:space="preserve">      &lt;/ns1:schooltype&gt;</w:t>
-      </w:r>
-    </w:p>
-    <w:p>
-      <w:pPr>
-        <w:spacing w:after="0"/>
-        <w:rPr>
-          <w:rFonts w:ascii="Consolas" w:hAnsi="Consolas" w:cs="Times New Roman"/>
-        </w:rPr>
-      </w:pPr>
-      <w:r>
-        <w:rPr>
-          <w:rFonts w:ascii="Consolas" w:hAnsi="Consolas" w:cs="Times New Roman"/>
-        </w:rPr>
-        <w:t xml:space="preserve">   &lt;/rdf:Description&gt;</w:t>
-      </w:r>
-    </w:p>
-    <w:p>
-      <w:pPr>
-        <w:spacing w:after="0"/>
-        <w:rPr>
-          <w:rFonts w:ascii="Consolas" w:hAnsi="Consolas" w:cs="Times New Roman"/>
-        </w:rPr>
-      </w:pPr>
-    </w:p>
-    <w:p>
-      <w:pPr>
-        <w:spacing w:after="0"/>
-        <w:rPr>
-          <w:rFonts w:ascii="Consolas" w:hAnsi="Consolas" w:cs="Times New Roman"/>
-        </w:rPr>
-      </w:pPr>
-    </w:p>
-    <w:p>
-      <w:pPr>
-        <w:jc w:val="both"/>
-        <w:rPr>
-          <w:rFonts w:ascii="Times New Roman" w:hAnsi="Times New Roman" w:cs="Times New Roman"/>
-          <w:sz w:val="24"/>
-          <w:szCs w:val="24"/>
-        </w:rPr>
-      </w:pPr>
-    </w:p>
-    <w:p>
-      <w:pPr>
-        <w:jc w:val="both"/>
-        <w:rPr>
-          <w:rFonts w:ascii="Times New Roman" w:hAnsi="Times New Roman" w:cs="Times New Roman"/>
-          <w:sz w:val="24"/>
-          <w:szCs w:val="24"/>
-        </w:rPr>
-      </w:pPr>
-    </w:p>
-    <w:p>
-      <w:pPr>
-        <w:jc w:val="both"/>
-        <w:rPr>
-          <w:rFonts w:ascii="Times New Roman" w:hAnsi="Times New Roman" w:cs="Times New Roman"/>
-          <w:sz w:val="24"/>
-          <w:szCs w:val="24"/>
-        </w:rPr>
-      </w:pPr>
-    </w:p>
-    <w:p>
-      <w:pPr>
-        <w:jc w:val="both"/>
-        <w:rPr>
-          <w:rFonts w:ascii="Times New Roman" w:hAnsi="Times New Roman" w:cs="Times New Roman"/>
-          <w:sz w:val="24"/>
-          <w:szCs w:val="24"/>
-        </w:rPr>
-      </w:pPr>
-    </w:p>
-    <w:p>
-      <w:pPr>
-        <w:jc w:val="both"/>
-        <w:rPr>
-          <w:rFonts w:ascii="Times New Roman" w:hAnsi="Times New Roman" w:cs="Times New Roman"/>
-          <w:sz w:val="24"/>
-          <w:szCs w:val="24"/>
-        </w:rPr>
-      </w:pPr>
-    </w:p>
-    <w:p>
-      <w:pPr>
-        <w:jc w:val="both"/>
-        <w:rPr>
-          <w:rFonts w:ascii="Times New Roman" w:hAnsi="Times New Roman" w:cs="Times New Roman"/>
-          <w:sz w:val="24"/>
-          <w:szCs w:val="24"/>
-        </w:rPr>
-      </w:pPr>
-    </w:p>
-    <w:p>
-      <w:pPr>
-        <w:jc w:val="both"/>
-        <w:rPr>
-          <w:rFonts w:ascii="Times New Roman" w:hAnsi="Times New Roman" w:cs="Times New Roman"/>
-          <w:sz w:val="24"/>
-          <w:szCs w:val="24"/>
-        </w:rPr>
-      </w:pPr>
-    </w:p>
-    <w:p>
-      <w:pPr>
-        <w:jc w:val="both"/>
-        <w:rPr>
-          <w:rFonts w:ascii="Times New Roman" w:hAnsi="Times New Roman" w:cs="Times New Roman"/>
-          <w:sz w:val="24"/>
-          <w:szCs w:val="24"/>
-        </w:rPr>
-      </w:pPr>
-    </w:p>
-    <w:p>
-      <w:pPr>
-        <w:jc w:val="both"/>
         <w:rPr>
           <w:rFonts w:ascii="Times New Roman" w:hAnsi="Times New Roman" w:cs="Times New Roman"/>
           <w:sz w:val="24"/>
@@ -4606,8 +4482,8 @@
         </w:rPr>
         <w:drawing>
           <wp:inline distT="0" distB="0" distL="0" distR="0">
-            <wp:extent cx="5943600" cy="2096135"/>
-            <wp:effectExtent l="0" t="0" r="0" b="0"/>
+            <wp:extent cx="5943600" cy="1935480"/>
+            <wp:effectExtent l="0" t="0" r="0" b="7620"/>
             <wp:docPr id="30" name="Picture 30"/>
             <wp:cNvGraphicFramePr>
               <a:graphicFrameLocks xmlns:a="http://schemas.openxmlformats.org/drawingml/2006/main" noChangeAspect="1"/>
@@ -4634,7 +4510,7 @@
                   <pic:spPr>
                     <a:xfrm>
                       <a:off x="0" y="0"/>
-                      <a:ext cx="5943600" cy="2096135"/>
+                      <a:ext cx="5943600" cy="1935480"/>
                     </a:xfrm>
                     <a:prstGeom prst="rect">
                       <a:avLst/>
@@ -4683,8 +4559,8 @@
         </w:rPr>
         <w:drawing>
           <wp:inline distT="0" distB="0" distL="0" distR="0">
-            <wp:extent cx="5943600" cy="2285365"/>
-            <wp:effectExtent l="0" t="0" r="0" b="635"/>
+            <wp:extent cx="5943600" cy="1981200"/>
+            <wp:effectExtent l="0" t="0" r="0" b="0"/>
             <wp:docPr id="31" name="Picture 31"/>
             <wp:cNvGraphicFramePr>
               <a:graphicFrameLocks xmlns:a="http://schemas.openxmlformats.org/drawingml/2006/main" noChangeAspect="1"/>
@@ -4711,7 +4587,7 @@
                   <pic:spPr>
                     <a:xfrm>
                       <a:off x="0" y="0"/>
-                      <a:ext cx="5943600" cy="2285365"/>
+                      <a:ext cx="5943600" cy="1981200"/>
                     </a:xfrm>
                     <a:prstGeom prst="rect">
                       <a:avLst/>
@@ -5093,7 +4969,7 @@
           <w:rFonts w:ascii="Times New Roman" w:hAnsi="Times New Roman" w:cs="Times New Roman"/>
         </w:rPr>
       </w:pPr>
-      <w:bookmarkStart w:id="10" w:name="_Toc24561873"/>
+      <w:bookmarkStart w:id="13" w:name="_Toc24561873"/>
       <w:r>
         <w:rPr>
           <w:rFonts w:ascii="Times New Roman" w:hAnsi="Times New Roman" w:cs="Times New Roman"/>
@@ -5101,7 +4977,7 @@
         <w:lastRenderedPageBreak/>
         <w:t>Custom project Justification</w:t>
       </w:r>
-      <w:bookmarkEnd w:id="10"/>
+      <w:bookmarkEnd w:id="13"/>
     </w:p>
     <w:p>
       <w:pPr>
@@ -5277,7 +5153,7 @@
           <w:szCs w:val="24"/>
         </w:rPr>
       </w:pPr>
-      <w:bookmarkStart w:id="11" w:name="_Toc24561874"/>
+      <w:bookmarkStart w:id="14" w:name="_Toc24561874"/>
       <w:r>
         <w:rPr>
           <w:rFonts w:ascii="Times New Roman" w:hAnsi="Times New Roman" w:cs="Times New Roman"/>
@@ -5286,9 +5162,7 @@
         </w:rPr>
         <w:t>Summary</w:t>
       </w:r>
-      <w:bookmarkStart w:id="12" w:name="_GoBack"/>
-      <w:bookmarkEnd w:id="11"/>
-      <w:bookmarkEnd w:id="12"/>
+      <w:bookmarkEnd w:id="14"/>
     </w:p>
     <w:p>
       <w:pPr>
@@ -5416,6 +5290,7 @@
             <w:dataBinding w:prefixMappings="xmlns:ns0='http://purl.org/dc/elements/1.1/' xmlns:ns1='http://schemas.openxmlformats.org/package/2006/metadata/core-properties' " w:xpath="/ns1:coreProperties[1]/ns0:creator[1]" w:storeItemID="{6C3C8BC8-F283-45AE-878A-BAB7291924A1}"/>
             <w:text/>
           </w:sdtPr>
+          <w:sdtEndPr/>
           <w:sdtContent>
             <w:p>
               <w:pPr>
@@ -5624,6 +5499,7 @@
           <w:dataBinding w:prefixMappings="xmlns:ns0='http://purl.org/dc/elements/1.1/' xmlns:ns1='http://schemas.openxmlformats.org/package/2006/metadata/core-properties' " w:xpath="/ns1:coreProperties[1]/ns0:title[1]" w:storeItemID="{6C3C8BC8-F283-45AE-878A-BAB7291924A1}"/>
           <w:text/>
         </w:sdtPr>
+        <w:sdtEndPr/>
         <w:sdtContent>
           <w:tc>
             <w:tcPr>
@@ -5683,6 +5559,7 @@
             <w:calendar w:val="gregorian"/>
           </w:date>
         </w:sdtPr>
+        <w:sdtEndPr/>
         <w:sdtContent>
           <w:tc>
             <w:tcPr>
@@ -9658,6 +9535,7 @@
     <w:rsid w:val="008F4733"/>
     <w:rsid w:val="00912333"/>
     <w:rsid w:val="0094579C"/>
+    <w:rsid w:val="00987E18"/>
     <w:rsid w:val="009975C9"/>
     <w:rsid w:val="00B65178"/>
     <w:rsid w:val="00BA05FD"/>
@@ -10639,7 +10517,7 @@
 </file>
 
 <file path=customXml/itemProps2.xml><?xml version="1.0" encoding="utf-8"?>
-<ds:datastoreItem xmlns:ds="http://schemas.openxmlformats.org/officeDocument/2006/customXml" ds:itemID="{70F8B9D2-7A60-47A3-9B2E-3BE64EFFD199}">
+<ds:datastoreItem xmlns:ds="http://schemas.openxmlformats.org/officeDocument/2006/customXml" ds:itemID="{7A4C30F1-27ED-4E8D-980C-D629AF54ABF8}">
   <ds:schemaRefs>
     <ds:schemaRef ds:uri="http://schemas.openxmlformats.org/officeDocument/2006/bibliography"/>
   </ds:schemaRefs>

--- a/Final Report - Krishna Arjun.docx
+++ b/Final Report - Krishna Arjun.docx
@@ -37,8 +37,8 @@
                     <wp:positionV relativeFrom="page">
                       <wp:align>center</wp:align>
                     </wp:positionV>
-                    <wp:extent cx="6852920" cy="9142730"/>
-                    <wp:effectExtent l="0" t="0" r="2540" b="133985"/>
+                    <wp:extent cx="6858000" cy="9271749"/>
+                    <wp:effectExtent l="0" t="0" r="0" b="5715"/>
                     <wp:wrapNone/>
                     <wp:docPr id="119" name="Group 119"/>
                     <wp:cNvGraphicFramePr/>
@@ -49,9 +49,9 @@
                           <wpg:grpSpPr>
                             <a:xfrm>
                               <a:off x="0" y="0"/>
-                              <a:ext cx="6858000" cy="9271750"/>
-                              <a:chOff x="0" y="0"/>
-                              <a:chExt cx="6858000" cy="9271750"/>
+                              <a:ext cx="6858000" cy="9271749"/>
+                              <a:chOff x="0" y="1"/>
+                              <a:chExt cx="6858000" cy="9271749"/>
                             </a:xfrm>
                           </wpg:grpSpPr>
                           <wps:wsp>
@@ -156,8 +156,8 @@
                             <wps:cNvSpPr txBox="1"/>
                             <wps:spPr>
                               <a:xfrm>
-                                <a:off x="0" y="0"/>
-                                <a:ext cx="6858000" cy="7315200"/>
+                                <a:off x="0" y="1"/>
+                                <a:ext cx="6858000" cy="4352925"/>
                               </a:xfrm>
                               <a:prstGeom prst="rect">
                                 <a:avLst/>
@@ -187,39 +187,20 @@
                                 <w:p>
                                   <w:pPr>
                                     <w:pStyle w:val="NoSpacing"/>
-                                    <w:jc w:val="both"/>
+                                    <w:jc w:val="center"/>
                                     <w:rPr>
                                       <w:rFonts w:ascii="Times New Roman" w:hAnsi="Times New Roman" w:cs="Times New Roman"/>
-                                      <w:caps/>
-                                      <w:color w:val="FFFFFF" w:themeColor="background1"/>
+                                      <w:b/>
+                                      <w:sz w:val="28"/>
+                                      <w:szCs w:val="24"/>
                                     </w:rPr>
                                   </w:pPr>
                                   <w:r>
                                     <w:rPr>
                                       <w:rFonts w:ascii="Times New Roman" w:hAnsi="Times New Roman" w:cs="Times New Roman"/>
-                                      <w:caps/>
-                                      <w:color w:val="FFFFFF" w:themeColor="background1"/>
-                                    </w:rPr>
-                                    <w:t>Final Report</w:t>
-                                  </w:r>
-                                </w:p>
-                                <w:p>
-                                  <w:pPr>
-                                    <w:pStyle w:val="NoSpacing"/>
-                                    <w:jc w:val="center"/>
-                                    <w:rPr>
-                                      <w:rFonts w:cstheme="minorHAnsi"/>
                                       <w:b/>
-                                      <w:sz w:val="72"/>
-                                      <w:szCs w:val="72"/>
-                                    </w:rPr>
-                                  </w:pPr>
-                                  <w:r>
-                                    <w:rPr>
-                                      <w:rFonts w:cstheme="minorHAnsi"/>
-                                      <w:b/>
-                                      <w:sz w:val="72"/>
-                                      <w:szCs w:val="72"/>
+                                      <w:sz w:val="28"/>
+                                      <w:szCs w:val="24"/>
                                     </w:rPr>
                                     <w:t>Interrelation between Federal Student Aid and Adult Literacy Rate</w:t>
                                   </w:r>
@@ -230,20 +211,8 @@
                                     <w:jc w:val="center"/>
                                     <w:rPr>
                                       <w:rFonts w:ascii="Times New Roman" w:hAnsi="Times New Roman" w:cs="Times New Roman"/>
-                                      <w:sz w:val="28"/>
-                                      <w:szCs w:val="28"/>
-                                    </w:rPr>
-                                  </w:pPr>
-                                  <w:bookmarkStart w:id="0" w:name="_Toc24561865"/>
-                                </w:p>
-                                <w:p>
-                                  <w:pPr>
-                                    <w:pStyle w:val="Heading1"/>
-                                    <w:jc w:val="center"/>
-                                    <w:rPr>
-                                      <w:rFonts w:ascii="Times New Roman" w:hAnsi="Times New Roman" w:cs="Times New Roman"/>
-                                      <w:sz w:val="28"/>
-                                      <w:szCs w:val="28"/>
+                                      <w:sz w:val="24"/>
+                                      <w:szCs w:val="24"/>
                                     </w:rPr>
                                   </w:pPr>
                                 </w:p>
@@ -253,29 +222,18 @@
                                     <w:jc w:val="center"/>
                                     <w:rPr>
                                       <w:rFonts w:ascii="Times New Roman" w:hAnsi="Times New Roman" w:cs="Times New Roman"/>
+                                      <w:sz w:val="24"/>
+                                      <w:szCs w:val="24"/>
                                     </w:rPr>
                                   </w:pPr>
+                                  <w:bookmarkStart w:id="0" w:name="_Toc24566319"/>
                                   <w:r>
                                     <w:rPr>
                                       <w:rFonts w:ascii="Times New Roman" w:hAnsi="Times New Roman" w:cs="Times New Roman"/>
-                                      <w:sz w:val="28"/>
-                                      <w:szCs w:val="28"/>
+                                      <w:sz w:val="24"/>
+                                      <w:szCs w:val="24"/>
                                     </w:rPr>
-                                    <w:t>Group</w:t>
-                                  </w:r>
-                                  <w:r>
-                                    <w:rPr>
-                                      <w:rFonts w:ascii="Times New Roman" w:hAnsi="Times New Roman" w:cs="Times New Roman"/>
-                                    </w:rPr>
-                                    <w:t xml:space="preserve"> </w:t>
-                                  </w:r>
-                                  <w:r>
-                                    <w:rPr>
-                                      <w:rFonts w:ascii="Times New Roman" w:hAnsi="Times New Roman" w:cs="Times New Roman"/>
-                                      <w:sz w:val="28"/>
-                                      <w:szCs w:val="28"/>
-                                    </w:rPr>
-                                    <w:t>Information</w:t>
+                                    <w:t>Group Information</w:t>
                                   </w:r>
                                   <w:bookmarkEnd w:id="0"/>
                                 </w:p>
@@ -283,8 +241,8 @@
                                   <w:pPr>
                                     <w:rPr>
                                       <w:rFonts w:ascii="Times New Roman" w:hAnsi="Times New Roman" w:cs="Times New Roman"/>
-                                      <w:sz w:val="22"/>
-                                      <w:szCs w:val="22"/>
+                                      <w:sz w:val="24"/>
+                                      <w:szCs w:val="24"/>
                                     </w:rPr>
                                   </w:pPr>
                                 </w:p>
@@ -293,14 +251,14 @@
                                     <w:pStyle w:val="NoSpacing"/>
                                     <w:jc w:val="both"/>
                                     <w:rPr>
-                                      <w:rFonts w:cstheme="minorHAnsi"/>
+                                      <w:rFonts w:ascii="Times New Roman" w:hAnsi="Times New Roman" w:cs="Times New Roman"/>
                                       <w:sz w:val="24"/>
                                       <w:szCs w:val="24"/>
                                     </w:rPr>
                                   </w:pPr>
                                   <w:r>
                                     <w:rPr>
-                                      <w:rFonts w:cstheme="minorHAnsi"/>
+                                      <w:rFonts w:ascii="Times New Roman" w:hAnsi="Times New Roman" w:cs="Times New Roman"/>
                                       <w:sz w:val="24"/>
                                       <w:szCs w:val="24"/>
                                     </w:rPr>
@@ -312,14 +270,14 @@
                                     <w:pStyle w:val="NoSpacing"/>
                                     <w:jc w:val="both"/>
                                     <w:rPr>
-                                      <w:rFonts w:cstheme="minorHAnsi"/>
+                                      <w:rFonts w:ascii="Times New Roman" w:hAnsi="Times New Roman" w:cs="Times New Roman"/>
                                       <w:sz w:val="24"/>
                                       <w:szCs w:val="24"/>
                                     </w:rPr>
                                   </w:pPr>
                                   <w:r>
                                     <w:rPr>
-                                      <w:rFonts w:cstheme="minorHAnsi"/>
+                                      <w:rFonts w:ascii="Times New Roman" w:hAnsi="Times New Roman" w:cs="Times New Roman"/>
                                       <w:sz w:val="24"/>
                                       <w:szCs w:val="24"/>
                                     </w:rPr>
@@ -331,14 +289,14 @@
                                     <w:pStyle w:val="NoSpacing"/>
                                     <w:jc w:val="both"/>
                                     <w:rPr>
-                                      <w:rFonts w:cstheme="minorHAnsi"/>
+                                      <w:rFonts w:ascii="Times New Roman" w:hAnsi="Times New Roman" w:cs="Times New Roman"/>
                                       <w:sz w:val="24"/>
                                       <w:szCs w:val="24"/>
                                     </w:rPr>
                                   </w:pPr>
                                   <w:r>
                                     <w:rPr>
-                                      <w:rFonts w:cstheme="minorHAnsi"/>
+                                      <w:rFonts w:ascii="Times New Roman" w:hAnsi="Times New Roman" w:cs="Times New Roman"/>
                                       <w:sz w:val="24"/>
                                       <w:szCs w:val="24"/>
                                     </w:rPr>
@@ -346,7 +304,7 @@
                                   </w:r>
                                   <w:r>
                                     <w:rPr>
-                                      <w:rFonts w:cstheme="minorHAnsi"/>
+                                      <w:rFonts w:ascii="Times New Roman" w:hAnsi="Times New Roman" w:cs="Times New Roman"/>
                                       <w:b/>
                                       <w:sz w:val="24"/>
                                       <w:szCs w:val="24"/>
@@ -355,7 +313,7 @@
                                   </w:r>
                                   <w:r>
                                     <w:rPr>
-                                      <w:rFonts w:cstheme="minorHAnsi"/>
+                                      <w:rFonts w:ascii="Times New Roman" w:hAnsi="Times New Roman" w:cs="Times New Roman"/>
                                       <w:sz w:val="24"/>
                                       <w:szCs w:val="24"/>
                                     </w:rPr>
@@ -367,14 +325,14 @@
                                     <w:pStyle w:val="NoSpacing"/>
                                     <w:jc w:val="both"/>
                                     <w:rPr>
-                                      <w:rFonts w:cstheme="minorHAnsi"/>
+                                      <w:rFonts w:ascii="Times New Roman" w:hAnsi="Times New Roman" w:cs="Times New Roman"/>
                                       <w:sz w:val="24"/>
                                       <w:szCs w:val="24"/>
                                     </w:rPr>
                                   </w:pPr>
                                   <w:r>
                                     <w:rPr>
-                                      <w:rFonts w:cstheme="minorHAnsi"/>
+                                      <w:rFonts w:ascii="Times New Roman" w:hAnsi="Times New Roman" w:cs="Times New Roman"/>
                                       <w:sz w:val="24"/>
                                       <w:szCs w:val="24"/>
                                     </w:rPr>
@@ -386,6 +344,8 @@
                                     <w:pStyle w:val="NoSpacing"/>
                                     <w:rPr>
                                       <w:rFonts w:ascii="Times New Roman" w:hAnsi="Times New Roman" w:cs="Times New Roman"/>
+                                      <w:sz w:val="24"/>
+                                      <w:szCs w:val="24"/>
                                     </w:rPr>
                                   </w:pPr>
                                 </w:p>
@@ -394,16 +354,16 @@
                                     <w:pStyle w:val="Heading2"/>
                                     <w:jc w:val="both"/>
                                     <w:rPr>
-                                      <w:rFonts w:asciiTheme="minorHAnsi" w:hAnsiTheme="minorHAnsi" w:cstheme="minorHAnsi"/>
+                                      <w:rFonts w:ascii="Times New Roman" w:hAnsi="Times New Roman" w:cs="Times New Roman"/>
                                       <w:sz w:val="24"/>
                                       <w:szCs w:val="24"/>
                                     </w:rPr>
                                   </w:pPr>
                                   <w:bookmarkStart w:id="1" w:name="_Toc20937737"/>
-                                  <w:bookmarkStart w:id="2" w:name="_Toc24561866"/>
+                                  <w:bookmarkStart w:id="2" w:name="_Toc24566320"/>
                                   <w:r>
                                     <w:rPr>
-                                      <w:rFonts w:asciiTheme="minorHAnsi" w:hAnsiTheme="minorHAnsi" w:cstheme="minorHAnsi"/>
+                                      <w:rFonts w:ascii="Times New Roman" w:hAnsi="Times New Roman" w:cs="Times New Roman"/>
                                       <w:sz w:val="24"/>
                                       <w:szCs w:val="24"/>
                                     </w:rPr>
@@ -417,7 +377,7 @@
                                     <w:pStyle w:val="NoSpacing"/>
                                     <w:jc w:val="both"/>
                                     <w:rPr>
-                                      <w:rFonts w:cstheme="minorHAnsi"/>
+                                      <w:rFonts w:ascii="Times New Roman" w:hAnsi="Times New Roman" w:cs="Times New Roman"/>
                                       <w:sz w:val="24"/>
                                       <w:szCs w:val="24"/>
                                     </w:rPr>
@@ -432,14 +392,14 @@
                                     </w:numPr>
                                     <w:spacing w:after="160" w:line="256" w:lineRule="auto"/>
                                     <w:rPr>
-                                      <w:rFonts w:cstheme="minorHAnsi"/>
+                                      <w:rFonts w:ascii="Times New Roman" w:hAnsi="Times New Roman" w:cs="Times New Roman"/>
                                       <w:sz w:val="24"/>
                                       <w:szCs w:val="24"/>
                                     </w:rPr>
                                   </w:pPr>
                                   <w:r>
                                     <w:rPr>
-                                      <w:rFonts w:cstheme="minorHAnsi"/>
+                                      <w:rFonts w:ascii="Times New Roman" w:hAnsi="Times New Roman" w:cs="Times New Roman"/>
                                       <w:sz w:val="24"/>
                                       <w:szCs w:val="24"/>
                                     </w:rPr>
@@ -457,13 +417,13 @@
                                     <w:rPr>
                                       <w:rFonts w:ascii="Times New Roman" w:eastAsiaTheme="majorEastAsia" w:hAnsi="Times New Roman" w:cs="Times New Roman"/>
                                       <w:color w:val="2E74B5" w:themeColor="accent1" w:themeShade="BF"/>
-                                      <w:sz w:val="28"/>
-                                      <w:szCs w:val="28"/>
+                                      <w:sz w:val="24"/>
+                                      <w:szCs w:val="24"/>
                                     </w:rPr>
                                   </w:pPr>
                                   <w:r>
                                     <w:rPr>
-                                      <w:rFonts w:cstheme="minorHAnsi"/>
+                                      <w:rFonts w:ascii="Times New Roman" w:hAnsi="Times New Roman" w:cs="Times New Roman"/>
                                       <w:sz w:val="24"/>
                                       <w:szCs w:val="24"/>
                                     </w:rPr>
@@ -478,6 +438,8 @@
                                       <w:rFonts w:ascii="Times New Roman" w:hAnsi="Times New Roman" w:cs="Times New Roman"/>
                                       <w:caps/>
                                       <w:color w:val="FFFFFF" w:themeColor="background1"/>
+                                      <w:sz w:val="24"/>
+                                      <w:szCs w:val="24"/>
                                     </w:rPr>
                                   </w:pPr>
                                 </w:p>
@@ -489,10 +451,12 @@
                                       <w:rFonts w:ascii="Times New Roman" w:hAnsi="Times New Roman" w:cs="Times New Roman"/>
                                       <w:caps/>
                                       <w:color w:val="44546A" w:themeColor="text2"/>
-                                      <w:sz w:val="36"/>
-                                      <w:szCs w:val="36"/>
+                                      <w:sz w:val="24"/>
+                                      <w:szCs w:val="24"/>
                                     </w:rPr>
                                   </w:pPr>
+                                  <w:bookmarkStart w:id="3" w:name="_GoBack"/>
+                                  <w:bookmarkEnd w:id="3"/>
                                 </w:p>
                               </w:txbxContent>
                             </wps:txbx>
@@ -507,17 +471,17 @@
                       </a:graphicData>
                     </a:graphic>
                     <wp14:sizeRelH relativeFrom="page">
-                      <wp14:pctWidth>88200</wp14:pctWidth>
+                      <wp14:pctWidth>0</wp14:pctWidth>
                     </wp14:sizeRelH>
                     <wp14:sizeRelV relativeFrom="page">
-                      <wp14:pctHeight>90900</wp14:pctHeight>
+                      <wp14:pctHeight>0</wp14:pctHeight>
                     </wp14:sizeRelV>
                   </wp:anchor>
                 </w:drawing>
               </mc:Choice>
               <mc:Fallback>
                 <w:pict>
-                  <v:group w14:anchorId="6375C8C2" id="Group 119" o:spid="_x0000_s1026" style="position:absolute;margin-left:0;margin-top:0;width:539.6pt;height:719.9pt;z-index:-251657216;mso-width-percent:882;mso-height-percent:909;mso-position-horizontal:center;mso-position-horizontal-relative:page;mso-position-vertical:center;mso-position-vertical-relative:page;mso-width-percent:882;mso-height-percent:909" coordsize="68580,92717" o:gfxdata="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">
+                  <v:group w14:anchorId="6375C8C2" id="Group 119" o:spid="_x0000_s1026" style="position:absolute;margin-left:0;margin-top:0;width:540pt;height:730.05pt;z-index:-251657216;mso-position-horizontal:center;mso-position-horizontal-relative:page;mso-position-vertical:center;mso-position-vertical-relative:page" coordorigin="" coordsize="68580,92717" o:gfxdata="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">
                     <v:rect id="Rectangle 120" o:spid="_x0000_s1027" style="position:absolute;top:73152;width:68580;height:1431;visibility:visible;mso-wrap-style:square;v-text-anchor:middle" o:gfxdata="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" fillcolor="#5b9bd5 [3204]" stroked="f" strokeweight="1pt"/>
                     <v:rect id="Rectangle 121" o:spid="_x0000_s1028" style="position:absolute;top:74390;width:68580;height:18327;visibility:visible;mso-wrap-style:square;v-text-anchor:bottom" o:gfxdata="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" fillcolor="#ed7d31 [3205]" stroked="f" strokeweight="1pt">
                       <v:textbox inset="36pt,14.4pt,36pt,36pt">
@@ -540,45 +504,26 @@
                       <v:stroke joinstyle="miter"/>
                       <v:path gradientshapeok="t" o:connecttype="rect"/>
                     </v:shapetype>
-                    <v:shape id="Text Box 122" o:spid="_x0000_s1029" type="#_x0000_t202" style="position:absolute;width:68580;height:73152;visibility:visible;mso-wrap-style:square;v-text-anchor:middle" o:gfxdata="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" filled="f" stroked="f" strokeweight=".5pt">
+                    <v:shape id="Text Box 122" o:spid="_x0000_s1029" type="#_x0000_t202" style="position:absolute;width:68580;height:43529;visibility:visible;mso-wrap-style:square;v-text-anchor:middle" o:gfxdata="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" filled="f" stroked="f" strokeweight=".5pt">
                       <v:textbox inset="36pt,36pt,36pt,36pt">
                         <w:txbxContent>
                           <w:p>
                             <w:pPr>
                               <w:pStyle w:val="NoSpacing"/>
-                              <w:jc w:val="both"/>
+                              <w:jc w:val="center"/>
                               <w:rPr>
                                 <w:rFonts w:ascii="Times New Roman" w:hAnsi="Times New Roman" w:cs="Times New Roman"/>
-                                <w:caps/>
-                                <w:color w:val="FFFFFF" w:themeColor="background1"/>
+                                <w:b/>
+                                <w:sz w:val="28"/>
+                                <w:szCs w:val="24"/>
                               </w:rPr>
                             </w:pPr>
                             <w:r>
                               <w:rPr>
                                 <w:rFonts w:ascii="Times New Roman" w:hAnsi="Times New Roman" w:cs="Times New Roman"/>
-                                <w:caps/>
-                                <w:color w:val="FFFFFF" w:themeColor="background1"/>
-                              </w:rPr>
-                              <w:t>Final Report</w:t>
-                            </w:r>
-                          </w:p>
-                          <w:p>
-                            <w:pPr>
-                              <w:pStyle w:val="NoSpacing"/>
-                              <w:jc w:val="center"/>
-                              <w:rPr>
-                                <w:rFonts w:cstheme="minorHAnsi"/>
                                 <w:b/>
-                                <w:sz w:val="72"/>
-                                <w:szCs w:val="72"/>
-                              </w:rPr>
-                            </w:pPr>
-                            <w:r>
-                              <w:rPr>
-                                <w:rFonts w:cstheme="minorHAnsi"/>
-                                <w:b/>
-                                <w:sz w:val="72"/>
-                                <w:szCs w:val="72"/>
+                                <w:sz w:val="28"/>
+                                <w:szCs w:val="24"/>
                               </w:rPr>
                               <w:t>Interrelation between Federal Student Aid and Adult Literacy Rate</w:t>
                             </w:r>
@@ -589,20 +534,8 @@
                               <w:jc w:val="center"/>
                               <w:rPr>
                                 <w:rFonts w:ascii="Times New Roman" w:hAnsi="Times New Roman" w:cs="Times New Roman"/>
-                                <w:sz w:val="28"/>
-                                <w:szCs w:val="28"/>
-                              </w:rPr>
-                            </w:pPr>
-                            <w:bookmarkStart w:id="3" w:name="_Toc24561865"/>
-                          </w:p>
-                          <w:p>
-                            <w:pPr>
-                              <w:pStyle w:val="Heading1"/>
-                              <w:jc w:val="center"/>
-                              <w:rPr>
-                                <w:rFonts w:ascii="Times New Roman" w:hAnsi="Times New Roman" w:cs="Times New Roman"/>
-                                <w:sz w:val="28"/>
-                                <w:szCs w:val="28"/>
+                                <w:sz w:val="24"/>
+                                <w:szCs w:val="24"/>
                               </w:rPr>
                             </w:pPr>
                           </w:p>
@@ -612,38 +545,27 @@
                               <w:jc w:val="center"/>
                               <w:rPr>
                                 <w:rFonts w:ascii="Times New Roman" w:hAnsi="Times New Roman" w:cs="Times New Roman"/>
+                                <w:sz w:val="24"/>
+                                <w:szCs w:val="24"/>
                               </w:rPr>
                             </w:pPr>
+                            <w:bookmarkStart w:id="4" w:name="_Toc24566319"/>
                             <w:r>
                               <w:rPr>
                                 <w:rFonts w:ascii="Times New Roman" w:hAnsi="Times New Roman" w:cs="Times New Roman"/>
-                                <w:sz w:val="28"/>
-                                <w:szCs w:val="28"/>
+                                <w:sz w:val="24"/>
+                                <w:szCs w:val="24"/>
                               </w:rPr>
-                              <w:t>Group</w:t>
+                              <w:t>Group Information</w:t>
                             </w:r>
-                            <w:r>
-                              <w:rPr>
-                                <w:rFonts w:ascii="Times New Roman" w:hAnsi="Times New Roman" w:cs="Times New Roman"/>
-                              </w:rPr>
-                              <w:t xml:space="preserve"> </w:t>
-                            </w:r>
-                            <w:r>
-                              <w:rPr>
-                                <w:rFonts w:ascii="Times New Roman" w:hAnsi="Times New Roman" w:cs="Times New Roman"/>
-                                <w:sz w:val="28"/>
-                                <w:szCs w:val="28"/>
-                              </w:rPr>
-                              <w:t>Information</w:t>
-                            </w:r>
-                            <w:bookmarkEnd w:id="3"/>
+                            <w:bookmarkEnd w:id="4"/>
                           </w:p>
                           <w:p>
                             <w:pPr>
                               <w:rPr>
                                 <w:rFonts w:ascii="Times New Roman" w:hAnsi="Times New Roman" w:cs="Times New Roman"/>
-                                <w:sz w:val="22"/>
-                                <w:szCs w:val="22"/>
+                                <w:sz w:val="24"/>
+                                <w:szCs w:val="24"/>
                               </w:rPr>
                             </w:pPr>
                           </w:p>
@@ -652,14 +574,14 @@
                               <w:pStyle w:val="NoSpacing"/>
                               <w:jc w:val="both"/>
                               <w:rPr>
-                                <w:rFonts w:cstheme="minorHAnsi"/>
+                                <w:rFonts w:ascii="Times New Roman" w:hAnsi="Times New Roman" w:cs="Times New Roman"/>
                                 <w:sz w:val="24"/>
                                 <w:szCs w:val="24"/>
                               </w:rPr>
                             </w:pPr>
                             <w:r>
                               <w:rPr>
-                                <w:rFonts w:cstheme="minorHAnsi"/>
+                                <w:rFonts w:ascii="Times New Roman" w:hAnsi="Times New Roman" w:cs="Times New Roman"/>
                                 <w:sz w:val="24"/>
                                 <w:szCs w:val="24"/>
                               </w:rPr>
@@ -671,14 +593,14 @@
                               <w:pStyle w:val="NoSpacing"/>
                               <w:jc w:val="both"/>
                               <w:rPr>
-                                <w:rFonts w:cstheme="minorHAnsi"/>
+                                <w:rFonts w:ascii="Times New Roman" w:hAnsi="Times New Roman" w:cs="Times New Roman"/>
                                 <w:sz w:val="24"/>
                                 <w:szCs w:val="24"/>
                               </w:rPr>
                             </w:pPr>
                             <w:r>
                               <w:rPr>
-                                <w:rFonts w:cstheme="minorHAnsi"/>
+                                <w:rFonts w:ascii="Times New Roman" w:hAnsi="Times New Roman" w:cs="Times New Roman"/>
                                 <w:sz w:val="24"/>
                                 <w:szCs w:val="24"/>
                               </w:rPr>
@@ -690,14 +612,14 @@
                               <w:pStyle w:val="NoSpacing"/>
                               <w:jc w:val="both"/>
                               <w:rPr>
-                                <w:rFonts w:cstheme="minorHAnsi"/>
+                                <w:rFonts w:ascii="Times New Roman" w:hAnsi="Times New Roman" w:cs="Times New Roman"/>
                                 <w:sz w:val="24"/>
                                 <w:szCs w:val="24"/>
                               </w:rPr>
                             </w:pPr>
                             <w:r>
                               <w:rPr>
-                                <w:rFonts w:cstheme="minorHAnsi"/>
+                                <w:rFonts w:ascii="Times New Roman" w:hAnsi="Times New Roman" w:cs="Times New Roman"/>
                                 <w:sz w:val="24"/>
                                 <w:szCs w:val="24"/>
                               </w:rPr>
@@ -705,7 +627,7 @@
                             </w:r>
                             <w:r>
                               <w:rPr>
-                                <w:rFonts w:cstheme="minorHAnsi"/>
+                                <w:rFonts w:ascii="Times New Roman" w:hAnsi="Times New Roman" w:cs="Times New Roman"/>
                                 <w:b/>
                                 <w:sz w:val="24"/>
                                 <w:szCs w:val="24"/>
@@ -714,7 +636,7 @@
                             </w:r>
                             <w:r>
                               <w:rPr>
-                                <w:rFonts w:cstheme="minorHAnsi"/>
+                                <w:rFonts w:ascii="Times New Roman" w:hAnsi="Times New Roman" w:cs="Times New Roman"/>
                                 <w:sz w:val="24"/>
                                 <w:szCs w:val="24"/>
                               </w:rPr>
@@ -726,14 +648,14 @@
                               <w:pStyle w:val="NoSpacing"/>
                               <w:jc w:val="both"/>
                               <w:rPr>
-                                <w:rFonts w:cstheme="minorHAnsi"/>
+                                <w:rFonts w:ascii="Times New Roman" w:hAnsi="Times New Roman" w:cs="Times New Roman"/>
                                 <w:sz w:val="24"/>
                                 <w:szCs w:val="24"/>
                               </w:rPr>
                             </w:pPr>
                             <w:r>
                               <w:rPr>
-                                <w:rFonts w:cstheme="minorHAnsi"/>
+                                <w:rFonts w:ascii="Times New Roman" w:hAnsi="Times New Roman" w:cs="Times New Roman"/>
                                 <w:sz w:val="24"/>
                                 <w:szCs w:val="24"/>
                               </w:rPr>
@@ -745,6 +667,8 @@
                               <w:pStyle w:val="NoSpacing"/>
                               <w:rPr>
                                 <w:rFonts w:ascii="Times New Roman" w:hAnsi="Times New Roman" w:cs="Times New Roman"/>
+                                <w:sz w:val="24"/>
+                                <w:szCs w:val="24"/>
                               </w:rPr>
                             </w:pPr>
                           </w:p>
@@ -753,30 +677,30 @@
                               <w:pStyle w:val="Heading2"/>
                               <w:jc w:val="both"/>
                               <w:rPr>
-                                <w:rFonts w:asciiTheme="minorHAnsi" w:hAnsiTheme="minorHAnsi" w:cstheme="minorHAnsi"/>
+                                <w:rFonts w:ascii="Times New Roman" w:hAnsi="Times New Roman" w:cs="Times New Roman"/>
                                 <w:sz w:val="24"/>
                                 <w:szCs w:val="24"/>
                               </w:rPr>
                             </w:pPr>
-                            <w:bookmarkStart w:id="4" w:name="_Toc20937737"/>
-                            <w:bookmarkStart w:id="5" w:name="_Toc24561866"/>
+                            <w:bookmarkStart w:id="5" w:name="_Toc20937737"/>
+                            <w:bookmarkStart w:id="6" w:name="_Toc24566320"/>
                             <w:r>
                               <w:rPr>
-                                <w:rFonts w:asciiTheme="minorHAnsi" w:hAnsiTheme="minorHAnsi" w:cstheme="minorHAnsi"/>
+                                <w:rFonts w:ascii="Times New Roman" w:hAnsi="Times New Roman" w:cs="Times New Roman"/>
                                 <w:sz w:val="24"/>
                                 <w:szCs w:val="24"/>
                               </w:rPr>
                               <w:t>Details of team members</w:t>
                             </w:r>
-                            <w:bookmarkEnd w:id="4"/>
                             <w:bookmarkEnd w:id="5"/>
+                            <w:bookmarkEnd w:id="6"/>
                           </w:p>
                           <w:p>
                             <w:pPr>
                               <w:pStyle w:val="NoSpacing"/>
                               <w:jc w:val="both"/>
                               <w:rPr>
-                                <w:rFonts w:cstheme="minorHAnsi"/>
+                                <w:rFonts w:ascii="Times New Roman" w:hAnsi="Times New Roman" w:cs="Times New Roman"/>
                                 <w:sz w:val="24"/>
                                 <w:szCs w:val="24"/>
                               </w:rPr>
@@ -791,14 +715,14 @@
                               </w:numPr>
                               <w:spacing w:after="160" w:line="256" w:lineRule="auto"/>
                               <w:rPr>
-                                <w:rFonts w:cstheme="minorHAnsi"/>
+                                <w:rFonts w:ascii="Times New Roman" w:hAnsi="Times New Roman" w:cs="Times New Roman"/>
                                 <w:sz w:val="24"/>
                                 <w:szCs w:val="24"/>
                               </w:rPr>
                             </w:pPr>
                             <w:r>
                               <w:rPr>
-                                <w:rFonts w:cstheme="minorHAnsi"/>
+                                <w:rFonts w:ascii="Times New Roman" w:hAnsi="Times New Roman" w:cs="Times New Roman"/>
                                 <w:sz w:val="24"/>
                                 <w:szCs w:val="24"/>
                               </w:rPr>
@@ -816,13 +740,13 @@
                               <w:rPr>
                                 <w:rFonts w:ascii="Times New Roman" w:eastAsiaTheme="majorEastAsia" w:hAnsi="Times New Roman" w:cs="Times New Roman"/>
                                 <w:color w:val="2E74B5" w:themeColor="accent1" w:themeShade="BF"/>
-                                <w:sz w:val="28"/>
-                                <w:szCs w:val="28"/>
+                                <w:sz w:val="24"/>
+                                <w:szCs w:val="24"/>
                               </w:rPr>
                             </w:pPr>
                             <w:r>
                               <w:rPr>
-                                <w:rFonts w:cstheme="minorHAnsi"/>
+                                <w:rFonts w:ascii="Times New Roman" w:hAnsi="Times New Roman" w:cs="Times New Roman"/>
                                 <w:sz w:val="24"/>
                                 <w:szCs w:val="24"/>
                               </w:rPr>
@@ -837,6 +761,8 @@
                                 <w:rFonts w:ascii="Times New Roman" w:hAnsi="Times New Roman" w:cs="Times New Roman"/>
                                 <w:caps/>
                                 <w:color w:val="FFFFFF" w:themeColor="background1"/>
+                                <w:sz w:val="24"/>
+                                <w:szCs w:val="24"/>
                               </w:rPr>
                             </w:pPr>
                           </w:p>
@@ -848,10 +774,12 @@
                                 <w:rFonts w:ascii="Times New Roman" w:hAnsi="Times New Roman" w:cs="Times New Roman"/>
                                 <w:caps/>
                                 <w:color w:val="44546A" w:themeColor="text2"/>
-                                <w:sz w:val="36"/>
-                                <w:szCs w:val="36"/>
+                                <w:sz w:val="24"/>
+                                <w:szCs w:val="24"/>
                               </w:rPr>
                             </w:pPr>
+                            <w:bookmarkStart w:id="7" w:name="_GoBack"/>
+                            <w:bookmarkEnd w:id="7"/>
                           </w:p>
                         </w:txbxContent>
                       </v:textbox>
@@ -884,8 +812,8 @@
         <w:rPr>
           <w:rFonts w:ascii="Times New Roman" w:eastAsiaTheme="minorEastAsia" w:hAnsi="Times New Roman" w:cs="Times New Roman"/>
           <w:color w:val="auto"/>
-          <w:sz w:val="20"/>
-          <w:szCs w:val="20"/>
+          <w:sz w:val="24"/>
+          <w:szCs w:val="24"/>
         </w:rPr>
         <w:id w:val="1800036703"/>
         <w:docPartObj>
@@ -907,21 +835,17 @@
             <w:jc w:val="center"/>
             <w:rPr>
               <w:rFonts w:ascii="Times New Roman" w:hAnsi="Times New Roman" w:cs="Times New Roman"/>
+              <w:sz w:val="24"/>
+              <w:szCs w:val="24"/>
             </w:rPr>
           </w:pPr>
           <w:r>
             <w:rPr>
               <w:rFonts w:ascii="Times New Roman" w:hAnsi="Times New Roman" w:cs="Times New Roman"/>
+              <w:sz w:val="24"/>
+              <w:szCs w:val="24"/>
             </w:rPr>
-            <w:t xml:space="preserve">Table of </w:t>
-          </w:r>
-          <w:r>
-            <w:rPr>
-              <w:rFonts w:ascii="Times New Roman" w:hAnsi="Times New Roman" w:cs="Times New Roman"/>
-              <w:sz w:val="28"/>
-              <w:szCs w:val="28"/>
-            </w:rPr>
-            <w:t>Contents</w:t>
+            <w:t>Table of Contents</w:t>
           </w:r>
         </w:p>
         <w:p>
@@ -931,83 +855,113 @@
               <w:tab w:val="right" w:leader="dot" w:pos="9350"/>
             </w:tabs>
             <w:rPr>
+              <w:rFonts w:ascii="Times New Roman" w:hAnsi="Times New Roman" w:cs="Times New Roman"/>
               <w:noProof/>
-              <w:sz w:val="22"/>
-              <w:szCs w:val="22"/>
+              <w:sz w:val="24"/>
+              <w:szCs w:val="24"/>
             </w:rPr>
           </w:pPr>
           <w:r>
             <w:rPr>
               <w:rFonts w:ascii="Times New Roman" w:hAnsi="Times New Roman" w:cs="Times New Roman"/>
+              <w:sz w:val="24"/>
+              <w:szCs w:val="24"/>
             </w:rPr>
             <w:fldChar w:fldCharType="begin"/>
           </w:r>
           <w:r>
             <w:rPr>
               <w:rFonts w:ascii="Times New Roman" w:hAnsi="Times New Roman" w:cs="Times New Roman"/>
+              <w:sz w:val="24"/>
+              <w:szCs w:val="24"/>
             </w:rPr>
             <w:instrText xml:space="preserve"> TOC \o "1-3" \h \z \u </w:instrText>
           </w:r>
           <w:r>
             <w:rPr>
               <w:rFonts w:ascii="Times New Roman" w:hAnsi="Times New Roman" w:cs="Times New Roman"/>
+              <w:sz w:val="24"/>
+              <w:szCs w:val="24"/>
             </w:rPr>
             <w:fldChar w:fldCharType="separate"/>
           </w:r>
-          <w:hyperlink w:anchor="_Toc24561865" w:history="1">
+          <w:hyperlink r:id="rId9" w:anchor="_Toc24566319" w:history="1">
             <w:r>
               <w:rPr>
                 <w:rStyle w:val="Hyperlink"/>
                 <w:rFonts w:ascii="Times New Roman" w:hAnsi="Times New Roman" w:cs="Times New Roman"/>
                 <w:noProof/>
+                <w:sz w:val="24"/>
+                <w:szCs w:val="24"/>
               </w:rPr>
               <w:t>Group Information</w:t>
             </w:r>
             <w:r>
               <w:rPr>
+                <w:rFonts w:ascii="Times New Roman" w:hAnsi="Times New Roman" w:cs="Times New Roman"/>
                 <w:noProof/>
                 <w:webHidden/>
+                <w:sz w:val="24"/>
+                <w:szCs w:val="24"/>
               </w:rPr>
               <w:tab/>
             </w:r>
             <w:r>
               <w:rPr>
+                <w:rFonts w:ascii="Times New Roman" w:hAnsi="Times New Roman" w:cs="Times New Roman"/>
                 <w:noProof/>
                 <w:webHidden/>
+                <w:sz w:val="24"/>
+                <w:szCs w:val="24"/>
               </w:rPr>
               <w:fldChar w:fldCharType="begin"/>
             </w:r>
             <w:r>
               <w:rPr>
+                <w:rFonts w:ascii="Times New Roman" w:hAnsi="Times New Roman" w:cs="Times New Roman"/>
                 <w:noProof/>
                 <w:webHidden/>
+                <w:sz w:val="24"/>
+                <w:szCs w:val="24"/>
               </w:rPr>
-              <w:instrText xml:space="preserve"> PAGEREF _Toc24561865 \h </w:instrText>
+              <w:instrText xml:space="preserve"> PAGEREF _Toc24566319 \h </w:instrText>
             </w:r>
             <w:r>
               <w:rPr>
+                <w:rFonts w:ascii="Times New Roman" w:hAnsi="Times New Roman" w:cs="Times New Roman"/>
                 <w:noProof/>
                 <w:webHidden/>
+                <w:sz w:val="24"/>
+                <w:szCs w:val="24"/>
               </w:rPr>
             </w:r>
             <w:r>
               <w:rPr>
+                <w:rFonts w:ascii="Times New Roman" w:hAnsi="Times New Roman" w:cs="Times New Roman"/>
                 <w:noProof/>
                 <w:webHidden/>
+                <w:sz w:val="24"/>
+                <w:szCs w:val="24"/>
               </w:rPr>
               <w:fldChar w:fldCharType="separate"/>
             </w:r>
             <w:r>
               <w:rPr>
+                <w:rFonts w:ascii="Times New Roman" w:hAnsi="Times New Roman" w:cs="Times New Roman"/>
                 <w:noProof/>
                 <w:webHidden/>
+                <w:sz w:val="24"/>
+                <w:szCs w:val="24"/>
               </w:rPr>
-              <w:t>2</w:t>
+              <w:t>0</w:t>
             </w:r>
             <w:r>
               <w:rPr>
+                <w:rFonts w:ascii="Times New Roman" w:hAnsi="Times New Roman" w:cs="Times New Roman"/>
                 <w:noProof/>
                 <w:webHidden/>
+                <w:sz w:val="24"/>
+                <w:szCs w:val="24"/>
               </w:rPr>
               <w:fldChar w:fldCharType="end"/>
             </w:r>
@@ -1020,65 +974,89 @@
               <w:tab w:val="right" w:leader="dot" w:pos="9350"/>
             </w:tabs>
             <w:rPr>
+              <w:rFonts w:ascii="Times New Roman" w:hAnsi="Times New Roman" w:cs="Times New Roman"/>
               <w:noProof/>
-              <w:sz w:val="22"/>
-              <w:szCs w:val="22"/>
+              <w:sz w:val="24"/>
+              <w:szCs w:val="24"/>
             </w:rPr>
           </w:pPr>
-          <w:hyperlink w:anchor="_Toc24561866" w:history="1">
+          <w:hyperlink r:id="rId10" w:anchor="_Toc24566320" w:history="1">
             <w:r>
               <w:rPr>
                 <w:rStyle w:val="Hyperlink"/>
-                <w:rFonts w:cstheme="minorHAnsi"/>
+                <w:rFonts w:ascii="Times New Roman" w:hAnsi="Times New Roman" w:cs="Times New Roman"/>
                 <w:noProof/>
+                <w:sz w:val="24"/>
+                <w:szCs w:val="24"/>
               </w:rPr>
               <w:t>Details of team members</w:t>
             </w:r>
             <w:r>
               <w:rPr>
+                <w:rFonts w:ascii="Times New Roman" w:hAnsi="Times New Roman" w:cs="Times New Roman"/>
                 <w:noProof/>
                 <w:webHidden/>
+                <w:sz w:val="24"/>
+                <w:szCs w:val="24"/>
               </w:rPr>
               <w:tab/>
             </w:r>
             <w:r>
               <w:rPr>
+                <w:rFonts w:ascii="Times New Roman" w:hAnsi="Times New Roman" w:cs="Times New Roman"/>
                 <w:noProof/>
                 <w:webHidden/>
+                <w:sz w:val="24"/>
+                <w:szCs w:val="24"/>
               </w:rPr>
               <w:fldChar w:fldCharType="begin"/>
             </w:r>
             <w:r>
               <w:rPr>
+                <w:rFonts w:ascii="Times New Roman" w:hAnsi="Times New Roman" w:cs="Times New Roman"/>
                 <w:noProof/>
                 <w:webHidden/>
+                <w:sz w:val="24"/>
+                <w:szCs w:val="24"/>
               </w:rPr>
-              <w:instrText xml:space="preserve"> PAGEREF _Toc24561866 \h </w:instrText>
+              <w:instrText xml:space="preserve"> PAGEREF _Toc24566320 \h </w:instrText>
             </w:r>
             <w:r>
               <w:rPr>
+                <w:rFonts w:ascii="Times New Roman" w:hAnsi="Times New Roman" w:cs="Times New Roman"/>
                 <w:noProof/>
                 <w:webHidden/>
+                <w:sz w:val="24"/>
+                <w:szCs w:val="24"/>
               </w:rPr>
             </w:r>
             <w:r>
               <w:rPr>
+                <w:rFonts w:ascii="Times New Roman" w:hAnsi="Times New Roman" w:cs="Times New Roman"/>
                 <w:noProof/>
                 <w:webHidden/>
+                <w:sz w:val="24"/>
+                <w:szCs w:val="24"/>
               </w:rPr>
               <w:fldChar w:fldCharType="separate"/>
             </w:r>
             <w:r>
               <w:rPr>
+                <w:rFonts w:ascii="Times New Roman" w:hAnsi="Times New Roman" w:cs="Times New Roman"/>
                 <w:noProof/>
                 <w:webHidden/>
+                <w:sz w:val="24"/>
+                <w:szCs w:val="24"/>
               </w:rPr>
-              <w:t>2</w:t>
+              <w:t>0</w:t>
             </w:r>
             <w:r>
               <w:rPr>
+                <w:rFonts w:ascii="Times New Roman" w:hAnsi="Times New Roman" w:cs="Times New Roman"/>
                 <w:noProof/>
                 <w:webHidden/>
+                <w:sz w:val="24"/>
+                <w:szCs w:val="24"/>
               </w:rPr>
               <w:fldChar w:fldCharType="end"/>
             </w:r>
@@ -1091,65 +1069,89 @@
               <w:tab w:val="right" w:leader="dot" w:pos="9350"/>
             </w:tabs>
             <w:rPr>
+              <w:rFonts w:ascii="Times New Roman" w:hAnsi="Times New Roman" w:cs="Times New Roman"/>
               <w:noProof/>
-              <w:sz w:val="22"/>
-              <w:szCs w:val="22"/>
+              <w:sz w:val="24"/>
+              <w:szCs w:val="24"/>
             </w:rPr>
           </w:pPr>
-          <w:hyperlink w:anchor="_Toc24561867" w:history="1">
+          <w:hyperlink w:anchor="_Toc24566321" w:history="1">
             <w:r>
               <w:rPr>
                 <w:rStyle w:val="Hyperlink"/>
                 <w:rFonts w:ascii="Times New Roman" w:hAnsi="Times New Roman" w:cs="Times New Roman"/>
                 <w:noProof/>
+                <w:sz w:val="24"/>
+                <w:szCs w:val="24"/>
               </w:rPr>
-              <w:t>Report</w:t>
+              <w:t>Introduction</w:t>
             </w:r>
             <w:r>
               <w:rPr>
+                <w:rFonts w:ascii="Times New Roman" w:hAnsi="Times New Roman" w:cs="Times New Roman"/>
                 <w:noProof/>
                 <w:webHidden/>
+                <w:sz w:val="24"/>
+                <w:szCs w:val="24"/>
               </w:rPr>
               <w:tab/>
             </w:r>
             <w:r>
               <w:rPr>
+                <w:rFonts w:ascii="Times New Roman" w:hAnsi="Times New Roman" w:cs="Times New Roman"/>
                 <w:noProof/>
                 <w:webHidden/>
+                <w:sz w:val="24"/>
+                <w:szCs w:val="24"/>
               </w:rPr>
               <w:fldChar w:fldCharType="begin"/>
             </w:r>
             <w:r>
               <w:rPr>
+                <w:rFonts w:ascii="Times New Roman" w:hAnsi="Times New Roman" w:cs="Times New Roman"/>
                 <w:noProof/>
                 <w:webHidden/>
+                <w:sz w:val="24"/>
+                <w:szCs w:val="24"/>
               </w:rPr>
-              <w:instrText xml:space="preserve"> PAGEREF _Toc24561867 \h </w:instrText>
+              <w:instrText xml:space="preserve"> PAGEREF _Toc24566321 \h </w:instrText>
             </w:r>
             <w:r>
               <w:rPr>
+                <w:rFonts w:ascii="Times New Roman" w:hAnsi="Times New Roman" w:cs="Times New Roman"/>
                 <w:noProof/>
                 <w:webHidden/>
+                <w:sz w:val="24"/>
+                <w:szCs w:val="24"/>
               </w:rPr>
             </w:r>
             <w:r>
               <w:rPr>
+                <w:rFonts w:ascii="Times New Roman" w:hAnsi="Times New Roman" w:cs="Times New Roman"/>
                 <w:noProof/>
                 <w:webHidden/>
+                <w:sz w:val="24"/>
+                <w:szCs w:val="24"/>
               </w:rPr>
               <w:fldChar w:fldCharType="separate"/>
             </w:r>
             <w:r>
               <w:rPr>
+                <w:rFonts w:ascii="Times New Roman" w:hAnsi="Times New Roman" w:cs="Times New Roman"/>
                 <w:noProof/>
                 <w:webHidden/>
+                <w:sz w:val="24"/>
+                <w:szCs w:val="24"/>
               </w:rPr>
-              <w:t>3</w:t>
+              <w:t>2</w:t>
             </w:r>
             <w:r>
               <w:rPr>
+                <w:rFonts w:ascii="Times New Roman" w:hAnsi="Times New Roman" w:cs="Times New Roman"/>
                 <w:noProof/>
                 <w:webHidden/>
+                <w:sz w:val="24"/>
+                <w:szCs w:val="24"/>
               </w:rPr>
               <w:fldChar w:fldCharType="end"/>
             </w:r>
@@ -1163,25 +1165,29 @@
               <w:tab w:val="right" w:leader="dot" w:pos="9350"/>
             </w:tabs>
             <w:rPr>
+              <w:rFonts w:ascii="Times New Roman" w:hAnsi="Times New Roman" w:cs="Times New Roman"/>
               <w:noProof/>
-              <w:sz w:val="22"/>
-              <w:szCs w:val="22"/>
+              <w:sz w:val="24"/>
+              <w:szCs w:val="24"/>
             </w:rPr>
           </w:pPr>
-          <w:hyperlink w:anchor="_Toc24561868" w:history="1">
+          <w:hyperlink w:anchor="_Toc24566322" w:history="1">
             <w:r>
               <w:rPr>
                 <w:rStyle w:val="Hyperlink"/>
                 <w:rFonts w:ascii="Times New Roman" w:hAnsi="Times New Roman" w:cs="Times New Roman"/>
                 <w:noProof/>
+                <w:sz w:val="24"/>
+                <w:szCs w:val="24"/>
               </w:rPr>
               <w:t>1.</w:t>
             </w:r>
             <w:r>
               <w:rPr>
+                <w:rFonts w:ascii="Times New Roman" w:hAnsi="Times New Roman" w:cs="Times New Roman"/>
                 <w:noProof/>
-                <w:sz w:val="22"/>
-                <w:szCs w:val="22"/>
+                <w:sz w:val="24"/>
+                <w:szCs w:val="24"/>
               </w:rPr>
               <w:tab/>
             </w:r>
@@ -1190,54 +1196,77 @@
                 <w:rStyle w:val="Hyperlink"/>
                 <w:rFonts w:ascii="Times New Roman" w:hAnsi="Times New Roman" w:cs="Times New Roman"/>
                 <w:noProof/>
+                <w:sz w:val="24"/>
+                <w:szCs w:val="24"/>
               </w:rPr>
-              <w:t>Introduction</w:t>
+              <w:t>Target Audience</w:t>
             </w:r>
             <w:r>
               <w:rPr>
+                <w:rFonts w:ascii="Times New Roman" w:hAnsi="Times New Roman" w:cs="Times New Roman"/>
                 <w:noProof/>
                 <w:webHidden/>
+                <w:sz w:val="24"/>
+                <w:szCs w:val="24"/>
               </w:rPr>
               <w:tab/>
             </w:r>
             <w:r>
               <w:rPr>
+                <w:rFonts w:ascii="Times New Roman" w:hAnsi="Times New Roman" w:cs="Times New Roman"/>
                 <w:noProof/>
                 <w:webHidden/>
+                <w:sz w:val="24"/>
+                <w:szCs w:val="24"/>
               </w:rPr>
               <w:fldChar w:fldCharType="begin"/>
             </w:r>
             <w:r>
               <w:rPr>
+                <w:rFonts w:ascii="Times New Roman" w:hAnsi="Times New Roman" w:cs="Times New Roman"/>
                 <w:noProof/>
                 <w:webHidden/>
+                <w:sz w:val="24"/>
+                <w:szCs w:val="24"/>
               </w:rPr>
-              <w:instrText xml:space="preserve"> PAGEREF _Toc24561868 \h </w:instrText>
+              <w:instrText xml:space="preserve"> PAGEREF _Toc24566322 \h </w:instrText>
             </w:r>
             <w:r>
               <w:rPr>
+                <w:rFonts w:ascii="Times New Roman" w:hAnsi="Times New Roman" w:cs="Times New Roman"/>
                 <w:noProof/>
                 <w:webHidden/>
+                <w:sz w:val="24"/>
+                <w:szCs w:val="24"/>
               </w:rPr>
             </w:r>
             <w:r>
               <w:rPr>
+                <w:rFonts w:ascii="Times New Roman" w:hAnsi="Times New Roman" w:cs="Times New Roman"/>
                 <w:noProof/>
                 <w:webHidden/>
+                <w:sz w:val="24"/>
+                <w:szCs w:val="24"/>
               </w:rPr>
               <w:fldChar w:fldCharType="separate"/>
             </w:r>
             <w:r>
               <w:rPr>
+                <w:rFonts w:ascii="Times New Roman" w:hAnsi="Times New Roman" w:cs="Times New Roman"/>
                 <w:noProof/>
                 <w:webHidden/>
+                <w:sz w:val="24"/>
+                <w:szCs w:val="24"/>
               </w:rPr>
-              <w:t>3</w:t>
+              <w:t>2</w:t>
             </w:r>
             <w:r>
               <w:rPr>
+                <w:rFonts w:ascii="Times New Roman" w:hAnsi="Times New Roman" w:cs="Times New Roman"/>
                 <w:noProof/>
                 <w:webHidden/>
+                <w:sz w:val="24"/>
+                <w:szCs w:val="24"/>
               </w:rPr>
               <w:fldChar w:fldCharType="end"/>
             </w:r>
@@ -1251,25 +1280,29 @@
               <w:tab w:val="right" w:leader="dot" w:pos="9350"/>
             </w:tabs>
             <w:rPr>
+              <w:rFonts w:ascii="Times New Roman" w:hAnsi="Times New Roman" w:cs="Times New Roman"/>
               <w:noProof/>
-              <w:sz w:val="22"/>
-              <w:szCs w:val="22"/>
+              <w:sz w:val="24"/>
+              <w:szCs w:val="24"/>
             </w:rPr>
           </w:pPr>
-          <w:hyperlink w:anchor="_Toc24561869" w:history="1">
+          <w:hyperlink w:anchor="_Toc24566323" w:history="1">
             <w:r>
               <w:rPr>
                 <w:rStyle w:val="Hyperlink"/>
                 <w:rFonts w:ascii="Times New Roman" w:hAnsi="Times New Roman" w:cs="Times New Roman"/>
                 <w:noProof/>
+                <w:sz w:val="24"/>
+                <w:szCs w:val="24"/>
               </w:rPr>
               <w:t>2.</w:t>
             </w:r>
             <w:r>
               <w:rPr>
+                <w:rFonts w:ascii="Times New Roman" w:hAnsi="Times New Roman" w:cs="Times New Roman"/>
                 <w:noProof/>
-                <w:sz w:val="22"/>
-                <w:szCs w:val="22"/>
+                <w:sz w:val="24"/>
+                <w:szCs w:val="24"/>
               </w:rPr>
               <w:tab/>
             </w:r>
@@ -1278,54 +1311,77 @@
                 <w:rStyle w:val="Hyperlink"/>
                 <w:rFonts w:ascii="Times New Roman" w:hAnsi="Times New Roman" w:cs="Times New Roman"/>
                 <w:noProof/>
+                <w:sz w:val="24"/>
+                <w:szCs w:val="24"/>
               </w:rPr>
-              <w:t>Target Audience</w:t>
+              <w:t>Description of data sources</w:t>
             </w:r>
             <w:r>
               <w:rPr>
+                <w:rFonts w:ascii="Times New Roman" w:hAnsi="Times New Roman" w:cs="Times New Roman"/>
                 <w:noProof/>
                 <w:webHidden/>
+                <w:sz w:val="24"/>
+                <w:szCs w:val="24"/>
               </w:rPr>
               <w:tab/>
             </w:r>
             <w:r>
               <w:rPr>
+                <w:rFonts w:ascii="Times New Roman" w:hAnsi="Times New Roman" w:cs="Times New Roman"/>
                 <w:noProof/>
                 <w:webHidden/>
+                <w:sz w:val="24"/>
+                <w:szCs w:val="24"/>
               </w:rPr>
               <w:fldChar w:fldCharType="begin"/>
             </w:r>
             <w:r>
               <w:rPr>
+                <w:rFonts w:ascii="Times New Roman" w:hAnsi="Times New Roman" w:cs="Times New Roman"/>
                 <w:noProof/>
                 <w:webHidden/>
+                <w:sz w:val="24"/>
+                <w:szCs w:val="24"/>
               </w:rPr>
-              <w:instrText xml:space="preserve"> PAGEREF _Toc24561869 \h </w:instrText>
+              <w:instrText xml:space="preserve"> PAGEREF _Toc24566323 \h </w:instrText>
             </w:r>
             <w:r>
               <w:rPr>
+                <w:rFonts w:ascii="Times New Roman" w:hAnsi="Times New Roman" w:cs="Times New Roman"/>
                 <w:noProof/>
                 <w:webHidden/>
+                <w:sz w:val="24"/>
+                <w:szCs w:val="24"/>
               </w:rPr>
             </w:r>
             <w:r>
               <w:rPr>
+                <w:rFonts w:ascii="Times New Roman" w:hAnsi="Times New Roman" w:cs="Times New Roman"/>
                 <w:noProof/>
                 <w:webHidden/>
+                <w:sz w:val="24"/>
+                <w:szCs w:val="24"/>
               </w:rPr>
               <w:fldChar w:fldCharType="separate"/>
             </w:r>
             <w:r>
               <w:rPr>
+                <w:rFonts w:ascii="Times New Roman" w:hAnsi="Times New Roman" w:cs="Times New Roman"/>
                 <w:noProof/>
                 <w:webHidden/>
+                <w:sz w:val="24"/>
+                <w:szCs w:val="24"/>
               </w:rPr>
-              <w:t>3</w:t>
+              <w:t>2</w:t>
             </w:r>
             <w:r>
               <w:rPr>
+                <w:rFonts w:ascii="Times New Roman" w:hAnsi="Times New Roman" w:cs="Times New Roman"/>
                 <w:noProof/>
                 <w:webHidden/>
+                <w:sz w:val="24"/>
+                <w:szCs w:val="24"/>
               </w:rPr>
               <w:fldChar w:fldCharType="end"/>
             </w:r>
@@ -1339,25 +1395,29 @@
               <w:tab w:val="right" w:leader="dot" w:pos="9350"/>
             </w:tabs>
             <w:rPr>
+              <w:rFonts w:ascii="Times New Roman" w:hAnsi="Times New Roman" w:cs="Times New Roman"/>
               <w:noProof/>
-              <w:sz w:val="22"/>
-              <w:szCs w:val="22"/>
+              <w:sz w:val="24"/>
+              <w:szCs w:val="24"/>
             </w:rPr>
           </w:pPr>
-          <w:hyperlink w:anchor="_Toc24561870" w:history="1">
+          <w:hyperlink w:anchor="_Toc24566324" w:history="1">
             <w:r>
               <w:rPr>
                 <w:rStyle w:val="Hyperlink"/>
                 <w:rFonts w:ascii="Times New Roman" w:hAnsi="Times New Roman" w:cs="Times New Roman"/>
                 <w:noProof/>
+                <w:sz w:val="24"/>
+                <w:szCs w:val="24"/>
               </w:rPr>
               <w:t>3.</w:t>
             </w:r>
             <w:r>
               <w:rPr>
+                <w:rFonts w:ascii="Times New Roman" w:hAnsi="Times New Roman" w:cs="Times New Roman"/>
                 <w:noProof/>
-                <w:sz w:val="22"/>
-                <w:szCs w:val="22"/>
+                <w:sz w:val="24"/>
+                <w:szCs w:val="24"/>
               </w:rPr>
               <w:tab/>
             </w:r>
@@ -1366,54 +1426,77 @@
                 <w:rStyle w:val="Hyperlink"/>
                 <w:rFonts w:ascii="Times New Roman" w:hAnsi="Times New Roman" w:cs="Times New Roman"/>
                 <w:noProof/>
+                <w:sz w:val="24"/>
+                <w:szCs w:val="24"/>
               </w:rPr>
-              <w:t>Description of data sources</w:t>
+              <w:t>Data Integration</w:t>
             </w:r>
             <w:r>
               <w:rPr>
+                <w:rFonts w:ascii="Times New Roman" w:hAnsi="Times New Roman" w:cs="Times New Roman"/>
                 <w:noProof/>
                 <w:webHidden/>
+                <w:sz w:val="24"/>
+                <w:szCs w:val="24"/>
               </w:rPr>
               <w:tab/>
             </w:r>
             <w:r>
               <w:rPr>
+                <w:rFonts w:ascii="Times New Roman" w:hAnsi="Times New Roman" w:cs="Times New Roman"/>
                 <w:noProof/>
                 <w:webHidden/>
+                <w:sz w:val="24"/>
+                <w:szCs w:val="24"/>
               </w:rPr>
               <w:fldChar w:fldCharType="begin"/>
             </w:r>
             <w:r>
               <w:rPr>
+                <w:rFonts w:ascii="Times New Roman" w:hAnsi="Times New Roman" w:cs="Times New Roman"/>
                 <w:noProof/>
                 <w:webHidden/>
+                <w:sz w:val="24"/>
+                <w:szCs w:val="24"/>
               </w:rPr>
-              <w:instrText xml:space="preserve"> PAGEREF _Toc24561870 \h </w:instrText>
+              <w:instrText xml:space="preserve"> PAGEREF _Toc24566324 \h </w:instrText>
             </w:r>
             <w:r>
               <w:rPr>
+                <w:rFonts w:ascii="Times New Roman" w:hAnsi="Times New Roman" w:cs="Times New Roman"/>
                 <w:noProof/>
                 <w:webHidden/>
+                <w:sz w:val="24"/>
+                <w:szCs w:val="24"/>
               </w:rPr>
             </w:r>
             <w:r>
               <w:rPr>
+                <w:rFonts w:ascii="Times New Roman" w:hAnsi="Times New Roman" w:cs="Times New Roman"/>
                 <w:noProof/>
                 <w:webHidden/>
+                <w:sz w:val="24"/>
+                <w:szCs w:val="24"/>
               </w:rPr>
               <w:fldChar w:fldCharType="separate"/>
             </w:r>
             <w:r>
               <w:rPr>
+                <w:rFonts w:ascii="Times New Roman" w:hAnsi="Times New Roman" w:cs="Times New Roman"/>
                 <w:noProof/>
                 <w:webHidden/>
+                <w:sz w:val="24"/>
+                <w:szCs w:val="24"/>
               </w:rPr>
               <w:t>3</w:t>
             </w:r>
             <w:r>
               <w:rPr>
+                <w:rFonts w:ascii="Times New Roman" w:hAnsi="Times New Roman" w:cs="Times New Roman"/>
                 <w:noProof/>
                 <w:webHidden/>
+                <w:sz w:val="24"/>
+                <w:szCs w:val="24"/>
               </w:rPr>
               <w:fldChar w:fldCharType="end"/>
             </w:r>
@@ -1427,25 +1510,29 @@
               <w:tab w:val="right" w:leader="dot" w:pos="9350"/>
             </w:tabs>
             <w:rPr>
+              <w:rFonts w:ascii="Times New Roman" w:hAnsi="Times New Roman" w:cs="Times New Roman"/>
               <w:noProof/>
-              <w:sz w:val="22"/>
-              <w:szCs w:val="22"/>
+              <w:sz w:val="24"/>
+              <w:szCs w:val="24"/>
             </w:rPr>
           </w:pPr>
-          <w:hyperlink w:anchor="_Toc24561871" w:history="1">
+          <w:hyperlink w:anchor="_Toc24566325" w:history="1">
             <w:r>
               <w:rPr>
                 <w:rStyle w:val="Hyperlink"/>
                 <w:rFonts w:ascii="Times New Roman" w:hAnsi="Times New Roman" w:cs="Times New Roman"/>
                 <w:noProof/>
+                <w:sz w:val="24"/>
+                <w:szCs w:val="24"/>
               </w:rPr>
               <w:t>4.</w:t>
             </w:r>
             <w:r>
               <w:rPr>
+                <w:rFonts w:ascii="Times New Roman" w:hAnsi="Times New Roman" w:cs="Times New Roman"/>
                 <w:noProof/>
-                <w:sz w:val="22"/>
-                <w:szCs w:val="22"/>
+                <w:sz w:val="24"/>
+                <w:szCs w:val="24"/>
               </w:rPr>
               <w:tab/>
             </w:r>
@@ -1454,54 +1541,77 @@
                 <w:rStyle w:val="Hyperlink"/>
                 <w:rFonts w:ascii="Times New Roman" w:hAnsi="Times New Roman" w:cs="Times New Roman"/>
                 <w:noProof/>
+                <w:sz w:val="24"/>
+                <w:szCs w:val="24"/>
               </w:rPr>
-              <w:t>Data Integration</w:t>
+              <w:t>Data Product Results</w:t>
             </w:r>
             <w:r>
               <w:rPr>
+                <w:rFonts w:ascii="Times New Roman" w:hAnsi="Times New Roman" w:cs="Times New Roman"/>
                 <w:noProof/>
                 <w:webHidden/>
+                <w:sz w:val="24"/>
+                <w:szCs w:val="24"/>
               </w:rPr>
               <w:tab/>
             </w:r>
             <w:r>
               <w:rPr>
+                <w:rFonts w:ascii="Times New Roman" w:hAnsi="Times New Roman" w:cs="Times New Roman"/>
                 <w:noProof/>
                 <w:webHidden/>
+                <w:sz w:val="24"/>
+                <w:szCs w:val="24"/>
               </w:rPr>
               <w:fldChar w:fldCharType="begin"/>
             </w:r>
             <w:r>
               <w:rPr>
+                <w:rFonts w:ascii="Times New Roman" w:hAnsi="Times New Roman" w:cs="Times New Roman"/>
                 <w:noProof/>
                 <w:webHidden/>
+                <w:sz w:val="24"/>
+                <w:szCs w:val="24"/>
               </w:rPr>
-              <w:instrText xml:space="preserve"> PAGEREF _Toc24561871 \h </w:instrText>
+              <w:instrText xml:space="preserve"> PAGEREF _Toc24566325 \h </w:instrText>
             </w:r>
             <w:r>
               <w:rPr>
+                <w:rFonts w:ascii="Times New Roman" w:hAnsi="Times New Roman" w:cs="Times New Roman"/>
                 <w:noProof/>
                 <w:webHidden/>
+                <w:sz w:val="24"/>
+                <w:szCs w:val="24"/>
               </w:rPr>
             </w:r>
             <w:r>
               <w:rPr>
+                <w:rFonts w:ascii="Times New Roman" w:hAnsi="Times New Roman" w:cs="Times New Roman"/>
                 <w:noProof/>
                 <w:webHidden/>
+                <w:sz w:val="24"/>
+                <w:szCs w:val="24"/>
               </w:rPr>
               <w:fldChar w:fldCharType="separate"/>
             </w:r>
             <w:r>
               <w:rPr>
+                <w:rFonts w:ascii="Times New Roman" w:hAnsi="Times New Roman" w:cs="Times New Roman"/>
                 <w:noProof/>
                 <w:webHidden/>
+                <w:sz w:val="24"/>
+                <w:szCs w:val="24"/>
               </w:rPr>
-              <w:t>4</w:t>
+              <w:t>3</w:t>
             </w:r>
             <w:r>
               <w:rPr>
+                <w:rFonts w:ascii="Times New Roman" w:hAnsi="Times New Roman" w:cs="Times New Roman"/>
                 <w:noProof/>
                 <w:webHidden/>
+                <w:sz w:val="24"/>
+                <w:szCs w:val="24"/>
               </w:rPr>
               <w:fldChar w:fldCharType="end"/>
             </w:r>
@@ -1515,25 +1625,29 @@
               <w:tab w:val="right" w:leader="dot" w:pos="9350"/>
             </w:tabs>
             <w:rPr>
+              <w:rFonts w:ascii="Times New Roman" w:hAnsi="Times New Roman" w:cs="Times New Roman"/>
               <w:noProof/>
-              <w:sz w:val="22"/>
-              <w:szCs w:val="22"/>
+              <w:sz w:val="24"/>
+              <w:szCs w:val="24"/>
             </w:rPr>
           </w:pPr>
-          <w:hyperlink w:anchor="_Toc24561872" w:history="1">
+          <w:hyperlink w:anchor="_Toc24566326" w:history="1">
             <w:r>
               <w:rPr>
                 <w:rStyle w:val="Hyperlink"/>
                 <w:rFonts w:ascii="Times New Roman" w:hAnsi="Times New Roman" w:cs="Times New Roman"/>
                 <w:noProof/>
+                <w:sz w:val="24"/>
+                <w:szCs w:val="24"/>
               </w:rPr>
               <w:t>5.</w:t>
             </w:r>
             <w:r>
               <w:rPr>
+                <w:rFonts w:ascii="Times New Roman" w:hAnsi="Times New Roman" w:cs="Times New Roman"/>
                 <w:noProof/>
-                <w:sz w:val="22"/>
-                <w:szCs w:val="22"/>
+                <w:sz w:val="24"/>
+                <w:szCs w:val="24"/>
               </w:rPr>
               <w:tab/>
             </w:r>
@@ -1542,142 +1656,77 @@
                 <w:rStyle w:val="Hyperlink"/>
                 <w:rFonts w:ascii="Times New Roman" w:hAnsi="Times New Roman" w:cs="Times New Roman"/>
                 <w:noProof/>
+                <w:sz w:val="24"/>
+                <w:szCs w:val="24"/>
               </w:rPr>
-              <w:t>Data Product Results</w:t>
+              <w:t>Custom project Justification</w:t>
             </w:r>
             <w:r>
               <w:rPr>
+                <w:rFonts w:ascii="Times New Roman" w:hAnsi="Times New Roman" w:cs="Times New Roman"/>
                 <w:noProof/>
                 <w:webHidden/>
+                <w:sz w:val="24"/>
+                <w:szCs w:val="24"/>
               </w:rPr>
               <w:tab/>
             </w:r>
             <w:r>
               <w:rPr>
+                <w:rFonts w:ascii="Times New Roman" w:hAnsi="Times New Roman" w:cs="Times New Roman"/>
                 <w:noProof/>
                 <w:webHidden/>
+                <w:sz w:val="24"/>
+                <w:szCs w:val="24"/>
               </w:rPr>
               <w:fldChar w:fldCharType="begin"/>
             </w:r>
             <w:r>
               <w:rPr>
+                <w:rFonts w:ascii="Times New Roman" w:hAnsi="Times New Roman" w:cs="Times New Roman"/>
                 <w:noProof/>
                 <w:webHidden/>
+                <w:sz w:val="24"/>
+                <w:szCs w:val="24"/>
               </w:rPr>
-              <w:instrText xml:space="preserve"> PAGEREF _Toc24561872 \h </w:instrText>
+              <w:instrText xml:space="preserve"> PAGEREF _Toc24566326 \h </w:instrText>
             </w:r>
             <w:r>
               <w:rPr>
+                <w:rFonts w:ascii="Times New Roman" w:hAnsi="Times New Roman" w:cs="Times New Roman"/>
                 <w:noProof/>
                 <w:webHidden/>
+                <w:sz w:val="24"/>
+                <w:szCs w:val="24"/>
               </w:rPr>
             </w:r>
             <w:r>
               <w:rPr>
+                <w:rFonts w:ascii="Times New Roman" w:hAnsi="Times New Roman" w:cs="Times New Roman"/>
                 <w:noProof/>
                 <w:webHidden/>
+                <w:sz w:val="24"/>
+                <w:szCs w:val="24"/>
               </w:rPr>
               <w:fldChar w:fldCharType="separate"/>
             </w:r>
             <w:r>
               <w:rPr>
+                <w:rFonts w:ascii="Times New Roman" w:hAnsi="Times New Roman" w:cs="Times New Roman"/>
                 <w:noProof/>
                 <w:webHidden/>
+                <w:sz w:val="24"/>
+                <w:szCs w:val="24"/>
               </w:rPr>
-              <w:t>5</w:t>
+              <w:t>9</w:t>
             </w:r>
             <w:r>
               <w:rPr>
+                <w:rFonts w:ascii="Times New Roman" w:hAnsi="Times New Roman" w:cs="Times New Roman"/>
                 <w:noProof/>
                 <w:webHidden/>
-              </w:rPr>
-              <w:fldChar w:fldCharType="end"/>
-            </w:r>
-          </w:hyperlink>
-        </w:p>
-        <w:p>
-          <w:pPr>
-            <w:pStyle w:val="TOC2"/>
-            <w:tabs>
-              <w:tab w:val="left" w:pos="660"/>
-              <w:tab w:val="right" w:leader="dot" w:pos="9350"/>
-            </w:tabs>
-            <w:rPr>
-              <w:noProof/>
-              <w:sz w:val="22"/>
-              <w:szCs w:val="22"/>
-            </w:rPr>
-          </w:pPr>
-          <w:hyperlink w:anchor="_Toc24561873" w:history="1">
-            <w:r>
-              <w:rPr>
-                <w:rStyle w:val="Hyperlink"/>
-                <w:rFonts w:ascii="Times New Roman" w:hAnsi="Times New Roman" w:cs="Times New Roman"/>
-                <w:noProof/>
-              </w:rPr>
-              <w:t>6.</w:t>
-            </w:r>
-            <w:r>
-              <w:rPr>
-                <w:noProof/>
-                <w:sz w:val="22"/>
-                <w:szCs w:val="22"/>
-              </w:rPr>
-              <w:tab/>
-            </w:r>
-            <w:r>
-              <w:rPr>
-                <w:rStyle w:val="Hyperlink"/>
-                <w:rFonts w:ascii="Times New Roman" w:hAnsi="Times New Roman" w:cs="Times New Roman"/>
-                <w:noProof/>
-              </w:rPr>
-              <w:t>Custom project Justification</w:t>
-            </w:r>
-            <w:r>
-              <w:rPr>
-                <w:noProof/>
-                <w:webHidden/>
-              </w:rPr>
-              <w:tab/>
-            </w:r>
-            <w:r>
-              <w:rPr>
-                <w:noProof/>
-                <w:webHidden/>
-              </w:rPr>
-              <w:fldChar w:fldCharType="begin"/>
-            </w:r>
-            <w:r>
-              <w:rPr>
-                <w:noProof/>
-                <w:webHidden/>
-              </w:rPr>
-              <w:instrText xml:space="preserve"> PAGEREF _Toc24561873 \h </w:instrText>
-            </w:r>
-            <w:r>
-              <w:rPr>
-                <w:noProof/>
-                <w:webHidden/>
-              </w:rPr>
-            </w:r>
-            <w:r>
-              <w:rPr>
-                <w:noProof/>
-                <w:webHidden/>
-              </w:rPr>
-              <w:fldChar w:fldCharType="separate"/>
-            </w:r>
-            <w:r>
-              <w:rPr>
-                <w:noProof/>
-                <w:webHidden/>
-              </w:rPr>
-              <w:t>11</w:t>
-            </w:r>
-            <w:r>
-              <w:rPr>
-                <w:noProof/>
-                <w:webHidden/>
+                <w:sz w:val="24"/>
+                <w:szCs w:val="24"/>
               </w:rPr>
               <w:fldChar w:fldCharType="end"/>
             </w:r>
@@ -1690,65 +1739,89 @@
               <w:tab w:val="right" w:leader="dot" w:pos="9350"/>
             </w:tabs>
             <w:rPr>
+              <w:rFonts w:ascii="Times New Roman" w:hAnsi="Times New Roman" w:cs="Times New Roman"/>
               <w:noProof/>
-              <w:sz w:val="22"/>
-              <w:szCs w:val="22"/>
+              <w:sz w:val="24"/>
+              <w:szCs w:val="24"/>
             </w:rPr>
           </w:pPr>
-          <w:hyperlink w:anchor="_Toc24561874" w:history="1">
+          <w:hyperlink w:anchor="_Toc24566327" w:history="1">
             <w:r>
               <w:rPr>
                 <w:rStyle w:val="Hyperlink"/>
                 <w:rFonts w:ascii="Times New Roman" w:hAnsi="Times New Roman" w:cs="Times New Roman"/>
                 <w:noProof/>
+                <w:sz w:val="24"/>
+                <w:szCs w:val="24"/>
               </w:rPr>
               <w:t>Summary</w:t>
             </w:r>
             <w:r>
               <w:rPr>
+                <w:rFonts w:ascii="Times New Roman" w:hAnsi="Times New Roman" w:cs="Times New Roman"/>
                 <w:noProof/>
                 <w:webHidden/>
+                <w:sz w:val="24"/>
+                <w:szCs w:val="24"/>
               </w:rPr>
               <w:tab/>
             </w:r>
             <w:r>
               <w:rPr>
+                <w:rFonts w:ascii="Times New Roman" w:hAnsi="Times New Roman" w:cs="Times New Roman"/>
                 <w:noProof/>
                 <w:webHidden/>
+                <w:sz w:val="24"/>
+                <w:szCs w:val="24"/>
               </w:rPr>
               <w:fldChar w:fldCharType="begin"/>
             </w:r>
             <w:r>
               <w:rPr>
+                <w:rFonts w:ascii="Times New Roman" w:hAnsi="Times New Roman" w:cs="Times New Roman"/>
                 <w:noProof/>
                 <w:webHidden/>
+                <w:sz w:val="24"/>
+                <w:szCs w:val="24"/>
               </w:rPr>
-              <w:instrText xml:space="preserve"> PAGEREF _Toc24561874 \h </w:instrText>
+              <w:instrText xml:space="preserve"> PAGEREF _Toc24566327 \h </w:instrText>
             </w:r>
             <w:r>
               <w:rPr>
+                <w:rFonts w:ascii="Times New Roman" w:hAnsi="Times New Roman" w:cs="Times New Roman"/>
                 <w:noProof/>
                 <w:webHidden/>
+                <w:sz w:val="24"/>
+                <w:szCs w:val="24"/>
               </w:rPr>
             </w:r>
             <w:r>
               <w:rPr>
+                <w:rFonts w:ascii="Times New Roman" w:hAnsi="Times New Roman" w:cs="Times New Roman"/>
                 <w:noProof/>
                 <w:webHidden/>
+                <w:sz w:val="24"/>
+                <w:szCs w:val="24"/>
               </w:rPr>
               <w:fldChar w:fldCharType="separate"/>
             </w:r>
             <w:r>
               <w:rPr>
+                <w:rFonts w:ascii="Times New Roman" w:hAnsi="Times New Roman" w:cs="Times New Roman"/>
                 <w:noProof/>
                 <w:webHidden/>
+                <w:sz w:val="24"/>
+                <w:szCs w:val="24"/>
               </w:rPr>
-              <w:t>12</w:t>
+              <w:t>9</w:t>
             </w:r>
             <w:r>
               <w:rPr>
+                <w:rFonts w:ascii="Times New Roman" w:hAnsi="Times New Roman" w:cs="Times New Roman"/>
                 <w:noProof/>
                 <w:webHidden/>
+                <w:sz w:val="24"/>
+                <w:szCs w:val="24"/>
               </w:rPr>
               <w:fldChar w:fldCharType="end"/>
             </w:r>
@@ -1769,6 +1842,8 @@
               <w:b/>
               <w:bCs/>
               <w:noProof/>
+              <w:sz w:val="24"/>
+              <w:szCs w:val="24"/>
             </w:rPr>
             <w:fldChar w:fldCharType="end"/>
           </w:r>
@@ -1798,9 +1873,9 @@
         </w:rPr>
         <w:br w:type="page"/>
       </w:r>
-      <w:bookmarkStart w:id="6" w:name="_Implementation_Details"/>
-      <w:bookmarkStart w:id="7" w:name="_Toc24561868"/>
-      <w:bookmarkEnd w:id="6"/>
+      <w:bookmarkStart w:id="8" w:name="_Implementation_Details"/>
+      <w:bookmarkStart w:id="9" w:name="_Toc24566321"/>
+      <w:bookmarkEnd w:id="8"/>
       <w:r>
         <w:rPr>
           <w:rFonts w:ascii="Times New Roman" w:hAnsi="Times New Roman" w:cs="Times New Roman"/>
@@ -1814,7 +1889,7 @@
         </w:rPr>
         <w:t>ntroduction</w:t>
       </w:r>
-      <w:bookmarkEnd w:id="7"/>
+      <w:bookmarkEnd w:id="9"/>
     </w:p>
     <w:p>
       <w:pPr>
@@ -1983,14 +2058,14 @@
           <w:rFonts w:ascii="Times New Roman" w:hAnsi="Times New Roman" w:cs="Times New Roman"/>
         </w:rPr>
       </w:pPr>
-      <w:bookmarkStart w:id="8" w:name="_Toc24561869"/>
+      <w:bookmarkStart w:id="10" w:name="_Toc24566322"/>
       <w:r>
         <w:rPr>
           <w:rFonts w:ascii="Times New Roman" w:hAnsi="Times New Roman" w:cs="Times New Roman"/>
         </w:rPr>
         <w:t>Target Audience</w:t>
       </w:r>
-      <w:bookmarkEnd w:id="8"/>
+      <w:bookmarkEnd w:id="10"/>
     </w:p>
     <w:p>
       <w:pPr>
@@ -2087,14 +2162,14 @@
           <w:szCs w:val="24"/>
         </w:rPr>
       </w:pPr>
-      <w:bookmarkStart w:id="9" w:name="_Toc24561870"/>
+      <w:bookmarkStart w:id="11" w:name="_Toc24566323"/>
       <w:r>
         <w:rPr>
           <w:rFonts w:ascii="Times New Roman" w:hAnsi="Times New Roman" w:cs="Times New Roman"/>
         </w:rPr>
         <w:t>Description of data sources</w:t>
       </w:r>
-      <w:bookmarkEnd w:id="9"/>
+      <w:bookmarkEnd w:id="11"/>
     </w:p>
     <w:p>
       <w:pPr>
@@ -2174,7 +2249,7 @@
           <w:rStyle w:val="Hyperlink"/>
         </w:rPr>
       </w:pPr>
-      <w:hyperlink r:id="rId9" w:history="1">
+      <w:hyperlink r:id="rId11" w:history="1">
         <w:r>
           <w:rPr>
             <w:rStyle w:val="Hyperlink"/>
@@ -2245,7 +2320,7 @@
       <w:r>
         <w:t xml:space="preserve">                </w:t>
       </w:r>
-      <w:hyperlink r:id="rId10" w:history="1">
+      <w:hyperlink r:id="rId12" w:history="1">
         <w:r>
           <w:rPr>
             <w:rStyle w:val="Hyperlink"/>
@@ -2324,7 +2399,7 @@
                     </pic:cNvPicPr>
                   </pic:nvPicPr>
                   <pic:blipFill>
-                    <a:blip r:embed="rId11">
+                    <a:blip r:embed="rId13">
                       <a:extLst>
                         <a:ext uri="{28A0092B-C50C-407E-A947-70E740481C1C}">
                           <a14:useLocalDpi xmlns:a14="http://schemas.microsoft.com/office/drawing/2010/main" val="0"/>
@@ -2397,14 +2472,14 @@
           <w:szCs w:val="24"/>
         </w:rPr>
       </w:pPr>
-      <w:bookmarkStart w:id="10" w:name="_Toc24561871"/>
+      <w:bookmarkStart w:id="12" w:name="_Toc24566324"/>
       <w:r>
         <w:rPr>
           <w:rFonts w:ascii="Times New Roman" w:hAnsi="Times New Roman" w:cs="Times New Roman"/>
         </w:rPr>
         <w:t>Data Integration</w:t>
       </w:r>
-      <w:bookmarkEnd w:id="10"/>
+      <w:bookmarkEnd w:id="12"/>
     </w:p>
     <w:p>
       <w:pPr>
@@ -2649,14 +2724,14 @@
           <w:szCs w:val="24"/>
         </w:rPr>
       </w:pPr>
-      <w:bookmarkStart w:id="11" w:name="_Toc24561872"/>
+      <w:bookmarkStart w:id="13" w:name="_Toc24566325"/>
       <w:r>
         <w:rPr>
           <w:rFonts w:ascii="Times New Roman" w:hAnsi="Times New Roman" w:cs="Times New Roman"/>
         </w:rPr>
         <w:t>Data Product Results</w:t>
       </w:r>
-      <w:bookmarkEnd w:id="11"/>
+      <w:bookmarkEnd w:id="13"/>
     </w:p>
     <w:p>
       <w:pPr>
@@ -2900,7 +2975,6 @@
           <w:szCs w:val="24"/>
         </w:rPr>
       </w:pPr>
-      <w:bookmarkStart w:id="12" w:name="_GoBack"/>
       <w:r>
         <w:rPr>
           <w:rFonts w:ascii="Times New Roman" w:hAnsi="Times New Roman" w:cs="Times New Roman"/>
@@ -2925,7 +2999,7 @@
                     <pic:cNvPicPr/>
                   </pic:nvPicPr>
                   <pic:blipFill>
-                    <a:blip r:embed="rId12">
+                    <a:blip r:embed="rId14">
                       <a:extLst>
                         <a:ext uri="{28A0092B-C50C-407E-A947-70E740481C1C}">
                           <a14:useLocalDpi xmlns:a14="http://schemas.microsoft.com/office/drawing/2010/main" val="0"/>
@@ -2951,7 +3025,6 @@
           </wp:inline>
         </w:drawing>
       </w:r>
-      <w:bookmarkEnd w:id="12"/>
     </w:p>
     <w:p>
       <w:pPr>
@@ -3011,7 +3084,7 @@
                     <pic:cNvPicPr/>
                   </pic:nvPicPr>
                   <pic:blipFill rotWithShape="1">
-                    <a:blip r:embed="rId13">
+                    <a:blip r:embed="rId15">
                       <a:extLst>
                         <a:ext uri="{28A0092B-C50C-407E-A947-70E740481C1C}">
                           <a14:useLocalDpi xmlns:a14="http://schemas.microsoft.com/office/drawing/2010/main" val="0"/>
@@ -3208,7 +3281,7 @@
                     <pic:cNvPicPr/>
                   </pic:nvPicPr>
                   <pic:blipFill>
-                    <a:blip r:embed="rId14">
+                    <a:blip r:embed="rId16">
                       <a:extLst>
                         <a:ext uri="{28A0092B-C50C-407E-A947-70E740481C1C}">
                           <a14:useLocalDpi xmlns:a14="http://schemas.microsoft.com/office/drawing/2010/main" val="0"/>
@@ -3328,7 +3401,7 @@
                     <pic:cNvPicPr/>
                   </pic:nvPicPr>
                   <pic:blipFill>
-                    <a:blip r:embed="rId15">
+                    <a:blip r:embed="rId17">
                       <a:extLst>
                         <a:ext uri="{28A0092B-C50C-407E-A947-70E740481C1C}">
                           <a14:useLocalDpi xmlns:a14="http://schemas.microsoft.com/office/drawing/2010/main" val="0"/>
@@ -3437,7 +3510,7 @@
                     <pic:cNvPicPr/>
                   </pic:nvPicPr>
                   <pic:blipFill>
-                    <a:blip r:embed="rId16">
+                    <a:blip r:embed="rId18">
                       <a:extLst>
                         <a:ext uri="{28A0092B-C50C-407E-A947-70E740481C1C}">
                           <a14:useLocalDpi xmlns:a14="http://schemas.microsoft.com/office/drawing/2010/main" val="0"/>
@@ -3530,7 +3603,7 @@
                     <pic:cNvPicPr/>
                   </pic:nvPicPr>
                   <pic:blipFill>
-                    <a:blip r:embed="rId17">
+                    <a:blip r:embed="rId19">
                       <a:extLst>
                         <a:ext uri="{28A0092B-C50C-407E-A947-70E740481C1C}">
                           <a14:useLocalDpi xmlns:a14="http://schemas.microsoft.com/office/drawing/2010/main" val="0"/>
@@ -4496,7 +4569,7 @@
                     <pic:cNvPicPr/>
                   </pic:nvPicPr>
                   <pic:blipFill>
-                    <a:blip r:embed="rId18">
+                    <a:blip r:embed="rId20">
                       <a:extLst>
                         <a:ext uri="{28A0092B-C50C-407E-A947-70E740481C1C}">
                           <a14:useLocalDpi xmlns:a14="http://schemas.microsoft.com/office/drawing/2010/main" val="0"/>
@@ -4573,7 +4646,7 @@
                     <pic:cNvPicPr/>
                   </pic:nvPicPr>
                   <pic:blipFill>
-                    <a:blip r:embed="rId19">
+                    <a:blip r:embed="rId21">
                       <a:extLst>
                         <a:ext uri="{28A0092B-C50C-407E-A947-70E740481C1C}">
                           <a14:useLocalDpi xmlns:a14="http://schemas.microsoft.com/office/drawing/2010/main" val="0"/>
@@ -4638,7 +4711,7 @@
                     <pic:cNvPicPr/>
                   </pic:nvPicPr>
                   <pic:blipFill>
-                    <a:blip r:embed="rId20">
+                    <a:blip r:embed="rId22">
                       <a:extLst>
                         <a:ext uri="{28A0092B-C50C-407E-A947-70E740481C1C}">
                           <a14:useLocalDpi xmlns:a14="http://schemas.microsoft.com/office/drawing/2010/main" val="0"/>
@@ -4724,7 +4797,7 @@
                     <pic:cNvPicPr/>
                   </pic:nvPicPr>
                   <pic:blipFill>
-                    <a:blip r:embed="rId21">
+                    <a:blip r:embed="rId23">
                       <a:extLst>
                         <a:ext uri="{28A0092B-C50C-407E-A947-70E740481C1C}">
                           <a14:useLocalDpi xmlns:a14="http://schemas.microsoft.com/office/drawing/2010/main" val="0"/>
@@ -4809,7 +4882,7 @@
                     <pic:cNvPicPr/>
                   </pic:nvPicPr>
                   <pic:blipFill>
-                    <a:blip r:embed="rId22">
+                    <a:blip r:embed="rId24">
                       <a:extLst>
                         <a:ext uri="{28A0092B-C50C-407E-A947-70E740481C1C}">
                           <a14:useLocalDpi xmlns:a14="http://schemas.microsoft.com/office/drawing/2010/main" val="0"/>
@@ -4904,7 +4977,7 @@
                     <pic:cNvPicPr/>
                   </pic:nvPicPr>
                   <pic:blipFill>
-                    <a:blip r:embed="rId23">
+                    <a:blip r:embed="rId25">
                       <a:extLst>
                         <a:ext uri="{28A0092B-C50C-407E-A947-70E740481C1C}">
                           <a14:useLocalDpi xmlns:a14="http://schemas.microsoft.com/office/drawing/2010/main" val="0"/>
@@ -4969,7 +5042,7 @@
           <w:rFonts w:ascii="Times New Roman" w:hAnsi="Times New Roman" w:cs="Times New Roman"/>
         </w:rPr>
       </w:pPr>
-      <w:bookmarkStart w:id="13" w:name="_Toc24561873"/>
+      <w:bookmarkStart w:id="14" w:name="_Toc24566326"/>
       <w:r>
         <w:rPr>
           <w:rFonts w:ascii="Times New Roman" w:hAnsi="Times New Roman" w:cs="Times New Roman"/>
@@ -4977,7 +5050,7 @@
         <w:lastRenderedPageBreak/>
         <w:t>Custom project Justification</w:t>
       </w:r>
-      <w:bookmarkEnd w:id="13"/>
+      <w:bookmarkEnd w:id="14"/>
     </w:p>
     <w:p>
       <w:pPr>
@@ -5153,7 +5226,7 @@
           <w:szCs w:val="24"/>
         </w:rPr>
       </w:pPr>
-      <w:bookmarkStart w:id="14" w:name="_Toc24561874"/>
+      <w:bookmarkStart w:id="15" w:name="_Toc24566327"/>
       <w:r>
         <w:rPr>
           <w:rFonts w:ascii="Times New Roman" w:hAnsi="Times New Roman" w:cs="Times New Roman"/>
@@ -5162,7 +5235,7 @@
         </w:rPr>
         <w:t>Summary</w:t>
       </w:r>
-      <w:bookmarkEnd w:id="14"/>
+      <w:bookmarkEnd w:id="15"/>
     </w:p>
     <w:p>
       <w:pPr>
@@ -5210,8 +5283,8 @@
       </w:r>
     </w:p>
     <w:sectPr>
-      <w:headerReference w:type="default" r:id="rId24"/>
-      <w:footerReference w:type="default" r:id="rId25"/>
+      <w:headerReference w:type="default" r:id="rId26"/>
+      <w:footerReference w:type="default" r:id="rId27"/>
       <w:pgSz w:w="12240" w:h="15840"/>
       <w:pgMar w:top="1440" w:right="1440" w:bottom="1440" w:left="1440" w:header="720" w:footer="720" w:gutter="0"/>
       <w:pgNumType w:start="0" w:chapStyle="1"/>
@@ -6307,8 +6380,8 @@
   <w:abstractNum w:abstractNumId="7" w15:restartNumberingAfterBreak="0">
     <w:nsid w:val="2A96785C"/>
     <w:multiLevelType w:val="hybridMultilevel"/>
-    <w:tmpl w:val="64AEF70A"/>
-    <w:lvl w:ilvl="0" w:tplc="0409000F">
+    <w:tmpl w:val="18A2440E"/>
+    <w:lvl w:ilvl="0" w:tplc="1C0C5AEE">
       <w:start w:val="1"/>
       <w:numFmt w:val="decimal"/>
       <w:lvlText w:val="%1."/>
@@ -6318,6 +6391,7 @@
       </w:pPr>
       <w:rPr>
         <w:rFonts w:hint="default"/>
+        <w:color w:val="auto"/>
       </w:rPr>
     </w:lvl>
     <w:lvl w:ilvl="1" w:tplc="04090019" w:tentative="1">
@@ -9450,7 +9524,7 @@
     <w:charset w:val="00"/>
     <w:family w:val="roman"/>
     <w:pitch w:val="variable"/>
-    <w:sig w:usb0="E0002EFF" w:usb1="C000785B" w:usb2="00000009" w:usb3="00000000" w:csb0="000001FF" w:csb1="00000000"/>
+    <w:sig w:usb0="E0002AFF" w:usb1="C0007843" w:usb2="00000009" w:usb3="00000000" w:csb0="000001FF" w:csb1="00000000"/>
   </w:font>
   <w:font w:name="Symbol">
     <w:panose1 w:val="05050102010706020507"/>
@@ -9478,14 +9552,14 @@
     <w:charset w:val="00"/>
     <w:family w:val="swiss"/>
     <w:pitch w:val="variable"/>
-    <w:sig w:usb0="E4002EFF" w:usb1="C000247B" w:usb2="00000009" w:usb3="00000000" w:csb0="000001FF" w:csb1="00000000"/>
+    <w:sig w:usb0="E00002FF" w:usb1="4000ACFF" w:usb2="00000001" w:usb3="00000000" w:csb0="0000019F" w:csb1="00000000"/>
   </w:font>
   <w:font w:name="Calibri Light">
     <w:panose1 w:val="020F0302020204030204"/>
     <w:charset w:val="00"/>
     <w:family w:val="swiss"/>
     <w:pitch w:val="variable"/>
-    <w:sig w:usb0="E4002EFF" w:usb1="C000247B" w:usb2="00000009" w:usb3="00000000" w:csb0="000001FF" w:csb1="00000000"/>
+    <w:sig w:usb0="A00002EF" w:usb1="4000207B" w:usb2="00000000" w:usb3="00000000" w:csb0="0000009F" w:csb1="00000000"/>
   </w:font>
   <w:font w:name="Segoe UI">
     <w:panose1 w:val="020B0502040204020203"/>
@@ -9535,6 +9609,7 @@
     <w:rsid w:val="008F4733"/>
     <w:rsid w:val="00912333"/>
     <w:rsid w:val="0094579C"/>
+    <w:rsid w:val="00974D8C"/>
     <w:rsid w:val="00987E18"/>
     <w:rsid w:val="009975C9"/>
     <w:rsid w:val="00B65178"/>
@@ -10517,7 +10592,7 @@
 </file>
 
 <file path=customXml/itemProps2.xml><?xml version="1.0" encoding="utf-8"?>
-<ds:datastoreItem xmlns:ds="http://schemas.openxmlformats.org/officeDocument/2006/customXml" ds:itemID="{7A4C30F1-27ED-4E8D-980C-D629AF54ABF8}">
+<ds:datastoreItem xmlns:ds="http://schemas.openxmlformats.org/officeDocument/2006/customXml" ds:itemID="{D983126F-BED2-4C8F-9BD0-1C686D3211CE}">
   <ds:schemaRefs>
     <ds:schemaRef ds:uri="http://schemas.openxmlformats.org/officeDocument/2006/bibliography"/>
   </ds:schemaRefs>

--- a/Final Report - Krishna Arjun.docx
+++ b/Final Report - Krishna Arjun.docx
@@ -207,6 +207,28 @@
                                 </w:p>
                                 <w:p>
                                   <w:pPr>
+                                    <w:pStyle w:val="NoSpacing"/>
+                                    <w:jc w:val="center"/>
+                                    <w:rPr>
+                                      <w:rFonts w:ascii="Times New Roman" w:hAnsi="Times New Roman" w:cs="Times New Roman"/>
+                                      <w:b/>
+                                      <w:sz w:val="28"/>
+                                      <w:szCs w:val="24"/>
+                                    </w:rPr>
+                                  </w:pPr>
+                                  <w:hyperlink r:id="rId9" w:history="1">
+                                    <w:r>
+                                      <w:rPr>
+                                        <w:rStyle w:val="Hyperlink"/>
+                                      </w:rPr>
+                                      <w:t>https://personal.utdallas.edu/~ssb170006/SWProject/</w:t>
+                                    </w:r>
+                                  </w:hyperlink>
+                                  <w:bookmarkStart w:id="0" w:name="_GoBack"/>
+                                  <w:bookmarkEnd w:id="0"/>
+                                </w:p>
+                                <w:p>
+                                  <w:pPr>
                                     <w:pStyle w:val="Heading1"/>
                                     <w:jc w:val="center"/>
                                     <w:rPr>
@@ -226,7 +248,7 @@
                                       <w:szCs w:val="24"/>
                                     </w:rPr>
                                   </w:pPr>
-                                  <w:bookmarkStart w:id="0" w:name="_Toc24566319"/>
+                                  <w:bookmarkStart w:id="1" w:name="_Toc24566319"/>
                                   <w:r>
                                     <w:rPr>
                                       <w:rFonts w:ascii="Times New Roman" w:hAnsi="Times New Roman" w:cs="Times New Roman"/>
@@ -235,7 +257,7 @@
                                     </w:rPr>
                                     <w:t>Group Information</w:t>
                                   </w:r>
-                                  <w:bookmarkEnd w:id="0"/>
+                                  <w:bookmarkEnd w:id="1"/>
                                 </w:p>
                                 <w:p>
                                   <w:pPr>
@@ -359,8 +381,8 @@
                                       <w:szCs w:val="24"/>
                                     </w:rPr>
                                   </w:pPr>
-                                  <w:bookmarkStart w:id="1" w:name="_Toc20937737"/>
-                                  <w:bookmarkStart w:id="2" w:name="_Toc24566320"/>
+                                  <w:bookmarkStart w:id="2" w:name="_Toc20937737"/>
+                                  <w:bookmarkStart w:id="3" w:name="_Toc24566320"/>
                                   <w:r>
                                     <w:rPr>
                                       <w:rFonts w:ascii="Times New Roman" w:hAnsi="Times New Roman" w:cs="Times New Roman"/>
@@ -369,8 +391,8 @@
                                     </w:rPr>
                                     <w:t>Details of team members</w:t>
                                   </w:r>
-                                  <w:bookmarkEnd w:id="1"/>
                                   <w:bookmarkEnd w:id="2"/>
+                                  <w:bookmarkEnd w:id="3"/>
                                 </w:p>
                                 <w:p>
                                   <w:pPr>
@@ -455,8 +477,6 @@
                                       <w:szCs w:val="24"/>
                                     </w:rPr>
                                   </w:pPr>
-                                  <w:bookmarkStart w:id="3" w:name="_GoBack"/>
-                                  <w:bookmarkEnd w:id="3"/>
                                 </w:p>
                               </w:txbxContent>
                             </wps:txbx>
@@ -530,6 +550,28 @@
                           </w:p>
                           <w:p>
                             <w:pPr>
+                              <w:pStyle w:val="NoSpacing"/>
+                              <w:jc w:val="center"/>
+                              <w:rPr>
+                                <w:rFonts w:ascii="Times New Roman" w:hAnsi="Times New Roman" w:cs="Times New Roman"/>
+                                <w:b/>
+                                <w:sz w:val="28"/>
+                                <w:szCs w:val="24"/>
+                              </w:rPr>
+                            </w:pPr>
+                            <w:hyperlink r:id="rId10" w:history="1">
+                              <w:r>
+                                <w:rPr>
+                                  <w:rStyle w:val="Hyperlink"/>
+                                </w:rPr>
+                                <w:t>https://personal.utdallas.edu/~ssb170006/SWProject/</w:t>
+                              </w:r>
+                            </w:hyperlink>
+                            <w:bookmarkStart w:id="4" w:name="_GoBack"/>
+                            <w:bookmarkEnd w:id="4"/>
+                          </w:p>
+                          <w:p>
+                            <w:pPr>
                               <w:pStyle w:val="Heading1"/>
                               <w:jc w:val="center"/>
                               <w:rPr>
@@ -549,7 +591,7 @@
                                 <w:szCs w:val="24"/>
                               </w:rPr>
                             </w:pPr>
-                            <w:bookmarkStart w:id="4" w:name="_Toc24566319"/>
+                            <w:bookmarkStart w:id="5" w:name="_Toc24566319"/>
                             <w:r>
                               <w:rPr>
                                 <w:rFonts w:ascii="Times New Roman" w:hAnsi="Times New Roman" w:cs="Times New Roman"/>
@@ -558,7 +600,7 @@
                               </w:rPr>
                               <w:t>Group Information</w:t>
                             </w:r>
-                            <w:bookmarkEnd w:id="4"/>
+                            <w:bookmarkEnd w:id="5"/>
                           </w:p>
                           <w:p>
                             <w:pPr>
@@ -682,8 +724,8 @@
                                 <w:szCs w:val="24"/>
                               </w:rPr>
                             </w:pPr>
-                            <w:bookmarkStart w:id="5" w:name="_Toc20937737"/>
-                            <w:bookmarkStart w:id="6" w:name="_Toc24566320"/>
+                            <w:bookmarkStart w:id="6" w:name="_Toc20937737"/>
+                            <w:bookmarkStart w:id="7" w:name="_Toc24566320"/>
                             <w:r>
                               <w:rPr>
                                 <w:rFonts w:ascii="Times New Roman" w:hAnsi="Times New Roman" w:cs="Times New Roman"/>
@@ -692,8 +734,8 @@
                               </w:rPr>
                               <w:t>Details of team members</w:t>
                             </w:r>
-                            <w:bookmarkEnd w:id="5"/>
                             <w:bookmarkEnd w:id="6"/>
+                            <w:bookmarkEnd w:id="7"/>
                           </w:p>
                           <w:p>
                             <w:pPr>
@@ -778,8 +820,6 @@
                                 <w:szCs w:val="24"/>
                               </w:rPr>
                             </w:pPr>
-                            <w:bookmarkStart w:id="7" w:name="_GoBack"/>
-                            <w:bookmarkEnd w:id="7"/>
                           </w:p>
                         </w:txbxContent>
                       </v:textbox>
@@ -885,7 +925,7 @@
             </w:rPr>
             <w:fldChar w:fldCharType="separate"/>
           </w:r>
-          <w:hyperlink r:id="rId9" w:anchor="_Toc24566319" w:history="1">
+          <w:hyperlink r:id="rId11" w:anchor="_Toc24566319" w:history="1">
             <w:r>
               <w:rPr>
                 <w:rStyle w:val="Hyperlink"/>
@@ -980,7 +1020,7 @@
               <w:szCs w:val="24"/>
             </w:rPr>
           </w:pPr>
-          <w:hyperlink r:id="rId10" w:anchor="_Toc24566320" w:history="1">
+          <w:hyperlink r:id="rId12" w:anchor="_Toc24566320" w:history="1">
             <w:r>
               <w:rPr>
                 <w:rStyle w:val="Hyperlink"/>
@@ -2249,7 +2289,7 @@
           <w:rStyle w:val="Hyperlink"/>
         </w:rPr>
       </w:pPr>
-      <w:hyperlink r:id="rId11" w:history="1">
+      <w:hyperlink r:id="rId13" w:history="1">
         <w:r>
           <w:rPr>
             <w:rStyle w:val="Hyperlink"/>
@@ -2320,7 +2360,7 @@
       <w:r>
         <w:t xml:space="preserve">                </w:t>
       </w:r>
-      <w:hyperlink r:id="rId12" w:history="1">
+      <w:hyperlink r:id="rId14" w:history="1">
         <w:r>
           <w:rPr>
             <w:rStyle w:val="Hyperlink"/>
@@ -2399,7 +2439,7 @@
                     </pic:cNvPicPr>
                   </pic:nvPicPr>
                   <pic:blipFill>
-                    <a:blip r:embed="rId13">
+                    <a:blip r:embed="rId15">
                       <a:extLst>
                         <a:ext uri="{28A0092B-C50C-407E-A947-70E740481C1C}">
                           <a14:useLocalDpi xmlns:a14="http://schemas.microsoft.com/office/drawing/2010/main" val="0"/>
@@ -2999,7 +3039,7 @@
                     <pic:cNvPicPr/>
                   </pic:nvPicPr>
                   <pic:blipFill>
-                    <a:blip r:embed="rId14">
+                    <a:blip r:embed="rId16">
                       <a:extLst>
                         <a:ext uri="{28A0092B-C50C-407E-A947-70E740481C1C}">
                           <a14:useLocalDpi xmlns:a14="http://schemas.microsoft.com/office/drawing/2010/main" val="0"/>
@@ -3084,7 +3124,7 @@
                     <pic:cNvPicPr/>
                   </pic:nvPicPr>
                   <pic:blipFill rotWithShape="1">
-                    <a:blip r:embed="rId15">
+                    <a:blip r:embed="rId17">
                       <a:extLst>
                         <a:ext uri="{28A0092B-C50C-407E-A947-70E740481C1C}">
                           <a14:useLocalDpi xmlns:a14="http://schemas.microsoft.com/office/drawing/2010/main" val="0"/>
@@ -3281,7 +3321,7 @@
                     <pic:cNvPicPr/>
                   </pic:nvPicPr>
                   <pic:blipFill>
-                    <a:blip r:embed="rId16">
+                    <a:blip r:embed="rId18">
                       <a:extLst>
                         <a:ext uri="{28A0092B-C50C-407E-A947-70E740481C1C}">
                           <a14:useLocalDpi xmlns:a14="http://schemas.microsoft.com/office/drawing/2010/main" val="0"/>
@@ -3401,7 +3441,7 @@
                     <pic:cNvPicPr/>
                   </pic:nvPicPr>
                   <pic:blipFill>
-                    <a:blip r:embed="rId17">
+                    <a:blip r:embed="rId19">
                       <a:extLst>
                         <a:ext uri="{28A0092B-C50C-407E-A947-70E740481C1C}">
                           <a14:useLocalDpi xmlns:a14="http://schemas.microsoft.com/office/drawing/2010/main" val="0"/>
@@ -3510,7 +3550,7 @@
                     <pic:cNvPicPr/>
                   </pic:nvPicPr>
                   <pic:blipFill>
-                    <a:blip r:embed="rId18">
+                    <a:blip r:embed="rId20">
                       <a:extLst>
                         <a:ext uri="{28A0092B-C50C-407E-A947-70E740481C1C}">
                           <a14:useLocalDpi xmlns:a14="http://schemas.microsoft.com/office/drawing/2010/main" val="0"/>
@@ -3603,7 +3643,7 @@
                     <pic:cNvPicPr/>
                   </pic:nvPicPr>
                   <pic:blipFill>
-                    <a:blip r:embed="rId19">
+                    <a:blip r:embed="rId21">
                       <a:extLst>
                         <a:ext uri="{28A0092B-C50C-407E-A947-70E740481C1C}">
                           <a14:useLocalDpi xmlns:a14="http://schemas.microsoft.com/office/drawing/2010/main" val="0"/>
@@ -4569,7 +4609,7 @@
                     <pic:cNvPicPr/>
                   </pic:nvPicPr>
                   <pic:blipFill>
-                    <a:blip r:embed="rId20">
+                    <a:blip r:embed="rId22">
                       <a:extLst>
                         <a:ext uri="{28A0092B-C50C-407E-A947-70E740481C1C}">
                           <a14:useLocalDpi xmlns:a14="http://schemas.microsoft.com/office/drawing/2010/main" val="0"/>
@@ -4646,7 +4686,7 @@
                     <pic:cNvPicPr/>
                   </pic:nvPicPr>
                   <pic:blipFill>
-                    <a:blip r:embed="rId21">
+                    <a:blip r:embed="rId23">
                       <a:extLst>
                         <a:ext uri="{28A0092B-C50C-407E-A947-70E740481C1C}">
                           <a14:useLocalDpi xmlns:a14="http://schemas.microsoft.com/office/drawing/2010/main" val="0"/>
@@ -4711,7 +4751,7 @@
                     <pic:cNvPicPr/>
                   </pic:nvPicPr>
                   <pic:blipFill>
-                    <a:blip r:embed="rId22">
+                    <a:blip r:embed="rId24">
                       <a:extLst>
                         <a:ext uri="{28A0092B-C50C-407E-A947-70E740481C1C}">
                           <a14:useLocalDpi xmlns:a14="http://schemas.microsoft.com/office/drawing/2010/main" val="0"/>
@@ -4797,7 +4837,7 @@
                     <pic:cNvPicPr/>
                   </pic:nvPicPr>
                   <pic:blipFill>
-                    <a:blip r:embed="rId23">
+                    <a:blip r:embed="rId25">
                       <a:extLst>
                         <a:ext uri="{28A0092B-C50C-407E-A947-70E740481C1C}">
                           <a14:useLocalDpi xmlns:a14="http://schemas.microsoft.com/office/drawing/2010/main" val="0"/>
@@ -4882,7 +4922,7 @@
                     <pic:cNvPicPr/>
                   </pic:nvPicPr>
                   <pic:blipFill>
-                    <a:blip r:embed="rId24">
+                    <a:blip r:embed="rId26">
                       <a:extLst>
                         <a:ext uri="{28A0092B-C50C-407E-A947-70E740481C1C}">
                           <a14:useLocalDpi xmlns:a14="http://schemas.microsoft.com/office/drawing/2010/main" val="0"/>
@@ -4977,7 +5017,7 @@
                     <pic:cNvPicPr/>
                   </pic:nvPicPr>
                   <pic:blipFill>
-                    <a:blip r:embed="rId25">
+                    <a:blip r:embed="rId27">
                       <a:extLst>
                         <a:ext uri="{28A0092B-C50C-407E-A947-70E740481C1C}">
                           <a14:useLocalDpi xmlns:a14="http://schemas.microsoft.com/office/drawing/2010/main" val="0"/>
@@ -5283,8 +5323,8 @@
       </w:r>
     </w:p>
     <w:sectPr>
-      <w:headerReference w:type="default" r:id="rId26"/>
-      <w:footerReference w:type="default" r:id="rId27"/>
+      <w:headerReference w:type="default" r:id="rId28"/>
+      <w:footerReference w:type="default" r:id="rId29"/>
       <w:pgSz w:w="12240" w:h="15840"/>
       <w:pgMar w:top="1440" w:right="1440" w:bottom="1440" w:left="1440" w:header="720" w:footer="720" w:gutter="0"/>
       <w:pgNumType w:start="0" w:chapStyle="1"/>
@@ -9524,7 +9564,7 @@
     <w:charset w:val="00"/>
     <w:family w:val="roman"/>
     <w:pitch w:val="variable"/>
-    <w:sig w:usb0="E0002AFF" w:usb1="C0007843" w:usb2="00000009" w:usb3="00000000" w:csb0="000001FF" w:csb1="00000000"/>
+    <w:sig w:usb0="E0002EFF" w:usb1="C000785B" w:usb2="00000009" w:usb3="00000000" w:csb0="000001FF" w:csb1="00000000"/>
   </w:font>
   <w:font w:name="Symbol">
     <w:panose1 w:val="05050102010706020507"/>
@@ -9552,14 +9592,14 @@
     <w:charset w:val="00"/>
     <w:family w:val="swiss"/>
     <w:pitch w:val="variable"/>
-    <w:sig w:usb0="E00002FF" w:usb1="4000ACFF" w:usb2="00000001" w:usb3="00000000" w:csb0="0000019F" w:csb1="00000000"/>
+    <w:sig w:usb0="E4002EFF" w:usb1="C000247B" w:usb2="00000009" w:usb3="00000000" w:csb0="000001FF" w:csb1="00000000"/>
   </w:font>
   <w:font w:name="Calibri Light">
     <w:panose1 w:val="020F0302020204030204"/>
     <w:charset w:val="00"/>
     <w:family w:val="swiss"/>
     <w:pitch w:val="variable"/>
-    <w:sig w:usb0="A00002EF" w:usb1="4000207B" w:usb2="00000000" w:usb3="00000000" w:csb0="0000009F" w:csb1="00000000"/>
+    <w:sig w:usb0="E4002EFF" w:usb1="C000247B" w:usb2="00000009" w:usb3="00000000" w:csb0="000001FF" w:csb1="00000000"/>
   </w:font>
   <w:font w:name="Segoe UI">
     <w:panose1 w:val="020B0502040204020203"/>
@@ -9619,6 +9659,7 @@
     <w:rsid w:val="00CA1983"/>
     <w:rsid w:val="00CB745A"/>
     <w:rsid w:val="00EC0651"/>
+    <w:rsid w:val="00FD72FE"/>
   </w:rsids>
   <m:mathPr>
     <m:mathFont m:val="Cambria Math"/>
@@ -10592,7 +10633,7 @@
 </file>
 
 <file path=customXml/itemProps2.xml><?xml version="1.0" encoding="utf-8"?>
-<ds:datastoreItem xmlns:ds="http://schemas.openxmlformats.org/officeDocument/2006/customXml" ds:itemID="{D983126F-BED2-4C8F-9BD0-1C686D3211CE}">
+<ds:datastoreItem xmlns:ds="http://schemas.openxmlformats.org/officeDocument/2006/customXml" ds:itemID="{27EBA786-41B8-4C9D-BBB6-41F2AC2C28B1}">
   <ds:schemaRefs>
     <ds:schemaRef ds:uri="http://schemas.openxmlformats.org/officeDocument/2006/bibliography"/>
   </ds:schemaRefs>
